--- a/微信接口文档说明.docx
+++ b/微信接口文档说明.docx
@@ -1758,6 +1758,484 @@
     </w:tbl>
     <w:p>
       <w:pPr>
+        <w:pStyle w:val="4"/>
+        <w:bidi w:val="0"/>
+        <w:rPr>
+          <w:rFonts w:hint="default" w:eastAsiaTheme="minorEastAsia"/>
+          <w:lang w:val="en-US" w:eastAsia="zh-CN"/>
+        </w:rPr>
+      </w:pPr>
+      <w:r>
+        <w:rPr>
+          <w:rFonts w:hint="eastAsia"/>
+          <w:lang w:val="en-US" w:eastAsia="zh-CN"/>
+        </w:rPr>
+        <w:t>4</w:t>
+      </w:r>
+      <w:r>
+        <w:t>、</w:t>
+      </w:r>
+      <w:r>
+        <w:rPr>
+          <w:rFonts w:hint="eastAsia"/>
+          <w:lang w:val="en-US" w:eastAsia="zh-CN"/>
+        </w:rPr>
+        <w:t>退出登录</w:t>
+      </w:r>
+    </w:p>
+    <w:tbl>
+      <w:tblPr>
+        <w:tblStyle w:val="6"/>
+        <w:tblW w:w="8996" w:type="dxa"/>
+        <w:tblInd w:w="55" w:type="dxa"/>
+        <w:tblLayout w:type="fixed"/>
+        <w:tblCellMar>
+          <w:top w:w="55" w:type="dxa"/>
+          <w:left w:w="55" w:type="dxa"/>
+          <w:bottom w:w="55" w:type="dxa"/>
+          <w:right w:w="55" w:type="dxa"/>
+        </w:tblCellMar>
+      </w:tblPr>
+      <w:tblGrid>
+        <w:gridCol w:w="900"/>
+        <w:gridCol w:w="8096"/>
+      </w:tblGrid>
+      <w:tr>
+        <w:tblPrEx>
+          <w:tblLayout w:type="fixed"/>
+          <w:tblCellMar>
+            <w:top w:w="55" w:type="dxa"/>
+            <w:left w:w="55" w:type="dxa"/>
+            <w:bottom w:w="55" w:type="dxa"/>
+            <w:right w:w="55" w:type="dxa"/>
+          </w:tblCellMar>
+        </w:tblPrEx>
+        <w:tc>
+          <w:tcPr>
+            <w:tcW w:w="900" w:type="dxa"/>
+            <w:tcBorders>
+              <w:top w:val="single" w:color="000000" w:sz="4" w:space="0"/>
+              <w:left w:val="single" w:color="000000" w:sz="4" w:space="0"/>
+              <w:bottom w:val="single" w:color="000000" w:sz="4" w:space="0"/>
+            </w:tcBorders>
+            <w:shd w:val="clear" w:color="auto" w:fill="auto"/>
+            <w:noWrap w:val="0"/>
+            <w:vAlign w:val="top"/>
+          </w:tcPr>
+          <w:p>
+            <w:pPr>
+              <w:pStyle w:val="9"/>
+              <w:jc w:val="left"/>
+            </w:pPr>
+            <w:r>
+              <w:rPr>
+                <w:b w:val="0"/>
+                <w:bCs w:val="0"/>
+                <w:i w:val="0"/>
+                <w:iCs w:val="0"/>
+                <w:strike w:val="0"/>
+                <w:dstrike w:val="0"/>
+                <w:color w:val="000000"/>
+                <w:sz w:val="24"/>
+                <w:szCs w:val="24"/>
+                <w:u w:val="none"/>
+              </w:rPr>
+              <w:t>URL</w:t>
+            </w:r>
+          </w:p>
+        </w:tc>
+        <w:tc>
+          <w:tcPr>
+            <w:tcW w:w="8096" w:type="dxa"/>
+            <w:tcBorders>
+              <w:top w:val="single" w:color="000000" w:sz="4" w:space="0"/>
+              <w:left w:val="single" w:color="000000" w:sz="4" w:space="0"/>
+              <w:bottom w:val="single" w:color="000000" w:sz="4" w:space="0"/>
+            </w:tcBorders>
+            <w:shd w:val="clear" w:color="auto" w:fill="auto"/>
+            <w:noWrap w:val="0"/>
+            <w:vAlign w:val="top"/>
+          </w:tcPr>
+          <w:p>
+            <w:pPr>
+              <w:jc w:val="left"/>
+              <w:rPr>
+                <w:rFonts w:hint="default" w:eastAsia="新宋体"/>
+                <w:lang w:val="en-US" w:eastAsia="zh-CN"/>
+              </w:rPr>
+            </w:pPr>
+            <w:r>
+              <w:rPr>
+                <w:rFonts w:hint="eastAsia" w:ascii="新宋体" w:hAnsi="新宋体" w:eastAsia="新宋体"/>
+                <w:color w:val="A31515"/>
+                <w:sz w:val="19"/>
+              </w:rPr>
+              <w:t>api/Login/LogOut/{wxId}</w:t>
+            </w:r>
+          </w:p>
+        </w:tc>
+      </w:tr>
+      <w:tr>
+        <w:tblPrEx>
+          <w:tblLayout w:type="fixed"/>
+          <w:tblCellMar>
+            <w:top w:w="55" w:type="dxa"/>
+            <w:left w:w="55" w:type="dxa"/>
+            <w:bottom w:w="55" w:type="dxa"/>
+            <w:right w:w="55" w:type="dxa"/>
+          </w:tblCellMar>
+        </w:tblPrEx>
+        <w:tc>
+          <w:tcPr>
+            <w:tcW w:w="900" w:type="dxa"/>
+            <w:tcBorders>
+              <w:top w:val="single" w:color="000000" w:sz="4" w:space="0"/>
+              <w:left w:val="single" w:color="000000" w:sz="4" w:space="0"/>
+              <w:bottom w:val="single" w:color="000000" w:sz="4" w:space="0"/>
+            </w:tcBorders>
+            <w:shd w:val="clear" w:color="auto" w:fill="auto"/>
+            <w:noWrap w:val="0"/>
+            <w:vAlign w:val="top"/>
+          </w:tcPr>
+          <w:p>
+            <w:pPr>
+              <w:pStyle w:val="9"/>
+              <w:jc w:val="left"/>
+            </w:pPr>
+            <w:r>
+              <w:rPr>
+                <w:rFonts w:ascii="Liberation Serif" w:hAnsi="Liberation Serif" w:cs="Liberation Serif"/>
+                <w:b w:val="0"/>
+                <w:bCs w:val="0"/>
+                <w:i w:val="0"/>
+                <w:iCs w:val="0"/>
+                <w:strike w:val="0"/>
+                <w:dstrike w:val="0"/>
+                <w:color w:val="000000"/>
+                <w:sz w:val="24"/>
+                <w:szCs w:val="24"/>
+                <w:u w:val="none"/>
+              </w:rPr>
+              <w:t>参数</w:t>
+            </w:r>
+          </w:p>
+        </w:tc>
+        <w:tc>
+          <w:tcPr>
+            <w:tcW w:w="8096" w:type="dxa"/>
+            <w:tcBorders>
+              <w:top w:val="single" w:color="000000" w:sz="4" w:space="0"/>
+              <w:left w:val="single" w:color="000000" w:sz="4" w:space="0"/>
+              <w:bottom w:val="single" w:color="000000" w:sz="4" w:space="0"/>
+            </w:tcBorders>
+            <w:shd w:val="clear" w:color="auto" w:fill="auto"/>
+            <w:noWrap w:val="0"/>
+            <w:vAlign w:val="top"/>
+          </w:tcPr>
+          <w:p>
+            <w:pPr>
+              <w:pStyle w:val="9"/>
+              <w:ind w:firstLine="150" w:firstLineChars="100"/>
+              <w:jc w:val="left"/>
+              <w:rPr>
+                <w:rFonts w:hint="eastAsia"/>
+                <w:sz w:val="15"/>
+                <w:szCs w:val="15"/>
+                <w:vertAlign w:val="baseline"/>
+                <w:lang w:val="en-US" w:eastAsia="zh-CN"/>
+              </w:rPr>
+            </w:pPr>
+            <w:r>
+              <w:rPr>
+                <w:rFonts w:hint="eastAsia"/>
+                <w:sz w:val="15"/>
+                <w:szCs w:val="15"/>
+                <w:vertAlign w:val="baseline"/>
+              </w:rPr>
+              <w:t xml:space="preserve"> </w:t>
+            </w:r>
+            <w:r>
+              <w:rPr>
+                <w:rFonts w:hint="eastAsia"/>
+                <w:sz w:val="15"/>
+                <w:szCs w:val="15"/>
+                <w:vertAlign w:val="baseline"/>
+                <w:lang w:val="en-US" w:eastAsia="zh-CN"/>
+              </w:rPr>
+              <w:t>{</w:t>
+            </w:r>
+          </w:p>
+          <w:p>
+            <w:pPr>
+              <w:pStyle w:val="9"/>
+              <w:ind w:firstLine="450" w:firstLineChars="300"/>
+              <w:jc w:val="left"/>
+              <w:rPr>
+                <w:rFonts w:hint="eastAsia" w:eastAsia="新宋体"/>
+                <w:sz w:val="15"/>
+                <w:szCs w:val="15"/>
+                <w:vertAlign w:val="baseline"/>
+                <w:lang w:val="en-US" w:eastAsia="zh-CN"/>
+              </w:rPr>
+            </w:pPr>
+            <w:r>
+              <w:rPr>
+                <w:rFonts w:hint="eastAsia"/>
+                <w:sz w:val="15"/>
+                <w:szCs w:val="15"/>
+                <w:vertAlign w:val="baseline"/>
+                <w:lang w:val="en-US" w:eastAsia="zh-CN"/>
+              </w:rPr>
+              <w:t>"wxid":"wxid_0744rzt31nm122",</w:t>
+            </w:r>
+            <w:r>
+              <w:rPr>
+                <w:rFonts w:hint="eastAsia" w:ascii="新宋体" w:hAnsi="新宋体" w:eastAsia="新宋体"/>
+                <w:color w:val="008000"/>
+                <w:sz w:val="19"/>
+              </w:rPr>
+              <w:t>微信Id</w:t>
+            </w:r>
+            <w:r>
+              <w:rPr>
+                <w:rFonts w:hint="eastAsia" w:ascii="新宋体" w:hAnsi="新宋体" w:eastAsia="新宋体"/>
+                <w:color w:val="008000"/>
+                <w:sz w:val="19"/>
+                <w:lang w:val="en-US" w:eastAsia="zh-CN"/>
+              </w:rPr>
+              <w:t xml:space="preserve">  </w:t>
+            </w:r>
+            <w:r>
+              <w:rPr>
+                <w:rFonts w:hint="eastAsia" w:ascii="新宋体" w:hAnsi="新宋体" w:eastAsia="新宋体"/>
+                <w:color w:val="000000"/>
+                <w:sz w:val="19"/>
+              </w:rPr>
+              <w:t xml:space="preserve">     [Required]</w:t>
+            </w:r>
+          </w:p>
+          <w:p>
+            <w:pPr>
+              <w:pStyle w:val="9"/>
+              <w:ind w:firstLine="450" w:firstLineChars="300"/>
+              <w:jc w:val="left"/>
+              <w:rPr>
+                <w:rFonts w:hint="eastAsia" w:ascii="新宋体" w:hAnsi="新宋体" w:eastAsia="新宋体"/>
+                <w:color w:val="000000"/>
+                <w:sz w:val="19"/>
+                <w:lang w:val="en-US" w:eastAsia="zh-CN"/>
+              </w:rPr>
+            </w:pPr>
+            <w:r>
+              <w:rPr>
+                <w:rFonts w:hint="eastAsia"/>
+                <w:sz w:val="15"/>
+                <w:szCs w:val="15"/>
+                <w:vertAlign w:val="baseline"/>
+                <w:lang w:val="en-US" w:eastAsia="zh-CN"/>
+              </w:rPr>
+              <w:t xml:space="preserve">  </w:t>
+            </w:r>
+          </w:p>
+          <w:p>
+            <w:pPr>
+              <w:pStyle w:val="9"/>
+              <w:ind w:firstLine="150" w:firstLineChars="100"/>
+              <w:jc w:val="left"/>
+              <w:rPr>
+                <w:rFonts w:hint="eastAsia" w:ascii="新宋体" w:hAnsi="新宋体" w:eastAsia="新宋体"/>
+                <w:color w:val="008000"/>
+                <w:sz w:val="15"/>
+                <w:szCs w:val="15"/>
+                <w:vertAlign w:val="baseline"/>
+                <w:lang w:val="en-US" w:eastAsia="zh-CN"/>
+              </w:rPr>
+            </w:pPr>
+            <w:r>
+              <w:rPr>
+                <w:rFonts w:hint="eastAsia"/>
+                <w:sz w:val="15"/>
+                <w:szCs w:val="15"/>
+                <w:vertAlign w:val="baseline"/>
+                <w:lang w:val="en-US" w:eastAsia="zh-CN"/>
+              </w:rPr>
+              <w:t>}</w:t>
+            </w:r>
+          </w:p>
+          <w:p>
+            <w:pPr>
+              <w:pStyle w:val="9"/>
+              <w:jc w:val="left"/>
+              <w:rPr>
+                <w:rFonts w:hint="default"/>
+                <w:sz w:val="15"/>
+                <w:szCs w:val="15"/>
+                <w:vertAlign w:val="baseline"/>
+                <w:lang w:val="en-US" w:eastAsia="zh-CN"/>
+              </w:rPr>
+            </w:pPr>
+          </w:p>
+        </w:tc>
+      </w:tr>
+      <w:tr>
+        <w:tblPrEx>
+          <w:tblLayout w:type="fixed"/>
+          <w:tblCellMar>
+            <w:top w:w="55" w:type="dxa"/>
+            <w:left w:w="55" w:type="dxa"/>
+            <w:bottom w:w="55" w:type="dxa"/>
+            <w:right w:w="55" w:type="dxa"/>
+          </w:tblCellMar>
+        </w:tblPrEx>
+        <w:tc>
+          <w:tcPr>
+            <w:tcW w:w="900" w:type="dxa"/>
+            <w:tcBorders>
+              <w:left w:val="single" w:color="000000" w:sz="4" w:space="0"/>
+              <w:bottom w:val="single" w:color="000000" w:sz="4" w:space="0"/>
+            </w:tcBorders>
+            <w:shd w:val="clear" w:color="auto" w:fill="auto"/>
+            <w:noWrap w:val="0"/>
+            <w:vAlign w:val="top"/>
+          </w:tcPr>
+          <w:p>
+            <w:pPr>
+              <w:pStyle w:val="9"/>
+              <w:jc w:val="left"/>
+            </w:pPr>
+            <w:r>
+              <w:rPr>
+                <w:rFonts w:ascii="Liberation Serif" w:hAnsi="Liberation Serif" w:cs="Liberation Serif"/>
+                <w:b w:val="0"/>
+                <w:bCs w:val="0"/>
+                <w:i w:val="0"/>
+                <w:iCs w:val="0"/>
+                <w:strike w:val="0"/>
+                <w:dstrike w:val="0"/>
+                <w:color w:val="000000"/>
+                <w:sz w:val="24"/>
+                <w:szCs w:val="24"/>
+                <w:u w:val="none"/>
+              </w:rPr>
+              <w:t>结果</w:t>
+            </w:r>
+          </w:p>
+        </w:tc>
+        <w:tc>
+          <w:tcPr>
+            <w:tcW w:w="8096" w:type="dxa"/>
+            <w:tcBorders>
+              <w:left w:val="single" w:color="000000" w:sz="4" w:space="0"/>
+              <w:bottom w:val="single" w:color="000000" w:sz="4" w:space="0"/>
+            </w:tcBorders>
+            <w:shd w:val="clear" w:color="auto" w:fill="auto"/>
+            <w:noWrap w:val="0"/>
+            <w:vAlign w:val="top"/>
+          </w:tcPr>
+          <w:p>
+            <w:pPr>
+              <w:pStyle w:val="10"/>
+              <w:jc w:val="left"/>
+              <w:rPr>
+                <w:rFonts w:hint="eastAsia"/>
+                <w:sz w:val="15"/>
+                <w:szCs w:val="15"/>
+                <w:vertAlign w:val="baseline"/>
+              </w:rPr>
+            </w:pPr>
+            <w:r>
+              <w:rPr>
+                <w:rFonts w:hint="eastAsia"/>
+                <w:sz w:val="15"/>
+                <w:szCs w:val="15"/>
+                <w:vertAlign w:val="baseline"/>
+              </w:rPr>
+              <w:t>{</w:t>
+            </w:r>
+          </w:p>
+          <w:p>
+            <w:pPr>
+              <w:pStyle w:val="10"/>
+              <w:jc w:val="left"/>
+              <w:rPr>
+                <w:rFonts w:hint="eastAsia"/>
+                <w:sz w:val="15"/>
+                <w:szCs w:val="15"/>
+                <w:vertAlign w:val="baseline"/>
+              </w:rPr>
+            </w:pPr>
+            <w:r>
+              <w:rPr>
+                <w:rFonts w:hint="eastAsia"/>
+                <w:sz w:val="15"/>
+                <w:szCs w:val="15"/>
+                <w:vertAlign w:val="baseline"/>
+              </w:rPr>
+              <w:t xml:space="preserve">    "IsSucess": true,</w:t>
+            </w:r>
+          </w:p>
+          <w:p>
+            <w:pPr>
+              <w:pStyle w:val="10"/>
+              <w:jc w:val="left"/>
+              <w:rPr>
+                <w:rFonts w:hint="eastAsia"/>
+                <w:sz w:val="15"/>
+                <w:szCs w:val="15"/>
+                <w:vertAlign w:val="baseline"/>
+              </w:rPr>
+            </w:pPr>
+            <w:r>
+              <w:rPr>
+                <w:rFonts w:hint="eastAsia"/>
+                <w:sz w:val="15"/>
+                <w:szCs w:val="15"/>
+                <w:vertAlign w:val="baseline"/>
+              </w:rPr>
+              <w:t xml:space="preserve">    "Code": "0",</w:t>
+            </w:r>
+          </w:p>
+          <w:p>
+            <w:pPr>
+              <w:pStyle w:val="10"/>
+              <w:jc w:val="left"/>
+              <w:rPr>
+                <w:rFonts w:hint="eastAsia"/>
+                <w:sz w:val="15"/>
+                <w:szCs w:val="15"/>
+                <w:vertAlign w:val="baseline"/>
+              </w:rPr>
+            </w:pPr>
+            <w:r>
+              <w:rPr>
+                <w:rFonts w:hint="eastAsia"/>
+                <w:sz w:val="15"/>
+                <w:szCs w:val="15"/>
+                <w:vertAlign w:val="baseline"/>
+              </w:rPr>
+              <w:t xml:space="preserve">    "Message": "成功"</w:t>
+            </w:r>
+          </w:p>
+          <w:p>
+            <w:pPr>
+              <w:pStyle w:val="10"/>
+              <w:jc w:val="left"/>
+            </w:pPr>
+            <w:r>
+              <w:rPr>
+                <w:rFonts w:hint="eastAsia"/>
+                <w:sz w:val="15"/>
+                <w:szCs w:val="15"/>
+                <w:vertAlign w:val="baseline"/>
+              </w:rPr>
+              <w:t>}</w:t>
+            </w:r>
+          </w:p>
+        </w:tc>
+      </w:tr>
+    </w:tbl>
+    <w:p>
+      <w:pPr>
         <w:pStyle w:val="3"/>
         <w:bidi w:val="0"/>
         <w:rPr>
@@ -1820,6 +2298,12 @@
       <w:tr>
         <w:tblPrEx>
           <w:tblLayout w:type="fixed"/>
+          <w:tblCellMar>
+            <w:top w:w="55" w:type="dxa"/>
+            <w:left w:w="55" w:type="dxa"/>
+            <w:bottom w:w="55" w:type="dxa"/>
+            <w:right w:w="55" w:type="dxa"/>
+          </w:tblCellMar>
         </w:tblPrEx>
         <w:tc>
           <w:tcPr>
@@ -2780,6 +3264,12 @@
       <w:tr>
         <w:tblPrEx>
           <w:tblLayout w:type="fixed"/>
+          <w:tblCellMar>
+            <w:top w:w="55" w:type="dxa"/>
+            <w:left w:w="55" w:type="dxa"/>
+            <w:bottom w:w="55" w:type="dxa"/>
+            <w:right w:w="55" w:type="dxa"/>
+          </w:tblCellMar>
         </w:tblPrEx>
         <w:tc>
           <w:tcPr>
@@ -11807,12 +12297,6 @@
       <w:tr>
         <w:tblPrEx>
           <w:tblLayout w:type="fixed"/>
-          <w:tblCellMar>
-            <w:top w:w="55" w:type="dxa"/>
-            <w:left w:w="55" w:type="dxa"/>
-            <w:bottom w:w="55" w:type="dxa"/>
-            <w:right w:w="55" w:type="dxa"/>
-          </w:tblCellMar>
         </w:tblPrEx>
         <w:tc>
           <w:tcPr>
@@ -15762,6 +16246,12 @@
       <w:tr>
         <w:tblPrEx>
           <w:tblLayout w:type="fixed"/>
+          <w:tblCellMar>
+            <w:top w:w="55" w:type="dxa"/>
+            <w:left w:w="55" w:type="dxa"/>
+            <w:bottom w:w="55" w:type="dxa"/>
+            <w:right w:w="55" w:type="dxa"/>
+          </w:tblCellMar>
         </w:tblPrEx>
         <w:tc>
           <w:tcPr>
@@ -17428,6 +17918,12 @@
       <w:tr>
         <w:tblPrEx>
           <w:tblLayout w:type="fixed"/>
+          <w:tblCellMar>
+            <w:top w:w="55" w:type="dxa"/>
+            <w:left w:w="55" w:type="dxa"/>
+            <w:bottom w:w="55" w:type="dxa"/>
+            <w:right w:w="55" w:type="dxa"/>
+          </w:tblCellMar>
         </w:tblPrEx>
         <w:tc>
           <w:tcPr>
@@ -18095,6 +18591,12 @@
       <w:tr>
         <w:tblPrEx>
           <w:tblLayout w:type="fixed"/>
+          <w:tblCellMar>
+            <w:top w:w="55" w:type="dxa"/>
+            <w:left w:w="55" w:type="dxa"/>
+            <w:bottom w:w="55" w:type="dxa"/>
+            <w:right w:w="55" w:type="dxa"/>
+          </w:tblCellMar>
         </w:tblPrEx>
         <w:tc>
           <w:tcPr>
@@ -18723,6 +19225,12 @@
       <w:tr>
         <w:tblPrEx>
           <w:tblLayout w:type="fixed"/>
+          <w:tblCellMar>
+            <w:top w:w="55" w:type="dxa"/>
+            <w:left w:w="55" w:type="dxa"/>
+            <w:bottom w:w="55" w:type="dxa"/>
+            <w:right w:w="55" w:type="dxa"/>
+          </w:tblCellMar>
         </w:tblPrEx>
         <w:tc>
           <w:tcPr>
@@ -19352,6 +19860,12 @@
       <w:tr>
         <w:tblPrEx>
           <w:tblLayout w:type="fixed"/>
+          <w:tblCellMar>
+            <w:top w:w="55" w:type="dxa"/>
+            <w:left w:w="55" w:type="dxa"/>
+            <w:bottom w:w="55" w:type="dxa"/>
+            <w:right w:w="55" w:type="dxa"/>
+          </w:tblCellMar>
         </w:tblPrEx>
         <w:tc>
           <w:tcPr>
@@ -19435,6 +19949,12 @@
       <w:tr>
         <w:tblPrEx>
           <w:tblLayout w:type="fixed"/>
+          <w:tblCellMar>
+            <w:top w:w="55" w:type="dxa"/>
+            <w:left w:w="55" w:type="dxa"/>
+            <w:bottom w:w="55" w:type="dxa"/>
+            <w:right w:w="55" w:type="dxa"/>
+          </w:tblCellMar>
         </w:tblPrEx>
         <w:tc>
           <w:tcPr>
@@ -21030,12 +21550,6 @@
       <w:tr>
         <w:tblPrEx>
           <w:tblLayout w:type="fixed"/>
-          <w:tblCellMar>
-            <w:top w:w="55" w:type="dxa"/>
-            <w:left w:w="55" w:type="dxa"/>
-            <w:bottom w:w="55" w:type="dxa"/>
-            <w:right w:w="55" w:type="dxa"/>
-          </w:tblCellMar>
         </w:tblPrEx>
         <w:tc>
           <w:tcPr>
@@ -24238,12 +24752,6 @@
       <w:tr>
         <w:tblPrEx>
           <w:tblLayout w:type="fixed"/>
-          <w:tblCellMar>
-            <w:top w:w="55" w:type="dxa"/>
-            <w:left w:w="55" w:type="dxa"/>
-            <w:bottom w:w="55" w:type="dxa"/>
-            <w:right w:w="55" w:type="dxa"/>
-          </w:tblCellMar>
         </w:tblPrEx>
         <w:tc>
           <w:tcPr>
@@ -25732,12 +26240,6 @@
       <w:tr>
         <w:tblPrEx>
           <w:tblLayout w:type="fixed"/>
-          <w:tblCellMar>
-            <w:top w:w="55" w:type="dxa"/>
-            <w:left w:w="55" w:type="dxa"/>
-            <w:bottom w:w="55" w:type="dxa"/>
-            <w:right w:w="55" w:type="dxa"/>
-          </w:tblCellMar>
         </w:tblPrEx>
         <w:tc>
           <w:tcPr>
@@ -25813,12 +26315,6 @@
       <w:tr>
         <w:tblPrEx>
           <w:tblLayout w:type="fixed"/>
-          <w:tblCellMar>
-            <w:top w:w="55" w:type="dxa"/>
-            <w:left w:w="55" w:type="dxa"/>
-            <w:bottom w:w="55" w:type="dxa"/>
-            <w:right w:w="55" w:type="dxa"/>
-          </w:tblCellMar>
         </w:tblPrEx>
         <w:tc>
           <w:tcPr>
@@ -26148,12 +26644,6 @@
       <w:tr>
         <w:tblPrEx>
           <w:tblLayout w:type="fixed"/>
-          <w:tblCellMar>
-            <w:top w:w="55" w:type="dxa"/>
-            <w:left w:w="55" w:type="dxa"/>
-            <w:bottom w:w="55" w:type="dxa"/>
-            <w:right w:w="55" w:type="dxa"/>
-          </w:tblCellMar>
         </w:tblPrEx>
         <w:tc>
           <w:tcPr>
@@ -26366,12 +26856,6 @@
       <w:tr>
         <w:tblPrEx>
           <w:tblLayout w:type="fixed"/>
-          <w:tblCellMar>
-            <w:top w:w="55" w:type="dxa"/>
-            <w:left w:w="55" w:type="dxa"/>
-            <w:bottom w:w="55" w:type="dxa"/>
-            <w:right w:w="55" w:type="dxa"/>
-          </w:tblCellMar>
         </w:tblPrEx>
         <w:tc>
           <w:tcPr>
@@ -26461,12 +26945,6 @@
       <w:tr>
         <w:tblPrEx>
           <w:tblLayout w:type="fixed"/>
-          <w:tblCellMar>
-            <w:top w:w="55" w:type="dxa"/>
-            <w:left w:w="55" w:type="dxa"/>
-            <w:bottom w:w="55" w:type="dxa"/>
-            <w:right w:w="55" w:type="dxa"/>
-          </w:tblCellMar>
         </w:tblPrEx>
         <w:tc>
           <w:tcPr>
@@ -26706,12 +27184,6 @@
       <w:tr>
         <w:tblPrEx>
           <w:tblLayout w:type="fixed"/>
-          <w:tblCellMar>
-            <w:top w:w="55" w:type="dxa"/>
-            <w:left w:w="55" w:type="dxa"/>
-            <w:bottom w:w="55" w:type="dxa"/>
-            <w:right w:w="55" w:type="dxa"/>
-          </w:tblCellMar>
         </w:tblPrEx>
         <w:tc>
           <w:tcPr>
@@ -26924,12 +27396,6 @@
       <w:tr>
         <w:tblPrEx>
           <w:tblLayout w:type="fixed"/>
-          <w:tblCellMar>
-            <w:top w:w="55" w:type="dxa"/>
-            <w:left w:w="55" w:type="dxa"/>
-            <w:bottom w:w="55" w:type="dxa"/>
-            <w:right w:w="55" w:type="dxa"/>
-          </w:tblCellMar>
         </w:tblPrEx>
         <w:tc>
           <w:tcPr>
@@ -27019,12 +27485,6 @@
       <w:tr>
         <w:tblPrEx>
           <w:tblLayout w:type="fixed"/>
-          <w:tblCellMar>
-            <w:top w:w="55" w:type="dxa"/>
-            <w:left w:w="55" w:type="dxa"/>
-            <w:bottom w:w="55" w:type="dxa"/>
-            <w:right w:w="55" w:type="dxa"/>
-          </w:tblCellMar>
         </w:tblPrEx>
         <w:tc>
           <w:tcPr>
@@ -27289,12 +27749,6 @@
       <w:tr>
         <w:tblPrEx>
           <w:tblLayout w:type="fixed"/>
-          <w:tblCellMar>
-            <w:top w:w="55" w:type="dxa"/>
-            <w:left w:w="55" w:type="dxa"/>
-            <w:bottom w:w="55" w:type="dxa"/>
-            <w:right w:w="55" w:type="dxa"/>
-          </w:tblCellMar>
         </w:tblPrEx>
         <w:tc>
           <w:tcPr>
@@ -27522,12 +27976,6 @@
       <w:tr>
         <w:tblPrEx>
           <w:tblLayout w:type="fixed"/>
-          <w:tblCellMar>
-            <w:top w:w="55" w:type="dxa"/>
-            <w:left w:w="55" w:type="dxa"/>
-            <w:bottom w:w="55" w:type="dxa"/>
-            <w:right w:w="55" w:type="dxa"/>
-          </w:tblCellMar>
         </w:tblPrEx>
         <w:tc>
           <w:tcPr>
@@ -27597,12 +28045,6 @@
       <w:tr>
         <w:tblPrEx>
           <w:tblLayout w:type="fixed"/>
-          <w:tblCellMar>
-            <w:top w:w="55" w:type="dxa"/>
-            <w:left w:w="55" w:type="dxa"/>
-            <w:bottom w:w="55" w:type="dxa"/>
-            <w:right w:w="55" w:type="dxa"/>
-          </w:tblCellMar>
         </w:tblPrEx>
         <w:tc>
           <w:tcPr>
@@ -27777,12 +28219,6 @@
       <w:tr>
         <w:tblPrEx>
           <w:tblLayout w:type="fixed"/>
-          <w:tblCellMar>
-            <w:top w:w="55" w:type="dxa"/>
-            <w:left w:w="55" w:type="dxa"/>
-            <w:bottom w:w="55" w:type="dxa"/>
-            <w:right w:w="55" w:type="dxa"/>
-          </w:tblCellMar>
         </w:tblPrEx>
         <w:tc>
           <w:tcPr>
@@ -27985,12 +28421,6 @@
       <w:tr>
         <w:tblPrEx>
           <w:tblLayout w:type="fixed"/>
-          <w:tblCellMar>
-            <w:top w:w="55" w:type="dxa"/>
-            <w:left w:w="55" w:type="dxa"/>
-            <w:bottom w:w="55" w:type="dxa"/>
-            <w:right w:w="55" w:type="dxa"/>
-          </w:tblCellMar>
         </w:tblPrEx>
         <w:tc>
           <w:tcPr>
@@ -28060,12 +28490,6 @@
       <w:tr>
         <w:tblPrEx>
           <w:tblLayout w:type="fixed"/>
-          <w:tblCellMar>
-            <w:top w:w="55" w:type="dxa"/>
-            <w:left w:w="55" w:type="dxa"/>
-            <w:bottom w:w="55" w:type="dxa"/>
-            <w:right w:w="55" w:type="dxa"/>
-          </w:tblCellMar>
         </w:tblPrEx>
         <w:tc>
           <w:tcPr>
@@ -28659,6 +29083,12 @@
       <w:tr>
         <w:tblPrEx>
           <w:tblLayout w:type="fixed"/>
+          <w:tblCellMar>
+            <w:top w:w="55" w:type="dxa"/>
+            <w:left w:w="55" w:type="dxa"/>
+            <w:bottom w:w="55" w:type="dxa"/>
+            <w:right w:w="55" w:type="dxa"/>
+          </w:tblCellMar>
         </w:tblPrEx>
         <w:tc>
           <w:tcPr>
@@ -29546,12 +29976,6 @@
       <w:tr>
         <w:tblPrEx>
           <w:tblLayout w:type="fixed"/>
-          <w:tblCellMar>
-            <w:top w:w="55" w:type="dxa"/>
-            <w:left w:w="55" w:type="dxa"/>
-            <w:bottom w:w="55" w:type="dxa"/>
-            <w:right w:w="55" w:type="dxa"/>
-          </w:tblCellMar>
         </w:tblPrEx>
         <w:tc>
           <w:tcPr>
@@ -29658,6 +30082,14 @@
               </w:rPr>
               <w:t>微信Id</w:t>
             </w:r>
+            <w:r>
+              <w:rPr>
+                <w:rFonts w:hint="eastAsia" w:ascii="新宋体" w:hAnsi="新宋体" w:eastAsia="新宋体"/>
+                <w:color w:val="000000"/>
+                <w:sz w:val="19"/>
+              </w:rPr>
+              <w:t xml:space="preserve"> [Required]</w:t>
+            </w:r>
           </w:p>
           <w:p>
             <w:pPr>
@@ -29741,11 +30173,92 @@
               </w:rPr>
               <w:t>描述</w:t>
             </w:r>
-          </w:p>
-          <w:p>
-            <w:pPr>
-              <w:pStyle w:val="9"/>
-              <w:ind w:firstLine="600" w:firstLineChars="400"/>
+            <w:r>
+              <w:rPr>
+                <w:rFonts w:hint="eastAsia" w:ascii="新宋体" w:hAnsi="新宋体" w:eastAsia="新宋体"/>
+                <w:color w:val="000000"/>
+                <w:sz w:val="19"/>
+              </w:rPr>
+              <w:t xml:space="preserve"> [Required]</w:t>
+            </w:r>
+          </w:p>
+          <w:p>
+            <w:pPr>
+              <w:pStyle w:val="9"/>
+              <w:ind w:firstLine="450" w:firstLineChars="300"/>
+              <w:jc w:val="left"/>
+              <w:rPr>
+                <w:rFonts w:hint="eastAsia" w:ascii="新宋体" w:hAnsi="新宋体" w:eastAsia="新宋体"/>
+                <w:color w:val="000000"/>
+                <w:sz w:val="19"/>
+              </w:rPr>
+            </w:pPr>
+            <w:r>
+              <w:rPr>
+                <w:rFonts w:hint="eastAsia"/>
+                <w:sz w:val="15"/>
+                <w:szCs w:val="15"/>
+                <w:vertAlign w:val="baseline"/>
+              </w:rPr>
+              <w:t>"</w:t>
+            </w:r>
+            <w:r>
+              <w:rPr>
+                <w:rFonts w:hint="eastAsia" w:ascii="新宋体" w:hAnsi="新宋体" w:eastAsia="新宋体"/>
+                <w:color w:val="000000"/>
+                <w:sz w:val="19"/>
+              </w:rPr>
+              <w:t>Money</w:t>
+            </w:r>
+            <w:r>
+              <w:rPr>
+                <w:rFonts w:hint="eastAsia"/>
+                <w:sz w:val="15"/>
+                <w:szCs w:val="15"/>
+                <w:vertAlign w:val="baseline"/>
+              </w:rPr>
+              <w:t>":</w:t>
+            </w:r>
+            <w:r>
+              <w:rPr>
+                <w:rFonts w:hint="eastAsia"/>
+                <w:sz w:val="15"/>
+                <w:szCs w:val="15"/>
+                <w:vertAlign w:val="baseline"/>
+                <w:lang w:val="en-US" w:eastAsia="zh-CN"/>
+              </w:rPr>
+              <w:t>1</w:t>
+            </w:r>
+            <w:r>
+              <w:rPr>
+                <w:rFonts w:hint="eastAsia"/>
+                <w:sz w:val="15"/>
+                <w:szCs w:val="15"/>
+                <w:vertAlign w:val="baseline"/>
+              </w:rPr>
+              <w:t>,</w:t>
+            </w:r>
+            <w:r>
+              <w:rPr>
+                <w:rFonts w:hint="eastAsia" w:ascii="新宋体" w:hAnsi="新宋体" w:eastAsia="新宋体"/>
+                <w:color w:val="008000"/>
+                <w:sz w:val="19"/>
+              </w:rPr>
+              <w:t>金额</w:t>
+            </w:r>
+            <w:r>
+              <w:rPr>
+                <w:rFonts w:hint="eastAsia" w:ascii="新宋体" w:hAnsi="新宋体" w:eastAsia="新宋体"/>
+                <w:color w:val="000000"/>
+                <w:sz w:val="19"/>
+              </w:rPr>
+              <w:t xml:space="preserve"> [Required]</w:t>
+            </w:r>
+          </w:p>
+          <w:p>
+            <w:pPr>
+              <w:pStyle w:val="9"/>
+              <w:ind w:firstLine="760" w:firstLineChars="400"/>
               <w:jc w:val="left"/>
               <w:rPr>
                 <w:rFonts w:hint="default" w:ascii="新宋体" w:hAnsi="新宋体" w:eastAsiaTheme="minorEastAsia"/>
@@ -29754,61 +30267,6 @@
                 <w:lang w:val="en-US" w:eastAsia="zh-CN"/>
               </w:rPr>
             </w:pPr>
-            <w:r>
-              <w:rPr>
-                <w:rFonts w:hint="eastAsia"/>
-                <w:sz w:val="15"/>
-                <w:szCs w:val="15"/>
-                <w:vertAlign w:val="baseline"/>
-              </w:rPr>
-              <w:t>"</w:t>
-            </w:r>
-            <w:r>
-              <w:rPr>
-                <w:rFonts w:hint="eastAsia" w:ascii="新宋体" w:hAnsi="新宋体" w:eastAsia="新宋体"/>
-                <w:color w:val="000000"/>
-                <w:sz w:val="19"/>
-              </w:rPr>
-              <w:t>Money</w:t>
-            </w:r>
-            <w:r>
-              <w:rPr>
-                <w:rFonts w:hint="eastAsia"/>
-                <w:sz w:val="15"/>
-                <w:szCs w:val="15"/>
-                <w:vertAlign w:val="baseline"/>
-              </w:rPr>
-              <w:t>":</w:t>
-            </w:r>
-            <w:r>
-              <w:rPr>
-                <w:rFonts w:hint="eastAsia"/>
-                <w:sz w:val="15"/>
-                <w:szCs w:val="15"/>
-                <w:vertAlign w:val="baseline"/>
-                <w:lang w:val="en-US" w:eastAsia="zh-CN"/>
-              </w:rPr>
-              <w:t>1</w:t>
-            </w:r>
-            <w:r>
-              <w:rPr>
-                <w:rFonts w:hint="eastAsia"/>
-                <w:sz w:val="15"/>
-                <w:szCs w:val="15"/>
-                <w:vertAlign w:val="baseline"/>
-              </w:rPr>
-              <w:t>,</w:t>
-            </w:r>
-            <w:r>
-              <w:rPr>
-                <w:rFonts w:hint="eastAsia" w:ascii="新宋体" w:hAnsi="新宋体" w:eastAsia="新宋体"/>
-                <w:color w:val="008000"/>
-                <w:sz w:val="19"/>
-              </w:rPr>
-              <w:t>金额</w:t>
-            </w:r>
-            <w:bookmarkStart w:id="0" w:name="_GoBack"/>
-            <w:bookmarkEnd w:id="0"/>
           </w:p>
           <w:p>
             <w:pPr>
@@ -30007,6 +30465,2224 @@
         </w:rPr>
         <w:t xml:space="preserve"> </w:t>
       </w:r>
+    </w:p>
+    <w:p>
+      <w:pPr>
+        <w:pStyle w:val="3"/>
+        <w:bidi w:val="0"/>
+        <w:rPr>
+          <w:rFonts w:hint="default"/>
+          <w:lang w:val="en-US" w:eastAsia="zh-CN"/>
+        </w:rPr>
+      </w:pPr>
+      <w:r>
+        <w:rPr>
+          <w:rFonts w:hint="eastAsia"/>
+          <w:lang w:val="en-US" w:eastAsia="zh-CN"/>
+        </w:rPr>
+        <w:t>9收藏</w:t>
+      </w:r>
+    </w:p>
+    <w:p>
+      <w:pPr>
+        <w:pStyle w:val="4"/>
+        <w:bidi w:val="0"/>
+        <w:rPr>
+          <w:rFonts w:hint="default"/>
+          <w:lang w:val="en-US" w:eastAsia="zh-CN"/>
+        </w:rPr>
+      </w:pPr>
+      <w:r>
+        <w:rPr>
+          <w:rFonts w:hint="eastAsia"/>
+          <w:lang w:val="en-US" w:eastAsia="zh-CN"/>
+        </w:rPr>
+        <w:t>1.同步收藏</w:t>
+      </w:r>
+    </w:p>
+    <w:tbl>
+      <w:tblPr>
+        <w:tblStyle w:val="6"/>
+        <w:tblW w:w="8996" w:type="dxa"/>
+        <w:tblInd w:w="55" w:type="dxa"/>
+        <w:tblLayout w:type="fixed"/>
+        <w:tblCellMar>
+          <w:top w:w="55" w:type="dxa"/>
+          <w:left w:w="55" w:type="dxa"/>
+          <w:bottom w:w="55" w:type="dxa"/>
+          <w:right w:w="55" w:type="dxa"/>
+        </w:tblCellMar>
+      </w:tblPr>
+      <w:tblGrid>
+        <w:gridCol w:w="900"/>
+        <w:gridCol w:w="8096"/>
+      </w:tblGrid>
+      <w:tr>
+        <w:tblPrEx>
+          <w:tblLayout w:type="fixed"/>
+          <w:tblCellMar>
+            <w:top w:w="55" w:type="dxa"/>
+            <w:left w:w="55" w:type="dxa"/>
+            <w:bottom w:w="55" w:type="dxa"/>
+            <w:right w:w="55" w:type="dxa"/>
+          </w:tblCellMar>
+        </w:tblPrEx>
+        <w:tc>
+          <w:tcPr>
+            <w:tcW w:w="900" w:type="dxa"/>
+            <w:tcBorders>
+              <w:top w:val="single" w:color="000000" w:sz="4" w:space="0"/>
+              <w:left w:val="single" w:color="000000" w:sz="4" w:space="0"/>
+              <w:bottom w:val="single" w:color="000000" w:sz="4" w:space="0"/>
+            </w:tcBorders>
+            <w:shd w:val="clear" w:color="auto" w:fill="auto"/>
+            <w:noWrap w:val="0"/>
+            <w:vAlign w:val="top"/>
+          </w:tcPr>
+          <w:p>
+            <w:pPr>
+              <w:pStyle w:val="9"/>
+              <w:jc w:val="left"/>
+            </w:pPr>
+            <w:r>
+              <w:rPr>
+                <w:b w:val="0"/>
+                <w:bCs w:val="0"/>
+                <w:i w:val="0"/>
+                <w:iCs w:val="0"/>
+                <w:strike w:val="0"/>
+                <w:dstrike w:val="0"/>
+                <w:color w:val="000000"/>
+                <w:sz w:val="24"/>
+                <w:szCs w:val="24"/>
+                <w:u w:val="none"/>
+              </w:rPr>
+              <w:t>URL</w:t>
+            </w:r>
+          </w:p>
+        </w:tc>
+        <w:tc>
+          <w:tcPr>
+            <w:tcW w:w="8096" w:type="dxa"/>
+            <w:tcBorders>
+              <w:top w:val="single" w:color="000000" w:sz="4" w:space="0"/>
+              <w:left w:val="single" w:color="000000" w:sz="4" w:space="0"/>
+              <w:bottom w:val="single" w:color="000000" w:sz="4" w:space="0"/>
+            </w:tcBorders>
+            <w:shd w:val="clear" w:color="auto" w:fill="auto"/>
+            <w:noWrap w:val="0"/>
+            <w:vAlign w:val="top"/>
+          </w:tcPr>
+          <w:p>
+            <w:pPr>
+              <w:jc w:val="left"/>
+              <w:rPr>
+                <w:rFonts w:hint="default" w:eastAsia="新宋体"/>
+                <w:lang w:val="en-US" w:eastAsia="zh-CN"/>
+              </w:rPr>
+            </w:pPr>
+            <w:r>
+              <w:rPr>
+                <w:rFonts w:hint="eastAsia" w:ascii="新宋体" w:hAnsi="新宋体" w:eastAsia="新宋体"/>
+                <w:color w:val="A31515"/>
+                <w:sz w:val="19"/>
+              </w:rPr>
+              <w:t>api/Favor/FavSync</w:t>
+            </w:r>
+          </w:p>
+        </w:tc>
+      </w:tr>
+      <w:tr>
+        <w:tblPrEx>
+          <w:tblLayout w:type="fixed"/>
+        </w:tblPrEx>
+        <w:tc>
+          <w:tcPr>
+            <w:tcW w:w="900" w:type="dxa"/>
+            <w:tcBorders>
+              <w:top w:val="single" w:color="000000" w:sz="4" w:space="0"/>
+              <w:left w:val="single" w:color="000000" w:sz="4" w:space="0"/>
+              <w:bottom w:val="single" w:color="000000" w:sz="4" w:space="0"/>
+            </w:tcBorders>
+            <w:shd w:val="clear" w:color="auto" w:fill="auto"/>
+            <w:noWrap w:val="0"/>
+            <w:vAlign w:val="top"/>
+          </w:tcPr>
+          <w:p>
+            <w:pPr>
+              <w:pStyle w:val="9"/>
+              <w:jc w:val="left"/>
+            </w:pPr>
+            <w:r>
+              <w:rPr>
+                <w:rFonts w:ascii="Liberation Serif" w:hAnsi="Liberation Serif" w:cs="Liberation Serif"/>
+                <w:b w:val="0"/>
+                <w:bCs w:val="0"/>
+                <w:i w:val="0"/>
+                <w:iCs w:val="0"/>
+                <w:strike w:val="0"/>
+                <w:dstrike w:val="0"/>
+                <w:color w:val="000000"/>
+                <w:sz w:val="24"/>
+                <w:szCs w:val="24"/>
+                <w:u w:val="none"/>
+              </w:rPr>
+              <w:t>参数</w:t>
+            </w:r>
+          </w:p>
+        </w:tc>
+        <w:tc>
+          <w:tcPr>
+            <w:tcW w:w="8096" w:type="dxa"/>
+            <w:tcBorders>
+              <w:top w:val="single" w:color="000000" w:sz="4" w:space="0"/>
+              <w:left w:val="single" w:color="000000" w:sz="4" w:space="0"/>
+              <w:bottom w:val="single" w:color="000000" w:sz="4" w:space="0"/>
+            </w:tcBorders>
+            <w:shd w:val="clear" w:color="auto" w:fill="auto"/>
+            <w:noWrap w:val="0"/>
+            <w:vAlign w:val="top"/>
+          </w:tcPr>
+          <w:p>
+            <w:pPr>
+              <w:pStyle w:val="9"/>
+              <w:jc w:val="left"/>
+              <w:rPr>
+                <w:rFonts w:hint="eastAsia"/>
+                <w:sz w:val="15"/>
+                <w:szCs w:val="15"/>
+                <w:vertAlign w:val="baseline"/>
+              </w:rPr>
+            </w:pPr>
+            <w:r>
+              <w:rPr>
+                <w:rFonts w:hint="eastAsia"/>
+                <w:sz w:val="15"/>
+                <w:szCs w:val="15"/>
+                <w:vertAlign w:val="baseline"/>
+              </w:rPr>
+              <w:t>{</w:t>
+            </w:r>
+          </w:p>
+          <w:p>
+            <w:pPr>
+              <w:pStyle w:val="9"/>
+              <w:jc w:val="left"/>
+              <w:rPr>
+                <w:rFonts w:hint="eastAsia"/>
+                <w:sz w:val="15"/>
+                <w:szCs w:val="15"/>
+                <w:vertAlign w:val="baseline"/>
+              </w:rPr>
+            </w:pPr>
+            <w:r>
+              <w:rPr>
+                <w:rFonts w:hint="eastAsia"/>
+                <w:sz w:val="15"/>
+                <w:szCs w:val="15"/>
+                <w:vertAlign w:val="baseline"/>
+              </w:rPr>
+              <w:tab/>
+            </w:r>
+            <w:r>
+              <w:rPr>
+                <w:rFonts w:hint="eastAsia"/>
+                <w:sz w:val="15"/>
+                <w:szCs w:val="15"/>
+                <w:vertAlign w:val="baseline"/>
+              </w:rPr>
+              <w:t>"wxid":"wxid_xqyjnvihzqyn12",</w:t>
+            </w:r>
+            <w:r>
+              <w:rPr>
+                <w:rFonts w:hint="eastAsia" w:ascii="新宋体" w:hAnsi="新宋体" w:eastAsia="新宋体"/>
+                <w:color w:val="008000"/>
+                <w:sz w:val="19"/>
+              </w:rPr>
+              <w:t>微信Id</w:t>
+            </w:r>
+            <w:r>
+              <w:rPr>
+                <w:rFonts w:hint="eastAsia" w:ascii="新宋体" w:hAnsi="新宋体" w:eastAsia="新宋体"/>
+                <w:color w:val="000000"/>
+                <w:sz w:val="19"/>
+              </w:rPr>
+              <w:t xml:space="preserve"> [Required]</w:t>
+            </w:r>
+          </w:p>
+          <w:p>
+            <w:pPr>
+              <w:pStyle w:val="9"/>
+              <w:jc w:val="left"/>
+              <w:rPr>
+                <w:rFonts w:hint="eastAsia" w:ascii="新宋体" w:hAnsi="新宋体" w:eastAsia="新宋体"/>
+                <w:color w:val="008000"/>
+                <w:sz w:val="19"/>
+              </w:rPr>
+            </w:pPr>
+            <w:r>
+              <w:rPr>
+                <w:rFonts w:hint="eastAsia"/>
+                <w:sz w:val="15"/>
+                <w:szCs w:val="15"/>
+                <w:vertAlign w:val="baseline"/>
+              </w:rPr>
+              <w:tab/>
+            </w:r>
+            <w:r>
+              <w:rPr>
+                <w:rFonts w:hint="eastAsia"/>
+                <w:sz w:val="15"/>
+                <w:szCs w:val="15"/>
+                <w:vertAlign w:val="baseline"/>
+                <w:lang w:val="en-US" w:eastAsia="zh-CN"/>
+              </w:rPr>
+              <w:t xml:space="preserve"> </w:t>
+            </w:r>
+            <w:r>
+              <w:rPr>
+                <w:rFonts w:hint="eastAsia"/>
+                <w:sz w:val="15"/>
+                <w:szCs w:val="15"/>
+                <w:vertAlign w:val="baseline"/>
+              </w:rPr>
+              <w:t>"</w:t>
+            </w:r>
+            <w:r>
+              <w:rPr>
+                <w:rFonts w:hint="eastAsia" w:ascii="新宋体" w:hAnsi="新宋体" w:eastAsia="新宋体"/>
+                <w:color w:val="000000"/>
+                <w:sz w:val="19"/>
+              </w:rPr>
+              <w:t>KeyBuf</w:t>
+            </w:r>
+            <w:r>
+              <w:rPr>
+                <w:rFonts w:hint="eastAsia"/>
+                <w:sz w:val="15"/>
+                <w:szCs w:val="15"/>
+                <w:vertAlign w:val="baseline"/>
+              </w:rPr>
+              <w:t>":"</w:t>
+            </w:r>
+            <w:r>
+              <w:rPr>
+                <w:rFonts w:hint="eastAsia"/>
+                <w:sz w:val="15"/>
+                <w:szCs w:val="15"/>
+                <w:vertAlign w:val="baseline"/>
+                <w:lang w:val="en-US" w:eastAsia="zh-CN"/>
+              </w:rPr>
+              <w:t>xxxx</w:t>
+            </w:r>
+            <w:r>
+              <w:rPr>
+                <w:rFonts w:hint="eastAsia"/>
+                <w:sz w:val="15"/>
+                <w:szCs w:val="15"/>
+                <w:vertAlign w:val="baseline"/>
+              </w:rPr>
+              <w:t>",</w:t>
+            </w:r>
+            <w:r>
+              <w:rPr>
+                <w:rFonts w:hint="eastAsia" w:ascii="新宋体" w:hAnsi="新宋体" w:eastAsia="新宋体"/>
+                <w:color w:val="008000"/>
+                <w:sz w:val="19"/>
+              </w:rPr>
+              <w:t>描述</w:t>
+            </w:r>
+          </w:p>
+          <w:p>
+            <w:pPr>
+              <w:pStyle w:val="9"/>
+              <w:jc w:val="left"/>
+              <w:rPr>
+                <w:rFonts w:hint="default"/>
+                <w:sz w:val="15"/>
+                <w:szCs w:val="15"/>
+                <w:vertAlign w:val="baseline"/>
+                <w:lang w:val="en-US" w:eastAsia="zh-CN"/>
+              </w:rPr>
+            </w:pPr>
+            <w:r>
+              <w:rPr>
+                <w:rFonts w:hint="eastAsia"/>
+                <w:sz w:val="15"/>
+                <w:szCs w:val="15"/>
+                <w:vertAlign w:val="baseline"/>
+                <w:lang w:val="en-US" w:eastAsia="zh-CN"/>
+              </w:rPr>
+              <w:t xml:space="preserve"> </w:t>
+            </w:r>
+            <w:r>
+              <w:rPr>
+                <w:rFonts w:hint="eastAsia"/>
+                <w:sz w:val="15"/>
+                <w:szCs w:val="15"/>
+                <w:vertAlign w:val="baseline"/>
+              </w:rPr>
+              <w:t>}</w:t>
+            </w:r>
+          </w:p>
+        </w:tc>
+      </w:tr>
+      <w:tr>
+        <w:tblPrEx>
+          <w:tblLayout w:type="fixed"/>
+        </w:tblPrEx>
+        <w:tc>
+          <w:tcPr>
+            <w:tcW w:w="900" w:type="dxa"/>
+            <w:tcBorders>
+              <w:left w:val="single" w:color="000000" w:sz="4" w:space="0"/>
+              <w:bottom w:val="single" w:color="000000" w:sz="4" w:space="0"/>
+            </w:tcBorders>
+            <w:shd w:val="clear" w:color="auto" w:fill="auto"/>
+            <w:noWrap w:val="0"/>
+            <w:vAlign w:val="top"/>
+          </w:tcPr>
+          <w:p>
+            <w:pPr>
+              <w:pStyle w:val="9"/>
+              <w:jc w:val="left"/>
+            </w:pPr>
+            <w:r>
+              <w:rPr>
+                <w:rFonts w:ascii="Liberation Serif" w:hAnsi="Liberation Serif" w:cs="Liberation Serif"/>
+                <w:b w:val="0"/>
+                <w:bCs w:val="0"/>
+                <w:i w:val="0"/>
+                <w:iCs w:val="0"/>
+                <w:strike w:val="0"/>
+                <w:dstrike w:val="0"/>
+                <w:color w:val="000000"/>
+                <w:sz w:val="24"/>
+                <w:szCs w:val="24"/>
+                <w:u w:val="none"/>
+              </w:rPr>
+              <w:t>结果</w:t>
+            </w:r>
+          </w:p>
+        </w:tc>
+        <w:tc>
+          <w:tcPr>
+            <w:tcW w:w="8096" w:type="dxa"/>
+            <w:tcBorders>
+              <w:left w:val="single" w:color="000000" w:sz="4" w:space="0"/>
+              <w:bottom w:val="single" w:color="000000" w:sz="4" w:space="0"/>
+            </w:tcBorders>
+            <w:shd w:val="clear" w:color="auto" w:fill="auto"/>
+            <w:noWrap w:val="0"/>
+            <w:vAlign w:val="top"/>
+          </w:tcPr>
+          <w:p>
+            <w:pPr>
+              <w:pStyle w:val="10"/>
+              <w:jc w:val="left"/>
+              <w:rPr>
+                <w:rFonts w:hint="eastAsia"/>
+                <w:sz w:val="15"/>
+                <w:szCs w:val="15"/>
+                <w:vertAlign w:val="baseline"/>
+              </w:rPr>
+            </w:pPr>
+            <w:r>
+              <w:rPr>
+                <w:rFonts w:hint="eastAsia"/>
+                <w:sz w:val="15"/>
+                <w:szCs w:val="15"/>
+                <w:vertAlign w:val="baseline"/>
+              </w:rPr>
+              <w:t>{</w:t>
+            </w:r>
+          </w:p>
+          <w:p>
+            <w:pPr>
+              <w:pStyle w:val="10"/>
+              <w:jc w:val="left"/>
+              <w:rPr>
+                <w:rFonts w:hint="eastAsia"/>
+                <w:sz w:val="15"/>
+                <w:szCs w:val="15"/>
+                <w:vertAlign w:val="baseline"/>
+              </w:rPr>
+            </w:pPr>
+            <w:r>
+              <w:rPr>
+                <w:rFonts w:hint="eastAsia"/>
+                <w:sz w:val="15"/>
+                <w:szCs w:val="15"/>
+                <w:vertAlign w:val="baseline"/>
+              </w:rPr>
+              <w:t xml:space="preserve">    "IsSucess": true,</w:t>
+            </w:r>
+          </w:p>
+          <w:p>
+            <w:pPr>
+              <w:pStyle w:val="10"/>
+              <w:jc w:val="left"/>
+              <w:rPr>
+                <w:rFonts w:hint="eastAsia"/>
+                <w:sz w:val="15"/>
+                <w:szCs w:val="15"/>
+                <w:vertAlign w:val="baseline"/>
+              </w:rPr>
+            </w:pPr>
+            <w:r>
+              <w:rPr>
+                <w:rFonts w:hint="eastAsia"/>
+                <w:sz w:val="15"/>
+                <w:szCs w:val="15"/>
+                <w:vertAlign w:val="baseline"/>
+              </w:rPr>
+              <w:t xml:space="preserve">    "Code": "0",</w:t>
+            </w:r>
+          </w:p>
+          <w:p>
+            <w:pPr>
+              <w:pStyle w:val="10"/>
+              <w:jc w:val="left"/>
+              <w:rPr>
+                <w:rFonts w:hint="eastAsia"/>
+                <w:sz w:val="15"/>
+                <w:szCs w:val="15"/>
+                <w:vertAlign w:val="baseline"/>
+              </w:rPr>
+            </w:pPr>
+            <w:r>
+              <w:rPr>
+                <w:rFonts w:hint="eastAsia"/>
+                <w:sz w:val="15"/>
+                <w:szCs w:val="15"/>
+                <w:vertAlign w:val="baseline"/>
+              </w:rPr>
+              <w:t xml:space="preserve">    "Message": "成功"</w:t>
+            </w:r>
+          </w:p>
+          <w:p>
+            <w:pPr>
+              <w:pStyle w:val="10"/>
+              <w:jc w:val="left"/>
+            </w:pPr>
+            <w:r>
+              <w:rPr>
+                <w:rFonts w:hint="eastAsia"/>
+                <w:sz w:val="15"/>
+                <w:szCs w:val="15"/>
+                <w:vertAlign w:val="baseline"/>
+              </w:rPr>
+              <w:t>}</w:t>
+            </w:r>
+          </w:p>
+        </w:tc>
+      </w:tr>
+    </w:tbl>
+    <w:p>
+      <w:pPr>
+        <w:pStyle w:val="4"/>
+        <w:bidi w:val="0"/>
+        <w:rPr>
+          <w:rFonts w:hint="default"/>
+          <w:lang w:val="en-US" w:eastAsia="zh-CN"/>
+        </w:rPr>
+      </w:pPr>
+      <w:r>
+        <w:rPr>
+          <w:rFonts w:hint="eastAsia"/>
+          <w:lang w:val="en-US" w:eastAsia="zh-CN"/>
+        </w:rPr>
+        <w:t>2.获取收藏详情</w:t>
+      </w:r>
+      <w:bookmarkStart w:id="0" w:name="_GoBack"/>
+      <w:bookmarkEnd w:id="0"/>
+    </w:p>
+    <w:tbl>
+      <w:tblPr>
+        <w:tblStyle w:val="6"/>
+        <w:tblW w:w="8996" w:type="dxa"/>
+        <w:tblInd w:w="55" w:type="dxa"/>
+        <w:tblLayout w:type="fixed"/>
+        <w:tblCellMar>
+          <w:top w:w="55" w:type="dxa"/>
+          <w:left w:w="55" w:type="dxa"/>
+          <w:bottom w:w="55" w:type="dxa"/>
+          <w:right w:w="55" w:type="dxa"/>
+        </w:tblCellMar>
+      </w:tblPr>
+      <w:tblGrid>
+        <w:gridCol w:w="900"/>
+        <w:gridCol w:w="8096"/>
+      </w:tblGrid>
+      <w:tr>
+        <w:tblPrEx>
+          <w:tblLayout w:type="fixed"/>
+        </w:tblPrEx>
+        <w:tc>
+          <w:tcPr>
+            <w:tcW w:w="900" w:type="dxa"/>
+            <w:tcBorders>
+              <w:top w:val="single" w:color="000000" w:sz="4" w:space="0"/>
+              <w:left w:val="single" w:color="000000" w:sz="4" w:space="0"/>
+              <w:bottom w:val="single" w:color="000000" w:sz="4" w:space="0"/>
+            </w:tcBorders>
+            <w:shd w:val="clear" w:color="auto" w:fill="auto"/>
+            <w:noWrap w:val="0"/>
+            <w:vAlign w:val="top"/>
+          </w:tcPr>
+          <w:p>
+            <w:pPr>
+              <w:pStyle w:val="9"/>
+              <w:jc w:val="left"/>
+            </w:pPr>
+            <w:r>
+              <w:rPr>
+                <w:b w:val="0"/>
+                <w:bCs w:val="0"/>
+                <w:i w:val="0"/>
+                <w:iCs w:val="0"/>
+                <w:strike w:val="0"/>
+                <w:dstrike w:val="0"/>
+                <w:color w:val="000000"/>
+                <w:sz w:val="24"/>
+                <w:szCs w:val="24"/>
+                <w:u w:val="none"/>
+              </w:rPr>
+              <w:t>URL</w:t>
+            </w:r>
+          </w:p>
+        </w:tc>
+        <w:tc>
+          <w:tcPr>
+            <w:tcW w:w="8096" w:type="dxa"/>
+            <w:tcBorders>
+              <w:top w:val="single" w:color="000000" w:sz="4" w:space="0"/>
+              <w:left w:val="single" w:color="000000" w:sz="4" w:space="0"/>
+              <w:bottom w:val="single" w:color="000000" w:sz="4" w:space="0"/>
+            </w:tcBorders>
+            <w:shd w:val="clear" w:color="auto" w:fill="auto"/>
+            <w:noWrap w:val="0"/>
+            <w:vAlign w:val="top"/>
+          </w:tcPr>
+          <w:p>
+            <w:pPr>
+              <w:jc w:val="left"/>
+              <w:rPr>
+                <w:rFonts w:hint="default" w:eastAsia="新宋体"/>
+                <w:lang w:val="en-US" w:eastAsia="zh-CN"/>
+              </w:rPr>
+            </w:pPr>
+            <w:r>
+              <w:rPr>
+                <w:rFonts w:hint="eastAsia" w:ascii="新宋体" w:hAnsi="新宋体" w:eastAsia="新宋体"/>
+                <w:color w:val="A31515"/>
+                <w:sz w:val="19"/>
+              </w:rPr>
+              <w:t>api/Favor/GetFavItem/{wxId}/{favId}</w:t>
+            </w:r>
+          </w:p>
+        </w:tc>
+      </w:tr>
+      <w:tr>
+        <w:tblPrEx>
+          <w:tblLayout w:type="fixed"/>
+          <w:tblCellMar>
+            <w:top w:w="55" w:type="dxa"/>
+            <w:left w:w="55" w:type="dxa"/>
+            <w:bottom w:w="55" w:type="dxa"/>
+            <w:right w:w="55" w:type="dxa"/>
+          </w:tblCellMar>
+        </w:tblPrEx>
+        <w:tc>
+          <w:tcPr>
+            <w:tcW w:w="900" w:type="dxa"/>
+            <w:tcBorders>
+              <w:top w:val="single" w:color="000000" w:sz="4" w:space="0"/>
+              <w:left w:val="single" w:color="000000" w:sz="4" w:space="0"/>
+              <w:bottom w:val="single" w:color="000000" w:sz="4" w:space="0"/>
+            </w:tcBorders>
+            <w:shd w:val="clear" w:color="auto" w:fill="auto"/>
+            <w:noWrap w:val="0"/>
+            <w:vAlign w:val="top"/>
+          </w:tcPr>
+          <w:p>
+            <w:pPr>
+              <w:pStyle w:val="9"/>
+              <w:jc w:val="left"/>
+            </w:pPr>
+            <w:r>
+              <w:rPr>
+                <w:rFonts w:ascii="Liberation Serif" w:hAnsi="Liberation Serif" w:cs="Liberation Serif"/>
+                <w:b w:val="0"/>
+                <w:bCs w:val="0"/>
+                <w:i w:val="0"/>
+                <w:iCs w:val="0"/>
+                <w:strike w:val="0"/>
+                <w:dstrike w:val="0"/>
+                <w:color w:val="000000"/>
+                <w:sz w:val="24"/>
+                <w:szCs w:val="24"/>
+                <w:u w:val="none"/>
+              </w:rPr>
+              <w:t>参数</w:t>
+            </w:r>
+          </w:p>
+        </w:tc>
+        <w:tc>
+          <w:tcPr>
+            <w:tcW w:w="8096" w:type="dxa"/>
+            <w:tcBorders>
+              <w:top w:val="single" w:color="000000" w:sz="4" w:space="0"/>
+              <w:left w:val="single" w:color="000000" w:sz="4" w:space="0"/>
+              <w:bottom w:val="single" w:color="000000" w:sz="4" w:space="0"/>
+            </w:tcBorders>
+            <w:shd w:val="clear" w:color="auto" w:fill="auto"/>
+            <w:noWrap w:val="0"/>
+            <w:vAlign w:val="top"/>
+          </w:tcPr>
+          <w:p>
+            <w:pPr>
+              <w:pStyle w:val="9"/>
+              <w:jc w:val="left"/>
+              <w:rPr>
+                <w:rFonts w:hint="eastAsia"/>
+                <w:sz w:val="15"/>
+                <w:szCs w:val="15"/>
+                <w:vertAlign w:val="baseline"/>
+              </w:rPr>
+            </w:pPr>
+            <w:r>
+              <w:rPr>
+                <w:rFonts w:hint="eastAsia"/>
+                <w:sz w:val="15"/>
+                <w:szCs w:val="15"/>
+                <w:vertAlign w:val="baseline"/>
+              </w:rPr>
+              <w:t>{</w:t>
+            </w:r>
+          </w:p>
+          <w:p>
+            <w:pPr>
+              <w:pStyle w:val="9"/>
+              <w:jc w:val="left"/>
+              <w:rPr>
+                <w:rFonts w:hint="eastAsia"/>
+                <w:sz w:val="15"/>
+                <w:szCs w:val="15"/>
+                <w:vertAlign w:val="baseline"/>
+              </w:rPr>
+            </w:pPr>
+            <w:r>
+              <w:rPr>
+                <w:rFonts w:hint="eastAsia"/>
+                <w:sz w:val="15"/>
+                <w:szCs w:val="15"/>
+                <w:vertAlign w:val="baseline"/>
+              </w:rPr>
+              <w:tab/>
+            </w:r>
+            <w:r>
+              <w:rPr>
+                <w:rFonts w:hint="eastAsia"/>
+                <w:sz w:val="15"/>
+                <w:szCs w:val="15"/>
+                <w:vertAlign w:val="baseline"/>
+              </w:rPr>
+              <w:t>"wxid":"wxid_xqyjnvihzqyn12",</w:t>
+            </w:r>
+            <w:r>
+              <w:rPr>
+                <w:rFonts w:hint="eastAsia" w:ascii="新宋体" w:hAnsi="新宋体" w:eastAsia="新宋体"/>
+                <w:color w:val="008000"/>
+                <w:sz w:val="19"/>
+              </w:rPr>
+              <w:t>微信Id</w:t>
+            </w:r>
+            <w:r>
+              <w:rPr>
+                <w:rFonts w:hint="eastAsia" w:ascii="新宋体" w:hAnsi="新宋体" w:eastAsia="新宋体"/>
+                <w:color w:val="000000"/>
+                <w:sz w:val="19"/>
+              </w:rPr>
+              <w:t xml:space="preserve"> [Required]</w:t>
+            </w:r>
+          </w:p>
+          <w:p>
+            <w:pPr>
+              <w:pStyle w:val="9"/>
+              <w:jc w:val="left"/>
+              <w:rPr>
+                <w:rFonts w:hint="default" w:ascii="新宋体" w:hAnsi="新宋体" w:eastAsiaTheme="minorEastAsia"/>
+                <w:color w:val="008000"/>
+                <w:sz w:val="19"/>
+                <w:lang w:val="en-US" w:eastAsia="zh-CN"/>
+              </w:rPr>
+            </w:pPr>
+            <w:r>
+              <w:rPr>
+                <w:rFonts w:hint="eastAsia"/>
+                <w:sz w:val="15"/>
+                <w:szCs w:val="15"/>
+                <w:vertAlign w:val="baseline"/>
+              </w:rPr>
+              <w:tab/>
+            </w:r>
+            <w:r>
+              <w:rPr>
+                <w:rFonts w:hint="eastAsia"/>
+                <w:sz w:val="15"/>
+                <w:szCs w:val="15"/>
+                <w:vertAlign w:val="baseline"/>
+                <w:lang w:val="en-US" w:eastAsia="zh-CN"/>
+              </w:rPr>
+              <w:t xml:space="preserve"> </w:t>
+            </w:r>
+            <w:r>
+              <w:rPr>
+                <w:rFonts w:hint="eastAsia"/>
+                <w:sz w:val="15"/>
+                <w:szCs w:val="15"/>
+                <w:vertAlign w:val="baseline"/>
+              </w:rPr>
+              <w:t>"</w:t>
+            </w:r>
+            <w:r>
+              <w:rPr>
+                <w:rFonts w:hint="eastAsia" w:ascii="新宋体" w:hAnsi="新宋体" w:eastAsia="新宋体"/>
+                <w:color w:val="A31515"/>
+                <w:sz w:val="19"/>
+              </w:rPr>
+              <w:t>favId</w:t>
+            </w:r>
+            <w:r>
+              <w:rPr>
+                <w:rFonts w:hint="eastAsia"/>
+                <w:sz w:val="15"/>
+                <w:szCs w:val="15"/>
+                <w:vertAlign w:val="baseline"/>
+              </w:rPr>
+              <w:t>":</w:t>
+            </w:r>
+            <w:r>
+              <w:rPr>
+                <w:rFonts w:hint="eastAsia"/>
+                <w:sz w:val="15"/>
+                <w:szCs w:val="15"/>
+                <w:vertAlign w:val="baseline"/>
+                <w:lang w:val="en-US" w:eastAsia="zh-CN"/>
+              </w:rPr>
+              <w:t>1</w:t>
+            </w:r>
+            <w:r>
+              <w:rPr>
+                <w:rFonts w:hint="eastAsia"/>
+                <w:sz w:val="15"/>
+                <w:szCs w:val="15"/>
+                <w:vertAlign w:val="baseline"/>
+              </w:rPr>
+              <w:t>,</w:t>
+            </w:r>
+            <w:r>
+              <w:rPr>
+                <w:rFonts w:hint="eastAsia" w:ascii="新宋体" w:hAnsi="新宋体" w:eastAsia="新宋体"/>
+                <w:color w:val="008000"/>
+                <w:sz w:val="19"/>
+                <w:lang w:val="en-US" w:eastAsia="zh-CN"/>
+              </w:rPr>
+              <w:t>收藏Id</w:t>
+            </w:r>
+            <w:r>
+              <w:rPr>
+                <w:rFonts w:hint="eastAsia" w:ascii="新宋体" w:hAnsi="新宋体" w:eastAsia="新宋体"/>
+                <w:color w:val="000000"/>
+                <w:sz w:val="19"/>
+              </w:rPr>
+              <w:t>[Required]</w:t>
+            </w:r>
+          </w:p>
+          <w:p>
+            <w:pPr>
+              <w:pStyle w:val="9"/>
+              <w:jc w:val="left"/>
+              <w:rPr>
+                <w:rFonts w:hint="default"/>
+                <w:sz w:val="15"/>
+                <w:szCs w:val="15"/>
+                <w:vertAlign w:val="baseline"/>
+                <w:lang w:val="en-US" w:eastAsia="zh-CN"/>
+              </w:rPr>
+            </w:pPr>
+            <w:r>
+              <w:rPr>
+                <w:rFonts w:hint="eastAsia"/>
+                <w:sz w:val="15"/>
+                <w:szCs w:val="15"/>
+                <w:vertAlign w:val="baseline"/>
+                <w:lang w:val="en-US" w:eastAsia="zh-CN"/>
+              </w:rPr>
+              <w:t xml:space="preserve"> </w:t>
+            </w:r>
+            <w:r>
+              <w:rPr>
+                <w:rFonts w:hint="eastAsia"/>
+                <w:sz w:val="15"/>
+                <w:szCs w:val="15"/>
+                <w:vertAlign w:val="baseline"/>
+              </w:rPr>
+              <w:t>}</w:t>
+            </w:r>
+          </w:p>
+        </w:tc>
+      </w:tr>
+      <w:tr>
+        <w:tblPrEx>
+          <w:tblLayout w:type="fixed"/>
+          <w:tblCellMar>
+            <w:top w:w="55" w:type="dxa"/>
+            <w:left w:w="55" w:type="dxa"/>
+            <w:bottom w:w="55" w:type="dxa"/>
+            <w:right w:w="55" w:type="dxa"/>
+          </w:tblCellMar>
+        </w:tblPrEx>
+        <w:tc>
+          <w:tcPr>
+            <w:tcW w:w="900" w:type="dxa"/>
+            <w:tcBorders>
+              <w:left w:val="single" w:color="000000" w:sz="4" w:space="0"/>
+              <w:bottom w:val="single" w:color="000000" w:sz="4" w:space="0"/>
+            </w:tcBorders>
+            <w:shd w:val="clear" w:color="auto" w:fill="auto"/>
+            <w:noWrap w:val="0"/>
+            <w:vAlign w:val="top"/>
+          </w:tcPr>
+          <w:p>
+            <w:pPr>
+              <w:pStyle w:val="9"/>
+              <w:jc w:val="left"/>
+            </w:pPr>
+            <w:r>
+              <w:rPr>
+                <w:rFonts w:ascii="Liberation Serif" w:hAnsi="Liberation Serif" w:cs="Liberation Serif"/>
+                <w:b w:val="0"/>
+                <w:bCs w:val="0"/>
+                <w:i w:val="0"/>
+                <w:iCs w:val="0"/>
+                <w:strike w:val="0"/>
+                <w:dstrike w:val="0"/>
+                <w:color w:val="000000"/>
+                <w:sz w:val="24"/>
+                <w:szCs w:val="24"/>
+                <w:u w:val="none"/>
+              </w:rPr>
+              <w:t>结果</w:t>
+            </w:r>
+          </w:p>
+        </w:tc>
+        <w:tc>
+          <w:tcPr>
+            <w:tcW w:w="8096" w:type="dxa"/>
+            <w:tcBorders>
+              <w:left w:val="single" w:color="000000" w:sz="4" w:space="0"/>
+              <w:bottom w:val="single" w:color="000000" w:sz="4" w:space="0"/>
+            </w:tcBorders>
+            <w:shd w:val="clear" w:color="auto" w:fill="auto"/>
+            <w:noWrap w:val="0"/>
+            <w:vAlign w:val="top"/>
+          </w:tcPr>
+          <w:p>
+            <w:pPr>
+              <w:pStyle w:val="10"/>
+              <w:jc w:val="left"/>
+              <w:rPr>
+                <w:rFonts w:hint="eastAsia"/>
+                <w:sz w:val="15"/>
+                <w:szCs w:val="15"/>
+                <w:vertAlign w:val="baseline"/>
+              </w:rPr>
+            </w:pPr>
+            <w:r>
+              <w:rPr>
+                <w:rFonts w:hint="eastAsia"/>
+                <w:sz w:val="15"/>
+                <w:szCs w:val="15"/>
+                <w:vertAlign w:val="baseline"/>
+              </w:rPr>
+              <w:t>{</w:t>
+            </w:r>
+          </w:p>
+          <w:p>
+            <w:pPr>
+              <w:pStyle w:val="10"/>
+              <w:jc w:val="left"/>
+              <w:rPr>
+                <w:rFonts w:hint="eastAsia"/>
+                <w:sz w:val="15"/>
+                <w:szCs w:val="15"/>
+                <w:vertAlign w:val="baseline"/>
+              </w:rPr>
+            </w:pPr>
+            <w:r>
+              <w:rPr>
+                <w:rFonts w:hint="eastAsia"/>
+                <w:sz w:val="15"/>
+                <w:szCs w:val="15"/>
+                <w:vertAlign w:val="baseline"/>
+              </w:rPr>
+              <w:t xml:space="preserve">    "IsSucess": true,</w:t>
+            </w:r>
+          </w:p>
+          <w:p>
+            <w:pPr>
+              <w:pStyle w:val="10"/>
+              <w:jc w:val="left"/>
+              <w:rPr>
+                <w:rFonts w:hint="eastAsia"/>
+                <w:sz w:val="15"/>
+                <w:szCs w:val="15"/>
+                <w:vertAlign w:val="baseline"/>
+              </w:rPr>
+            </w:pPr>
+            <w:r>
+              <w:rPr>
+                <w:rFonts w:hint="eastAsia"/>
+                <w:sz w:val="15"/>
+                <w:szCs w:val="15"/>
+                <w:vertAlign w:val="baseline"/>
+              </w:rPr>
+              <w:t xml:space="preserve">    "Code": "0",</w:t>
+            </w:r>
+          </w:p>
+          <w:p>
+            <w:pPr>
+              <w:pStyle w:val="10"/>
+              <w:jc w:val="left"/>
+              <w:rPr>
+                <w:rFonts w:hint="eastAsia"/>
+                <w:sz w:val="15"/>
+                <w:szCs w:val="15"/>
+                <w:vertAlign w:val="baseline"/>
+              </w:rPr>
+            </w:pPr>
+            <w:r>
+              <w:rPr>
+                <w:rFonts w:hint="eastAsia"/>
+                <w:sz w:val="15"/>
+                <w:szCs w:val="15"/>
+                <w:vertAlign w:val="baseline"/>
+              </w:rPr>
+              <w:t xml:space="preserve">    "Message": "成功"</w:t>
+            </w:r>
+          </w:p>
+          <w:p>
+            <w:pPr>
+              <w:pStyle w:val="10"/>
+              <w:jc w:val="left"/>
+            </w:pPr>
+            <w:r>
+              <w:rPr>
+                <w:rFonts w:hint="eastAsia"/>
+                <w:sz w:val="15"/>
+                <w:szCs w:val="15"/>
+                <w:vertAlign w:val="baseline"/>
+              </w:rPr>
+              <w:t>}</w:t>
+            </w:r>
+          </w:p>
+        </w:tc>
+      </w:tr>
+    </w:tbl>
+    <w:p>
+      <w:pPr>
+        <w:rPr>
+          <w:rFonts w:hint="default"/>
+          <w:lang w:val="en-US" w:eastAsia="zh-CN"/>
+        </w:rPr>
+      </w:pPr>
+    </w:p>
+    <w:p>
+      <w:pPr>
+        <w:pStyle w:val="4"/>
+        <w:bidi w:val="0"/>
+        <w:rPr>
+          <w:rFonts w:hint="default"/>
+          <w:lang w:val="en-US" w:eastAsia="zh-CN"/>
+        </w:rPr>
+      </w:pPr>
+      <w:r>
+        <w:rPr>
+          <w:rFonts w:hint="eastAsia"/>
+          <w:lang w:val="en-US" w:eastAsia="zh-CN"/>
+        </w:rPr>
+        <w:t>3.添加收藏</w:t>
+      </w:r>
+    </w:p>
+    <w:tbl>
+      <w:tblPr>
+        <w:tblStyle w:val="6"/>
+        <w:tblW w:w="8996" w:type="dxa"/>
+        <w:tblInd w:w="55" w:type="dxa"/>
+        <w:tblLayout w:type="fixed"/>
+        <w:tblCellMar>
+          <w:top w:w="55" w:type="dxa"/>
+          <w:left w:w="55" w:type="dxa"/>
+          <w:bottom w:w="55" w:type="dxa"/>
+          <w:right w:w="55" w:type="dxa"/>
+        </w:tblCellMar>
+      </w:tblPr>
+      <w:tblGrid>
+        <w:gridCol w:w="900"/>
+        <w:gridCol w:w="8096"/>
+      </w:tblGrid>
+      <w:tr>
+        <w:tblPrEx>
+          <w:tblLayout w:type="fixed"/>
+          <w:tblCellMar>
+            <w:top w:w="55" w:type="dxa"/>
+            <w:left w:w="55" w:type="dxa"/>
+            <w:bottom w:w="55" w:type="dxa"/>
+            <w:right w:w="55" w:type="dxa"/>
+          </w:tblCellMar>
+        </w:tblPrEx>
+        <w:tc>
+          <w:tcPr>
+            <w:tcW w:w="900" w:type="dxa"/>
+            <w:tcBorders>
+              <w:top w:val="single" w:color="000000" w:sz="4" w:space="0"/>
+              <w:left w:val="single" w:color="000000" w:sz="4" w:space="0"/>
+              <w:bottom w:val="single" w:color="000000" w:sz="4" w:space="0"/>
+            </w:tcBorders>
+            <w:shd w:val="clear" w:color="auto" w:fill="auto"/>
+            <w:noWrap w:val="0"/>
+            <w:vAlign w:val="top"/>
+          </w:tcPr>
+          <w:p>
+            <w:pPr>
+              <w:pStyle w:val="9"/>
+              <w:jc w:val="left"/>
+            </w:pPr>
+            <w:r>
+              <w:rPr>
+                <w:b w:val="0"/>
+                <w:bCs w:val="0"/>
+                <w:i w:val="0"/>
+                <w:iCs w:val="0"/>
+                <w:strike w:val="0"/>
+                <w:dstrike w:val="0"/>
+                <w:color w:val="000000"/>
+                <w:sz w:val="24"/>
+                <w:szCs w:val="24"/>
+                <w:u w:val="none"/>
+              </w:rPr>
+              <w:t>URL</w:t>
+            </w:r>
+          </w:p>
+        </w:tc>
+        <w:tc>
+          <w:tcPr>
+            <w:tcW w:w="8096" w:type="dxa"/>
+            <w:tcBorders>
+              <w:top w:val="single" w:color="000000" w:sz="4" w:space="0"/>
+              <w:left w:val="single" w:color="000000" w:sz="4" w:space="0"/>
+              <w:bottom w:val="single" w:color="000000" w:sz="4" w:space="0"/>
+            </w:tcBorders>
+            <w:shd w:val="clear" w:color="auto" w:fill="auto"/>
+            <w:noWrap w:val="0"/>
+            <w:vAlign w:val="top"/>
+          </w:tcPr>
+          <w:p>
+            <w:pPr>
+              <w:jc w:val="left"/>
+              <w:rPr>
+                <w:rFonts w:hint="default" w:eastAsia="新宋体"/>
+                <w:lang w:val="en-US" w:eastAsia="zh-CN"/>
+              </w:rPr>
+            </w:pPr>
+            <w:r>
+              <w:rPr>
+                <w:rFonts w:hint="eastAsia" w:ascii="新宋体" w:hAnsi="新宋体" w:eastAsia="新宋体"/>
+                <w:color w:val="A31515"/>
+                <w:sz w:val="19"/>
+              </w:rPr>
+              <w:t>api/Favor/AddFavItem</w:t>
+            </w:r>
+          </w:p>
+        </w:tc>
+      </w:tr>
+      <w:tr>
+        <w:tblPrEx>
+          <w:tblLayout w:type="fixed"/>
+        </w:tblPrEx>
+        <w:tc>
+          <w:tcPr>
+            <w:tcW w:w="900" w:type="dxa"/>
+            <w:tcBorders>
+              <w:top w:val="single" w:color="000000" w:sz="4" w:space="0"/>
+              <w:left w:val="single" w:color="000000" w:sz="4" w:space="0"/>
+              <w:bottom w:val="single" w:color="000000" w:sz="4" w:space="0"/>
+            </w:tcBorders>
+            <w:shd w:val="clear" w:color="auto" w:fill="auto"/>
+            <w:noWrap w:val="0"/>
+            <w:vAlign w:val="top"/>
+          </w:tcPr>
+          <w:p>
+            <w:pPr>
+              <w:pStyle w:val="9"/>
+              <w:jc w:val="left"/>
+            </w:pPr>
+            <w:r>
+              <w:rPr>
+                <w:rFonts w:ascii="Liberation Serif" w:hAnsi="Liberation Serif" w:cs="Liberation Serif"/>
+                <w:b w:val="0"/>
+                <w:bCs w:val="0"/>
+                <w:i w:val="0"/>
+                <w:iCs w:val="0"/>
+                <w:strike w:val="0"/>
+                <w:dstrike w:val="0"/>
+                <w:color w:val="000000"/>
+                <w:sz w:val="24"/>
+                <w:szCs w:val="24"/>
+                <w:u w:val="none"/>
+              </w:rPr>
+              <w:t>参数</w:t>
+            </w:r>
+          </w:p>
+        </w:tc>
+        <w:tc>
+          <w:tcPr>
+            <w:tcW w:w="8096" w:type="dxa"/>
+            <w:tcBorders>
+              <w:top w:val="single" w:color="000000" w:sz="4" w:space="0"/>
+              <w:left w:val="single" w:color="000000" w:sz="4" w:space="0"/>
+              <w:bottom w:val="single" w:color="000000" w:sz="4" w:space="0"/>
+            </w:tcBorders>
+            <w:shd w:val="clear" w:color="auto" w:fill="auto"/>
+            <w:noWrap w:val="0"/>
+            <w:vAlign w:val="top"/>
+          </w:tcPr>
+          <w:p>
+            <w:pPr>
+              <w:pStyle w:val="9"/>
+              <w:jc w:val="left"/>
+              <w:rPr>
+                <w:rFonts w:hint="eastAsia"/>
+                <w:sz w:val="15"/>
+                <w:szCs w:val="15"/>
+                <w:vertAlign w:val="baseline"/>
+              </w:rPr>
+            </w:pPr>
+            <w:r>
+              <w:rPr>
+                <w:rFonts w:hint="eastAsia"/>
+                <w:sz w:val="15"/>
+                <w:szCs w:val="15"/>
+                <w:vertAlign w:val="baseline"/>
+              </w:rPr>
+              <w:t>{</w:t>
+            </w:r>
+          </w:p>
+          <w:p>
+            <w:pPr>
+              <w:pStyle w:val="9"/>
+              <w:jc w:val="left"/>
+              <w:rPr>
+                <w:rFonts w:hint="eastAsia"/>
+                <w:sz w:val="15"/>
+                <w:szCs w:val="15"/>
+                <w:vertAlign w:val="baseline"/>
+              </w:rPr>
+            </w:pPr>
+            <w:r>
+              <w:rPr>
+                <w:rFonts w:hint="eastAsia"/>
+                <w:sz w:val="15"/>
+                <w:szCs w:val="15"/>
+                <w:vertAlign w:val="baseline"/>
+              </w:rPr>
+              <w:tab/>
+            </w:r>
+            <w:r>
+              <w:rPr>
+                <w:rFonts w:hint="eastAsia"/>
+                <w:sz w:val="15"/>
+                <w:szCs w:val="15"/>
+                <w:vertAlign w:val="baseline"/>
+              </w:rPr>
+              <w:t>"wxid":"wxid_xqyjnvihzqyn12",</w:t>
+            </w:r>
+            <w:r>
+              <w:rPr>
+                <w:rFonts w:hint="eastAsia" w:ascii="新宋体" w:hAnsi="新宋体" w:eastAsia="新宋体"/>
+                <w:color w:val="008000"/>
+                <w:sz w:val="19"/>
+              </w:rPr>
+              <w:t>微信Id</w:t>
+            </w:r>
+            <w:r>
+              <w:rPr>
+                <w:rFonts w:hint="eastAsia" w:ascii="新宋体" w:hAnsi="新宋体" w:eastAsia="新宋体"/>
+                <w:color w:val="000000"/>
+                <w:sz w:val="19"/>
+              </w:rPr>
+              <w:t xml:space="preserve"> [Required]</w:t>
+            </w:r>
+          </w:p>
+          <w:p>
+            <w:pPr>
+              <w:pStyle w:val="9"/>
+              <w:jc w:val="left"/>
+              <w:rPr>
+                <w:rFonts w:hint="eastAsia" w:ascii="新宋体" w:hAnsi="新宋体" w:eastAsia="新宋体"/>
+                <w:color w:val="000000"/>
+                <w:sz w:val="19"/>
+              </w:rPr>
+            </w:pPr>
+            <w:r>
+              <w:rPr>
+                <w:rFonts w:hint="eastAsia"/>
+                <w:sz w:val="15"/>
+                <w:szCs w:val="15"/>
+                <w:vertAlign w:val="baseline"/>
+              </w:rPr>
+              <w:tab/>
+            </w:r>
+            <w:r>
+              <w:rPr>
+                <w:rFonts w:hint="eastAsia"/>
+                <w:sz w:val="15"/>
+                <w:szCs w:val="15"/>
+                <w:vertAlign w:val="baseline"/>
+                <w:lang w:val="en-US" w:eastAsia="zh-CN"/>
+              </w:rPr>
+              <w:t xml:space="preserve"> </w:t>
+            </w:r>
+            <w:r>
+              <w:rPr>
+                <w:rFonts w:hint="eastAsia"/>
+                <w:sz w:val="15"/>
+                <w:szCs w:val="15"/>
+                <w:vertAlign w:val="baseline"/>
+              </w:rPr>
+              <w:t>"Object</w:t>
+            </w:r>
+            <w:r>
+              <w:rPr>
+                <w:rFonts w:hint="eastAsia"/>
+                <w:sz w:val="15"/>
+                <w:szCs w:val="15"/>
+                <w:vertAlign w:val="baseline"/>
+              </w:rPr>
+              <w:t>":</w:t>
+            </w:r>
+            <w:r>
+              <w:rPr>
+                <w:rFonts w:hint="default"/>
+                <w:sz w:val="15"/>
+                <w:szCs w:val="15"/>
+                <w:vertAlign w:val="baseline"/>
+                <w:lang w:val="en-US" w:eastAsia="zh-CN"/>
+              </w:rPr>
+              <w:t>”</w:t>
+            </w:r>
+            <w:r>
+              <w:rPr>
+                <w:rFonts w:hint="eastAsia"/>
+                <w:sz w:val="15"/>
+                <w:szCs w:val="15"/>
+                <w:vertAlign w:val="baseline"/>
+              </w:rPr>
+              <w:t>&lt;favitem type='1'&gt;&lt;desc&gt;我通过了你的朋友验证请求，现在我们可以开始聊天了&lt;/desc&gt;</w:t>
+            </w:r>
+            <w:r>
+              <w:rPr>
+                <w:rFonts w:hint="eastAsia"/>
+                <w:sz w:val="15"/>
+                <w:szCs w:val="15"/>
+                <w:vertAlign w:val="baseline"/>
+                <w:lang w:val="en-US" w:eastAsia="zh-CN"/>
+              </w:rPr>
+              <w:t xml:space="preserve"> </w:t>
+            </w:r>
+            <w:r>
+              <w:rPr>
+                <w:rFonts w:hint="eastAsia"/>
+                <w:sz w:val="15"/>
+                <w:szCs w:val="15"/>
+                <w:vertAlign w:val="baseline"/>
+              </w:rPr>
+              <w:t>&lt;/source&gt;&lt;/favitem&gt;,</w:t>
+            </w:r>
+            <w:r>
+              <w:rPr>
+                <w:rFonts w:hint="default"/>
+                <w:sz w:val="15"/>
+                <w:szCs w:val="15"/>
+                <w:vertAlign w:val="baseline"/>
+                <w:lang w:val="en-US" w:eastAsia="zh-CN"/>
+              </w:rPr>
+              <w:t>”</w:t>
+            </w:r>
+            <w:r>
+              <w:rPr>
+                <w:rFonts w:hint="eastAsia" w:ascii="新宋体" w:hAnsi="新宋体" w:eastAsia="新宋体"/>
+                <w:color w:val="008000"/>
+                <w:sz w:val="19"/>
+              </w:rPr>
+              <w:t>组装的xml数据</w:t>
+            </w:r>
+            <w:r>
+              <w:rPr>
+                <w:rFonts w:hint="eastAsia" w:ascii="新宋体" w:hAnsi="新宋体" w:eastAsia="新宋体"/>
+                <w:color w:val="000000"/>
+                <w:sz w:val="19"/>
+              </w:rPr>
+              <w:t>[Required]</w:t>
+            </w:r>
+          </w:p>
+          <w:p>
+            <w:pPr>
+              <w:pStyle w:val="9"/>
+              <w:jc w:val="left"/>
+              <w:rPr>
+                <w:rFonts w:hint="eastAsia"/>
+                <w:sz w:val="15"/>
+                <w:szCs w:val="15"/>
+                <w:vertAlign w:val="baseline"/>
+              </w:rPr>
+            </w:pPr>
+            <w:r>
+              <w:rPr>
+                <w:rFonts w:hint="eastAsia"/>
+                <w:sz w:val="15"/>
+                <w:szCs w:val="15"/>
+                <w:vertAlign w:val="baseline"/>
+              </w:rPr>
+              <w:t>"</w:t>
+            </w:r>
+            <w:r>
+              <w:rPr>
+                <w:rFonts w:hint="eastAsia" w:ascii="新宋体" w:hAnsi="新宋体" w:eastAsia="新宋体"/>
+                <w:color w:val="000000"/>
+                <w:sz w:val="19"/>
+              </w:rPr>
+              <w:t>SourceId</w:t>
+            </w:r>
+            <w:r>
+              <w:rPr>
+                <w:rFonts w:hint="eastAsia"/>
+                <w:sz w:val="15"/>
+                <w:szCs w:val="15"/>
+                <w:vertAlign w:val="baseline"/>
+              </w:rPr>
+              <w:t>":"wxid_xqyjnvihzqyn12",</w:t>
+            </w:r>
+            <w:r>
+              <w:rPr>
+                <w:rFonts w:hint="eastAsia" w:ascii="新宋体" w:hAnsi="新宋体" w:eastAsia="新宋体"/>
+                <w:color w:val="008000"/>
+                <w:sz w:val="19"/>
+              </w:rPr>
+              <w:t>来源Id</w:t>
+            </w:r>
+            <w:r>
+              <w:rPr>
+                <w:rFonts w:hint="eastAsia" w:ascii="新宋体" w:hAnsi="新宋体" w:eastAsia="新宋体"/>
+                <w:color w:val="000000"/>
+                <w:sz w:val="19"/>
+              </w:rPr>
+              <w:t xml:space="preserve"> [Required]</w:t>
+            </w:r>
+          </w:p>
+          <w:p>
+            <w:pPr>
+              <w:pStyle w:val="9"/>
+              <w:jc w:val="left"/>
+              <w:rPr>
+                <w:rFonts w:hint="eastAsia" w:ascii="新宋体" w:hAnsi="新宋体" w:eastAsia="新宋体"/>
+                <w:color w:val="000000"/>
+                <w:sz w:val="19"/>
+              </w:rPr>
+            </w:pPr>
+          </w:p>
+          <w:p>
+            <w:pPr>
+              <w:pStyle w:val="9"/>
+              <w:jc w:val="left"/>
+              <w:rPr>
+                <w:rFonts w:hint="default" w:ascii="新宋体" w:hAnsi="新宋体" w:eastAsia="新宋体"/>
+                <w:color w:val="000000"/>
+                <w:sz w:val="19"/>
+                <w:lang w:val="en-US" w:eastAsia="zh-CN"/>
+              </w:rPr>
+            </w:pPr>
+          </w:p>
+          <w:p>
+            <w:pPr>
+              <w:pStyle w:val="9"/>
+              <w:jc w:val="left"/>
+              <w:rPr>
+                <w:rFonts w:hint="default"/>
+                <w:sz w:val="15"/>
+                <w:szCs w:val="15"/>
+                <w:vertAlign w:val="baseline"/>
+                <w:lang w:val="en-US" w:eastAsia="zh-CN"/>
+              </w:rPr>
+            </w:pPr>
+            <w:r>
+              <w:rPr>
+                <w:rFonts w:hint="eastAsia"/>
+                <w:sz w:val="15"/>
+                <w:szCs w:val="15"/>
+                <w:vertAlign w:val="baseline"/>
+                <w:lang w:val="en-US" w:eastAsia="zh-CN"/>
+              </w:rPr>
+              <w:t xml:space="preserve"> </w:t>
+            </w:r>
+            <w:r>
+              <w:rPr>
+                <w:rFonts w:hint="eastAsia"/>
+                <w:sz w:val="15"/>
+                <w:szCs w:val="15"/>
+                <w:vertAlign w:val="baseline"/>
+              </w:rPr>
+              <w:t>}</w:t>
+            </w:r>
+          </w:p>
+        </w:tc>
+      </w:tr>
+      <w:tr>
+        <w:tblPrEx>
+          <w:tblLayout w:type="fixed"/>
+          <w:tblCellMar>
+            <w:top w:w="55" w:type="dxa"/>
+            <w:left w:w="55" w:type="dxa"/>
+            <w:bottom w:w="55" w:type="dxa"/>
+            <w:right w:w="55" w:type="dxa"/>
+          </w:tblCellMar>
+        </w:tblPrEx>
+        <w:tc>
+          <w:tcPr>
+            <w:tcW w:w="900" w:type="dxa"/>
+            <w:tcBorders>
+              <w:left w:val="single" w:color="000000" w:sz="4" w:space="0"/>
+              <w:bottom w:val="single" w:color="000000" w:sz="4" w:space="0"/>
+            </w:tcBorders>
+            <w:shd w:val="clear" w:color="auto" w:fill="auto"/>
+            <w:noWrap w:val="0"/>
+            <w:vAlign w:val="top"/>
+          </w:tcPr>
+          <w:p>
+            <w:pPr>
+              <w:pStyle w:val="9"/>
+              <w:jc w:val="left"/>
+            </w:pPr>
+            <w:r>
+              <w:rPr>
+                <w:rFonts w:ascii="Liberation Serif" w:hAnsi="Liberation Serif" w:cs="Liberation Serif"/>
+                <w:b w:val="0"/>
+                <w:bCs w:val="0"/>
+                <w:i w:val="0"/>
+                <w:iCs w:val="0"/>
+                <w:strike w:val="0"/>
+                <w:dstrike w:val="0"/>
+                <w:color w:val="000000"/>
+                <w:sz w:val="24"/>
+                <w:szCs w:val="24"/>
+                <w:u w:val="none"/>
+              </w:rPr>
+              <w:t>结果</w:t>
+            </w:r>
+          </w:p>
+        </w:tc>
+        <w:tc>
+          <w:tcPr>
+            <w:tcW w:w="8096" w:type="dxa"/>
+            <w:tcBorders>
+              <w:left w:val="single" w:color="000000" w:sz="4" w:space="0"/>
+              <w:bottom w:val="single" w:color="000000" w:sz="4" w:space="0"/>
+            </w:tcBorders>
+            <w:shd w:val="clear" w:color="auto" w:fill="auto"/>
+            <w:noWrap w:val="0"/>
+            <w:vAlign w:val="top"/>
+          </w:tcPr>
+          <w:p>
+            <w:pPr>
+              <w:pStyle w:val="10"/>
+              <w:jc w:val="left"/>
+              <w:rPr>
+                <w:rFonts w:hint="eastAsia"/>
+                <w:sz w:val="15"/>
+                <w:szCs w:val="15"/>
+                <w:vertAlign w:val="baseline"/>
+              </w:rPr>
+            </w:pPr>
+            <w:r>
+              <w:rPr>
+                <w:rFonts w:hint="eastAsia"/>
+                <w:sz w:val="15"/>
+                <w:szCs w:val="15"/>
+                <w:vertAlign w:val="baseline"/>
+              </w:rPr>
+              <w:t>{</w:t>
+            </w:r>
+          </w:p>
+          <w:p>
+            <w:pPr>
+              <w:pStyle w:val="10"/>
+              <w:jc w:val="left"/>
+              <w:rPr>
+                <w:rFonts w:hint="eastAsia"/>
+                <w:sz w:val="15"/>
+                <w:szCs w:val="15"/>
+                <w:vertAlign w:val="baseline"/>
+              </w:rPr>
+            </w:pPr>
+            <w:r>
+              <w:rPr>
+                <w:rFonts w:hint="eastAsia"/>
+                <w:sz w:val="15"/>
+                <w:szCs w:val="15"/>
+                <w:vertAlign w:val="baseline"/>
+              </w:rPr>
+              <w:t xml:space="preserve">    "IsSucess": true,</w:t>
+            </w:r>
+          </w:p>
+          <w:p>
+            <w:pPr>
+              <w:pStyle w:val="10"/>
+              <w:jc w:val="left"/>
+              <w:rPr>
+                <w:rFonts w:hint="eastAsia"/>
+                <w:sz w:val="15"/>
+                <w:szCs w:val="15"/>
+                <w:vertAlign w:val="baseline"/>
+              </w:rPr>
+            </w:pPr>
+            <w:r>
+              <w:rPr>
+                <w:rFonts w:hint="eastAsia"/>
+                <w:sz w:val="15"/>
+                <w:szCs w:val="15"/>
+                <w:vertAlign w:val="baseline"/>
+              </w:rPr>
+              <w:t xml:space="preserve">    "Code": "0",</w:t>
+            </w:r>
+          </w:p>
+          <w:p>
+            <w:pPr>
+              <w:pStyle w:val="10"/>
+              <w:jc w:val="left"/>
+              <w:rPr>
+                <w:rFonts w:hint="eastAsia"/>
+                <w:sz w:val="15"/>
+                <w:szCs w:val="15"/>
+                <w:vertAlign w:val="baseline"/>
+              </w:rPr>
+            </w:pPr>
+            <w:r>
+              <w:rPr>
+                <w:rFonts w:hint="eastAsia"/>
+                <w:sz w:val="15"/>
+                <w:szCs w:val="15"/>
+                <w:vertAlign w:val="baseline"/>
+              </w:rPr>
+              <w:t xml:space="preserve">    "Message": "成功"</w:t>
+            </w:r>
+          </w:p>
+          <w:p>
+            <w:pPr>
+              <w:pStyle w:val="10"/>
+              <w:jc w:val="left"/>
+            </w:pPr>
+            <w:r>
+              <w:rPr>
+                <w:rFonts w:hint="eastAsia"/>
+                <w:sz w:val="15"/>
+                <w:szCs w:val="15"/>
+                <w:vertAlign w:val="baseline"/>
+              </w:rPr>
+              <w:t>}</w:t>
+            </w:r>
+          </w:p>
+        </w:tc>
+      </w:tr>
+    </w:tbl>
+    <w:p>
+      <w:pPr>
+        <w:rPr>
+          <w:rFonts w:hint="default"/>
+          <w:lang w:val="en-US" w:eastAsia="zh-CN"/>
+        </w:rPr>
+      </w:pPr>
+    </w:p>
+    <w:p>
+      <w:pPr>
+        <w:rPr>
+          <w:rFonts w:hint="default"/>
+          <w:lang w:val="en-US" w:eastAsia="zh-CN"/>
+        </w:rPr>
+      </w:pPr>
+    </w:p>
+    <w:p>
+      <w:pPr>
+        <w:pStyle w:val="4"/>
+        <w:bidi w:val="0"/>
+        <w:rPr>
+          <w:rFonts w:hint="default"/>
+          <w:lang w:val="en-US" w:eastAsia="zh-CN"/>
+        </w:rPr>
+      </w:pPr>
+      <w:r>
+        <w:rPr>
+          <w:rFonts w:hint="eastAsia"/>
+          <w:lang w:val="en-US" w:eastAsia="zh-CN"/>
+        </w:rPr>
+        <w:t>3.删除收藏</w:t>
+      </w:r>
+    </w:p>
+    <w:tbl>
+      <w:tblPr>
+        <w:tblStyle w:val="6"/>
+        <w:tblW w:w="8996" w:type="dxa"/>
+        <w:tblInd w:w="55" w:type="dxa"/>
+        <w:tblLayout w:type="fixed"/>
+        <w:tblCellMar>
+          <w:top w:w="55" w:type="dxa"/>
+          <w:left w:w="55" w:type="dxa"/>
+          <w:bottom w:w="55" w:type="dxa"/>
+          <w:right w:w="55" w:type="dxa"/>
+        </w:tblCellMar>
+      </w:tblPr>
+      <w:tblGrid>
+        <w:gridCol w:w="900"/>
+        <w:gridCol w:w="8096"/>
+      </w:tblGrid>
+      <w:tr>
+        <w:tblPrEx>
+          <w:tblLayout w:type="fixed"/>
+          <w:tblCellMar>
+            <w:top w:w="55" w:type="dxa"/>
+            <w:left w:w="55" w:type="dxa"/>
+            <w:bottom w:w="55" w:type="dxa"/>
+            <w:right w:w="55" w:type="dxa"/>
+          </w:tblCellMar>
+        </w:tblPrEx>
+        <w:tc>
+          <w:tcPr>
+            <w:tcW w:w="900" w:type="dxa"/>
+            <w:tcBorders>
+              <w:top w:val="single" w:color="000000" w:sz="4" w:space="0"/>
+              <w:left w:val="single" w:color="000000" w:sz="4" w:space="0"/>
+              <w:bottom w:val="single" w:color="000000" w:sz="4" w:space="0"/>
+            </w:tcBorders>
+            <w:shd w:val="clear" w:color="auto" w:fill="auto"/>
+            <w:noWrap w:val="0"/>
+            <w:vAlign w:val="top"/>
+          </w:tcPr>
+          <w:p>
+            <w:pPr>
+              <w:pStyle w:val="9"/>
+              <w:jc w:val="left"/>
+            </w:pPr>
+            <w:r>
+              <w:rPr>
+                <w:b w:val="0"/>
+                <w:bCs w:val="0"/>
+                <w:i w:val="0"/>
+                <w:iCs w:val="0"/>
+                <w:strike w:val="0"/>
+                <w:dstrike w:val="0"/>
+                <w:color w:val="000000"/>
+                <w:sz w:val="24"/>
+                <w:szCs w:val="24"/>
+                <w:u w:val="none"/>
+              </w:rPr>
+              <w:t>URL</w:t>
+            </w:r>
+          </w:p>
+        </w:tc>
+        <w:tc>
+          <w:tcPr>
+            <w:tcW w:w="8096" w:type="dxa"/>
+            <w:tcBorders>
+              <w:top w:val="single" w:color="000000" w:sz="4" w:space="0"/>
+              <w:left w:val="single" w:color="000000" w:sz="4" w:space="0"/>
+              <w:bottom w:val="single" w:color="000000" w:sz="4" w:space="0"/>
+            </w:tcBorders>
+            <w:shd w:val="clear" w:color="auto" w:fill="auto"/>
+            <w:noWrap w:val="0"/>
+            <w:vAlign w:val="top"/>
+          </w:tcPr>
+          <w:p>
+            <w:pPr>
+              <w:jc w:val="left"/>
+              <w:rPr>
+                <w:rFonts w:hint="default" w:eastAsia="新宋体"/>
+                <w:lang w:val="en-US" w:eastAsia="zh-CN"/>
+              </w:rPr>
+            </w:pPr>
+            <w:r>
+              <w:rPr>
+                <w:rFonts w:hint="eastAsia" w:ascii="新宋体" w:hAnsi="新宋体" w:eastAsia="新宋体"/>
+                <w:color w:val="A31515"/>
+                <w:sz w:val="19"/>
+              </w:rPr>
+              <w:t>api/Favor/</w:t>
+            </w:r>
+            <w:r>
+              <w:rPr>
+                <w:rFonts w:hint="eastAsia" w:ascii="新宋体" w:hAnsi="新宋体" w:eastAsia="新宋体"/>
+                <w:color w:val="A31515"/>
+                <w:sz w:val="19"/>
+              </w:rPr>
+              <w:t>DelFavItem</w:t>
+            </w:r>
+          </w:p>
+        </w:tc>
+      </w:tr>
+      <w:tr>
+        <w:tblPrEx>
+          <w:tblLayout w:type="fixed"/>
+        </w:tblPrEx>
+        <w:tc>
+          <w:tcPr>
+            <w:tcW w:w="900" w:type="dxa"/>
+            <w:tcBorders>
+              <w:top w:val="single" w:color="000000" w:sz="4" w:space="0"/>
+              <w:left w:val="single" w:color="000000" w:sz="4" w:space="0"/>
+              <w:bottom w:val="single" w:color="000000" w:sz="4" w:space="0"/>
+            </w:tcBorders>
+            <w:shd w:val="clear" w:color="auto" w:fill="auto"/>
+            <w:noWrap w:val="0"/>
+            <w:vAlign w:val="top"/>
+          </w:tcPr>
+          <w:p>
+            <w:pPr>
+              <w:pStyle w:val="9"/>
+              <w:jc w:val="left"/>
+            </w:pPr>
+            <w:r>
+              <w:rPr>
+                <w:rFonts w:ascii="Liberation Serif" w:hAnsi="Liberation Serif" w:cs="Liberation Serif"/>
+                <w:b w:val="0"/>
+                <w:bCs w:val="0"/>
+                <w:i w:val="0"/>
+                <w:iCs w:val="0"/>
+                <w:strike w:val="0"/>
+                <w:dstrike w:val="0"/>
+                <w:color w:val="000000"/>
+                <w:sz w:val="24"/>
+                <w:szCs w:val="24"/>
+                <w:u w:val="none"/>
+              </w:rPr>
+              <w:t>参数</w:t>
+            </w:r>
+          </w:p>
+        </w:tc>
+        <w:tc>
+          <w:tcPr>
+            <w:tcW w:w="8096" w:type="dxa"/>
+            <w:tcBorders>
+              <w:top w:val="single" w:color="000000" w:sz="4" w:space="0"/>
+              <w:left w:val="single" w:color="000000" w:sz="4" w:space="0"/>
+              <w:bottom w:val="single" w:color="000000" w:sz="4" w:space="0"/>
+            </w:tcBorders>
+            <w:shd w:val="clear" w:color="auto" w:fill="auto"/>
+            <w:noWrap w:val="0"/>
+            <w:vAlign w:val="top"/>
+          </w:tcPr>
+          <w:p>
+            <w:pPr>
+              <w:pStyle w:val="9"/>
+              <w:jc w:val="left"/>
+              <w:rPr>
+                <w:rFonts w:hint="eastAsia"/>
+                <w:sz w:val="15"/>
+                <w:szCs w:val="15"/>
+                <w:vertAlign w:val="baseline"/>
+              </w:rPr>
+            </w:pPr>
+            <w:r>
+              <w:rPr>
+                <w:rFonts w:hint="eastAsia"/>
+                <w:sz w:val="15"/>
+                <w:szCs w:val="15"/>
+                <w:vertAlign w:val="baseline"/>
+              </w:rPr>
+              <w:t>{</w:t>
+            </w:r>
+          </w:p>
+          <w:p>
+            <w:pPr>
+              <w:pStyle w:val="9"/>
+              <w:jc w:val="left"/>
+              <w:rPr>
+                <w:rFonts w:hint="eastAsia"/>
+                <w:sz w:val="15"/>
+                <w:szCs w:val="15"/>
+                <w:vertAlign w:val="baseline"/>
+              </w:rPr>
+            </w:pPr>
+            <w:r>
+              <w:rPr>
+                <w:rFonts w:hint="eastAsia"/>
+                <w:sz w:val="15"/>
+                <w:szCs w:val="15"/>
+                <w:vertAlign w:val="baseline"/>
+              </w:rPr>
+              <w:tab/>
+            </w:r>
+            <w:r>
+              <w:rPr>
+                <w:rFonts w:hint="eastAsia"/>
+                <w:sz w:val="15"/>
+                <w:szCs w:val="15"/>
+                <w:vertAlign w:val="baseline"/>
+              </w:rPr>
+              <w:t>"wxid":"wxid_xqyjnvihzqyn12",</w:t>
+            </w:r>
+            <w:r>
+              <w:rPr>
+                <w:rFonts w:hint="eastAsia" w:ascii="新宋体" w:hAnsi="新宋体" w:eastAsia="新宋体"/>
+                <w:color w:val="008000"/>
+                <w:sz w:val="19"/>
+              </w:rPr>
+              <w:t>微信Id</w:t>
+            </w:r>
+            <w:r>
+              <w:rPr>
+                <w:rFonts w:hint="eastAsia" w:ascii="新宋体" w:hAnsi="新宋体" w:eastAsia="新宋体"/>
+                <w:color w:val="000000"/>
+                <w:sz w:val="19"/>
+              </w:rPr>
+              <w:t xml:space="preserve"> [Required]</w:t>
+            </w:r>
+          </w:p>
+          <w:p>
+            <w:pPr>
+              <w:pStyle w:val="9"/>
+              <w:jc w:val="left"/>
+              <w:rPr>
+                <w:rFonts w:hint="eastAsia"/>
+                <w:sz w:val="15"/>
+                <w:szCs w:val="15"/>
+                <w:vertAlign w:val="baseline"/>
+              </w:rPr>
+            </w:pPr>
+            <w:r>
+              <w:rPr>
+                <w:rFonts w:hint="eastAsia"/>
+                <w:sz w:val="15"/>
+                <w:szCs w:val="15"/>
+                <w:vertAlign w:val="baseline"/>
+              </w:rPr>
+              <w:tab/>
+            </w:r>
+            <w:r>
+              <w:rPr>
+                <w:rFonts w:hint="eastAsia"/>
+                <w:sz w:val="15"/>
+                <w:szCs w:val="15"/>
+                <w:vertAlign w:val="baseline"/>
+                <w:lang w:val="en-US" w:eastAsia="zh-CN"/>
+              </w:rPr>
+              <w:t xml:space="preserve"> </w:t>
+            </w:r>
+            <w:r>
+              <w:rPr>
+                <w:rFonts w:hint="eastAsia"/>
+                <w:sz w:val="15"/>
+                <w:szCs w:val="15"/>
+                <w:vertAlign w:val="baseline"/>
+              </w:rPr>
+              <w:t>"</w:t>
+            </w:r>
+            <w:r>
+              <w:rPr>
+                <w:rFonts w:hint="eastAsia" w:ascii="新宋体" w:hAnsi="新宋体" w:eastAsia="新宋体"/>
+                <w:color w:val="000000"/>
+                <w:sz w:val="19"/>
+              </w:rPr>
+              <w:t>favIds</w:t>
+            </w:r>
+            <w:r>
+              <w:rPr>
+                <w:rFonts w:hint="eastAsia"/>
+                <w:sz w:val="15"/>
+                <w:szCs w:val="15"/>
+                <w:vertAlign w:val="baseline"/>
+              </w:rPr>
+              <w:t>":</w:t>
+            </w:r>
+            <w:r>
+              <w:rPr>
+                <w:rFonts w:hint="default"/>
+                <w:sz w:val="15"/>
+                <w:szCs w:val="15"/>
+                <w:vertAlign w:val="baseline"/>
+                <w:lang w:val="en-US" w:eastAsia="zh-CN"/>
+              </w:rPr>
+              <w:t>”</w:t>
+            </w:r>
+            <w:r>
+              <w:rPr>
+                <w:rFonts w:hint="eastAsia"/>
+                <w:sz w:val="15"/>
+                <w:szCs w:val="15"/>
+                <w:vertAlign w:val="baseline"/>
+                <w:lang w:val="en-US" w:eastAsia="zh-CN"/>
+              </w:rPr>
+              <w:t xml:space="preserve"> [1,2,3,4,5] </w:t>
+            </w:r>
+            <w:r>
+              <w:rPr>
+                <w:rFonts w:hint="eastAsia" w:ascii="新宋体" w:hAnsi="新宋体" w:eastAsia="新宋体"/>
+                <w:color w:val="008000"/>
+                <w:sz w:val="19"/>
+              </w:rPr>
+              <w:t>收藏id列表</w:t>
+            </w:r>
+            <w:r>
+              <w:rPr>
+                <w:rFonts w:hint="eastAsia"/>
+                <w:sz w:val="15"/>
+                <w:szCs w:val="15"/>
+                <w:vertAlign w:val="baseline"/>
+                <w:lang w:val="en-US" w:eastAsia="zh-CN"/>
+              </w:rPr>
+              <w:t xml:space="preserve">  </w:t>
+            </w:r>
+            <w:r>
+              <w:rPr>
+                <w:rFonts w:hint="eastAsia" w:ascii="新宋体" w:hAnsi="新宋体" w:eastAsia="新宋体"/>
+                <w:color w:val="000000"/>
+                <w:sz w:val="19"/>
+              </w:rPr>
+              <w:t>[Required]</w:t>
+            </w:r>
+          </w:p>
+          <w:p>
+            <w:pPr>
+              <w:pStyle w:val="9"/>
+              <w:jc w:val="left"/>
+              <w:rPr>
+                <w:rFonts w:hint="eastAsia" w:ascii="新宋体" w:hAnsi="新宋体" w:eastAsia="新宋体"/>
+                <w:color w:val="000000"/>
+                <w:sz w:val="19"/>
+              </w:rPr>
+            </w:pPr>
+          </w:p>
+          <w:p>
+            <w:pPr>
+              <w:pStyle w:val="9"/>
+              <w:jc w:val="left"/>
+              <w:rPr>
+                <w:rFonts w:hint="default" w:ascii="新宋体" w:hAnsi="新宋体" w:eastAsia="新宋体"/>
+                <w:color w:val="000000"/>
+                <w:sz w:val="19"/>
+                <w:lang w:val="en-US" w:eastAsia="zh-CN"/>
+              </w:rPr>
+            </w:pPr>
+          </w:p>
+          <w:p>
+            <w:pPr>
+              <w:pStyle w:val="9"/>
+              <w:jc w:val="left"/>
+              <w:rPr>
+                <w:rFonts w:hint="default"/>
+                <w:sz w:val="15"/>
+                <w:szCs w:val="15"/>
+                <w:vertAlign w:val="baseline"/>
+                <w:lang w:val="en-US" w:eastAsia="zh-CN"/>
+              </w:rPr>
+            </w:pPr>
+            <w:r>
+              <w:rPr>
+                <w:rFonts w:hint="eastAsia"/>
+                <w:sz w:val="15"/>
+                <w:szCs w:val="15"/>
+                <w:vertAlign w:val="baseline"/>
+                <w:lang w:val="en-US" w:eastAsia="zh-CN"/>
+              </w:rPr>
+              <w:t xml:space="preserve"> </w:t>
+            </w:r>
+            <w:r>
+              <w:rPr>
+                <w:rFonts w:hint="eastAsia"/>
+                <w:sz w:val="15"/>
+                <w:szCs w:val="15"/>
+                <w:vertAlign w:val="baseline"/>
+              </w:rPr>
+              <w:t>}</w:t>
+            </w:r>
+          </w:p>
+        </w:tc>
+      </w:tr>
+      <w:tr>
+        <w:tblPrEx>
+          <w:tblLayout w:type="fixed"/>
+        </w:tblPrEx>
+        <w:tc>
+          <w:tcPr>
+            <w:tcW w:w="900" w:type="dxa"/>
+            <w:tcBorders>
+              <w:left w:val="single" w:color="000000" w:sz="4" w:space="0"/>
+              <w:bottom w:val="single" w:color="000000" w:sz="4" w:space="0"/>
+            </w:tcBorders>
+            <w:shd w:val="clear" w:color="auto" w:fill="auto"/>
+            <w:noWrap w:val="0"/>
+            <w:vAlign w:val="top"/>
+          </w:tcPr>
+          <w:p>
+            <w:pPr>
+              <w:pStyle w:val="9"/>
+              <w:jc w:val="left"/>
+            </w:pPr>
+            <w:r>
+              <w:rPr>
+                <w:rFonts w:ascii="Liberation Serif" w:hAnsi="Liberation Serif" w:cs="Liberation Serif"/>
+                <w:b w:val="0"/>
+                <w:bCs w:val="0"/>
+                <w:i w:val="0"/>
+                <w:iCs w:val="0"/>
+                <w:strike w:val="0"/>
+                <w:dstrike w:val="0"/>
+                <w:color w:val="000000"/>
+                <w:sz w:val="24"/>
+                <w:szCs w:val="24"/>
+                <w:u w:val="none"/>
+              </w:rPr>
+              <w:t>结果</w:t>
+            </w:r>
+          </w:p>
+        </w:tc>
+        <w:tc>
+          <w:tcPr>
+            <w:tcW w:w="8096" w:type="dxa"/>
+            <w:tcBorders>
+              <w:left w:val="single" w:color="000000" w:sz="4" w:space="0"/>
+              <w:bottom w:val="single" w:color="000000" w:sz="4" w:space="0"/>
+            </w:tcBorders>
+            <w:shd w:val="clear" w:color="auto" w:fill="auto"/>
+            <w:noWrap w:val="0"/>
+            <w:vAlign w:val="top"/>
+          </w:tcPr>
+          <w:p>
+            <w:pPr>
+              <w:pStyle w:val="10"/>
+              <w:jc w:val="left"/>
+              <w:rPr>
+                <w:rFonts w:hint="eastAsia"/>
+                <w:sz w:val="15"/>
+                <w:szCs w:val="15"/>
+                <w:vertAlign w:val="baseline"/>
+              </w:rPr>
+            </w:pPr>
+            <w:r>
+              <w:rPr>
+                <w:rFonts w:hint="eastAsia"/>
+                <w:sz w:val="15"/>
+                <w:szCs w:val="15"/>
+                <w:vertAlign w:val="baseline"/>
+              </w:rPr>
+              <w:t>{</w:t>
+            </w:r>
+          </w:p>
+          <w:p>
+            <w:pPr>
+              <w:pStyle w:val="10"/>
+              <w:jc w:val="left"/>
+              <w:rPr>
+                <w:rFonts w:hint="eastAsia"/>
+                <w:sz w:val="15"/>
+                <w:szCs w:val="15"/>
+                <w:vertAlign w:val="baseline"/>
+              </w:rPr>
+            </w:pPr>
+            <w:r>
+              <w:rPr>
+                <w:rFonts w:hint="eastAsia"/>
+                <w:sz w:val="15"/>
+                <w:szCs w:val="15"/>
+                <w:vertAlign w:val="baseline"/>
+              </w:rPr>
+              <w:t xml:space="preserve">    "IsSucess": true,</w:t>
+            </w:r>
+          </w:p>
+          <w:p>
+            <w:pPr>
+              <w:pStyle w:val="10"/>
+              <w:jc w:val="left"/>
+              <w:rPr>
+                <w:rFonts w:hint="eastAsia"/>
+                <w:sz w:val="15"/>
+                <w:szCs w:val="15"/>
+                <w:vertAlign w:val="baseline"/>
+              </w:rPr>
+            </w:pPr>
+            <w:r>
+              <w:rPr>
+                <w:rFonts w:hint="eastAsia"/>
+                <w:sz w:val="15"/>
+                <w:szCs w:val="15"/>
+                <w:vertAlign w:val="baseline"/>
+              </w:rPr>
+              <w:t xml:space="preserve">    "Code": "0",</w:t>
+            </w:r>
+          </w:p>
+          <w:p>
+            <w:pPr>
+              <w:pStyle w:val="10"/>
+              <w:jc w:val="left"/>
+              <w:rPr>
+                <w:rFonts w:hint="eastAsia"/>
+                <w:sz w:val="15"/>
+                <w:szCs w:val="15"/>
+                <w:vertAlign w:val="baseline"/>
+              </w:rPr>
+            </w:pPr>
+            <w:r>
+              <w:rPr>
+                <w:rFonts w:hint="eastAsia"/>
+                <w:sz w:val="15"/>
+                <w:szCs w:val="15"/>
+                <w:vertAlign w:val="baseline"/>
+              </w:rPr>
+              <w:t xml:space="preserve">    "Message": "成功"</w:t>
+            </w:r>
+          </w:p>
+          <w:p>
+            <w:pPr>
+              <w:pStyle w:val="10"/>
+              <w:jc w:val="left"/>
+            </w:pPr>
+            <w:r>
+              <w:rPr>
+                <w:rFonts w:hint="eastAsia"/>
+                <w:sz w:val="15"/>
+                <w:szCs w:val="15"/>
+                <w:vertAlign w:val="baseline"/>
+              </w:rPr>
+              <w:t>}</w:t>
+            </w:r>
+          </w:p>
+        </w:tc>
+      </w:tr>
+    </w:tbl>
+    <w:p>
+      <w:pPr>
+        <w:rPr>
+          <w:rFonts w:hint="default"/>
+          <w:lang w:val="en-US" w:eastAsia="zh-CN"/>
+        </w:rPr>
+      </w:pPr>
+    </w:p>
+    <w:p>
+      <w:pPr>
+        <w:rPr>
+          <w:rFonts w:hint="default"/>
+          <w:lang w:val="en-US" w:eastAsia="zh-CN"/>
+        </w:rPr>
+      </w:pPr>
     </w:p>
     <w:p>
       <w:pPr>

--- a/微信接口文档说明.docx
+++ b/微信接口文档说明.docx
@@ -3730,6 +3730,12 @@
       <w:tr>
         <w:tblPrEx>
           <w:tblLayout w:type="fixed"/>
+          <w:tblCellMar>
+            <w:top w:w="55" w:type="dxa"/>
+            <w:left w:w="55" w:type="dxa"/>
+            <w:bottom w:w="55" w:type="dxa"/>
+            <w:right w:w="55" w:type="dxa"/>
+          </w:tblCellMar>
         </w:tblPrEx>
         <w:tc>
           <w:tcPr>
@@ -7359,12 +7365,6 @@
       <w:tr>
         <w:tblPrEx>
           <w:tblLayout w:type="fixed"/>
-          <w:tblCellMar>
-            <w:top w:w="55" w:type="dxa"/>
-            <w:left w:w="55" w:type="dxa"/>
-            <w:bottom w:w="55" w:type="dxa"/>
-            <w:right w:w="55" w:type="dxa"/>
-          </w:tblCellMar>
         </w:tblPrEx>
         <w:tc>
           <w:tcPr>
@@ -7607,7 +7607,7 @@
                 <w:vertAlign w:val="baseline"/>
                 <w:lang w:val="en-US" w:eastAsia="zh-CN"/>
               </w:rPr>
-              <w:t xml:space="preserve"> "ToWxId":"wxid_rccpfloylf7z22",</w:t>
+              <w:t xml:space="preserve"> "ToWxIds":["wxid_rccpfloylf7z22","wxid_rccpfloylf7z22"],</w:t>
             </w:r>
             <w:r>
               <w:rPr>
@@ -8026,22 +8026,6 @@
               </w:rPr>
               <w:t xml:space="preserve">  </w:t>
             </w:r>
-            <w:r>
-              <w:rPr>
-                <w:rFonts w:hint="eastAsia" w:ascii="Helvetica" w:hAnsi="Helvetica" w:eastAsia="宋体" w:cs="Helvetica"/>
-                <w:b/>
-                <w:bCs/>
-                <w:i w:val="0"/>
-                <w:caps w:val="0"/>
-                <w:color w:val="FF0000"/>
-                <w:spacing w:val="0"/>
-                <w:sz w:val="18"/>
-                <w:szCs w:val="18"/>
-                <w:shd w:val="clear" w:fill="FFFFFF"/>
-                <w:lang w:val="en-US" w:eastAsia="zh-CN"/>
-              </w:rPr>
-              <w:t>Form表单</w:t>
-            </w:r>
           </w:p>
         </w:tc>
       </w:tr>
@@ -8182,7 +8166,7 @@
                 <w:vertAlign w:val="baseline"/>
                 <w:lang w:val="en-US" w:eastAsia="zh-CN"/>
               </w:rPr>
-              <w:t xml:space="preserve"> "ToWxId":"wxid_rccpfloylf7z22",</w:t>
+              <w:t xml:space="preserve"> "ToWxIds":["wxid_rccpfloylf7z22","wxid_rccpfloylf7z22"],</w:t>
             </w:r>
             <w:r>
               <w:rPr>
@@ -8231,7 +8215,25 @@
                 <w:vertAlign w:val="baseline"/>
                 <w:lang w:val="en-US" w:eastAsia="zh-CN"/>
               </w:rPr>
-              <w:t xml:space="preserve">"File": </w:t>
+              <w:t>"</w:t>
+            </w:r>
+            <w:r>
+              <w:rPr>
+                <w:rFonts w:hint="eastAsia" w:ascii="新宋体" w:hAnsi="新宋体" w:eastAsia="新宋体"/>
+                <w:color w:val="000000"/>
+                <w:sz w:val="19"/>
+              </w:rPr>
+              <w:t>ObjectName</w:t>
+            </w:r>
+            <w:r>
+              <w:rPr>
+                <w:rFonts w:hint="eastAsia"/>
+                <w:sz w:val="15"/>
+                <w:szCs w:val="15"/>
+                <w:vertAlign w:val="baseline"/>
+                <w:lang w:val="en-US" w:eastAsia="zh-CN"/>
+              </w:rPr>
+              <w:t xml:space="preserve">": </w:t>
             </w:r>
             <w:r>
               <w:rPr>
@@ -8240,7 +8242,16 @@
                 <w:sz w:val="19"/>
                 <w:lang w:val="en-US" w:eastAsia="zh-CN"/>
               </w:rPr>
-              <w:t xml:space="preserve">图片文件流 </w:t>
+              <w:t>oss ObjectName</w:t>
+            </w:r>
+            <w:r>
+              <w:rPr>
+                <w:rFonts w:hint="eastAsia" w:ascii="新宋体" w:hAnsi="新宋体" w:eastAsia="新宋体"/>
+                <w:color w:val="008000"/>
+                <w:sz w:val="19"/>
+                <w:lang w:val="en-US" w:eastAsia="zh-CN"/>
+              </w:rPr>
+              <w:t xml:space="preserve"> </w:t>
             </w:r>
             <w:r>
               <w:rPr>
@@ -8595,22 +8606,6 @@
               </w:rPr>
               <w:t xml:space="preserve">  </w:t>
             </w:r>
-            <w:r>
-              <w:rPr>
-                <w:rFonts w:hint="eastAsia" w:ascii="Helvetica" w:hAnsi="Helvetica" w:eastAsia="宋体" w:cs="Helvetica"/>
-                <w:b/>
-                <w:bCs/>
-                <w:i w:val="0"/>
-                <w:caps w:val="0"/>
-                <w:color w:val="FF0000"/>
-                <w:spacing w:val="0"/>
-                <w:sz w:val="18"/>
-                <w:szCs w:val="18"/>
-                <w:shd w:val="clear" w:fill="FFFFFF"/>
-                <w:lang w:val="en-US" w:eastAsia="zh-CN"/>
-              </w:rPr>
-              <w:t>Form表单</w:t>
-            </w:r>
           </w:p>
         </w:tc>
       </w:tr>
@@ -8751,7 +8746,7 @@
                 <w:vertAlign w:val="baseline"/>
                 <w:lang w:val="en-US" w:eastAsia="zh-CN"/>
               </w:rPr>
-              <w:t xml:space="preserve"> "ToWxId":"wxid_rccpfloylf7z22",</w:t>
+              <w:t xml:space="preserve"> "ToWxIds":["wxid_rccpfloylf7z22","wxid_rccpfloylf7z22"],</w:t>
             </w:r>
             <w:r>
               <w:rPr>
@@ -8800,7 +8795,25 @@
                 <w:vertAlign w:val="baseline"/>
                 <w:lang w:val="en-US" w:eastAsia="zh-CN"/>
               </w:rPr>
-              <w:t xml:space="preserve">"File": </w:t>
+              <w:t>"</w:t>
+            </w:r>
+            <w:r>
+              <w:rPr>
+                <w:rFonts w:hint="eastAsia" w:ascii="新宋体" w:hAnsi="新宋体" w:eastAsia="新宋体"/>
+                <w:color w:val="000000"/>
+                <w:sz w:val="19"/>
+              </w:rPr>
+              <w:t>ObjectName</w:t>
+            </w:r>
+            <w:r>
+              <w:rPr>
+                <w:rFonts w:hint="eastAsia"/>
+                <w:sz w:val="15"/>
+                <w:szCs w:val="15"/>
+                <w:vertAlign w:val="baseline"/>
+                <w:lang w:val="en-US" w:eastAsia="zh-CN"/>
+              </w:rPr>
+              <w:t xml:space="preserve">":"111111", </w:t>
             </w:r>
             <w:r>
               <w:rPr>
@@ -8809,7 +8822,7 @@
                 <w:sz w:val="19"/>
                 <w:lang w:val="en-US" w:eastAsia="zh-CN"/>
               </w:rPr>
-              <w:t xml:space="preserve">声音文件流 </w:t>
+              <w:t xml:space="preserve">oss ObjectName </w:t>
             </w:r>
             <w:r>
               <w:rPr>
@@ -8840,6 +8853,90 @@
           <w:p>
             <w:pPr>
               <w:pStyle w:val="9"/>
+              <w:ind w:firstLine="600" w:firstLineChars="400"/>
+              <w:jc w:val="left"/>
+              <w:rPr>
+                <w:rFonts w:hint="eastAsia" w:eastAsia="新宋体"/>
+                <w:sz w:val="15"/>
+                <w:szCs w:val="15"/>
+                <w:vertAlign w:val="baseline"/>
+                <w:lang w:val="en-US" w:eastAsia="zh-CN"/>
+              </w:rPr>
+            </w:pPr>
+            <w:r>
+              <w:rPr>
+                <w:rFonts w:hint="eastAsia"/>
+                <w:sz w:val="15"/>
+                <w:szCs w:val="15"/>
+                <w:vertAlign w:val="baseline"/>
+                <w:lang w:val="en-US" w:eastAsia="zh-CN"/>
+              </w:rPr>
+              <w:t xml:space="preserve"> "</w:t>
+            </w:r>
+            <w:r>
+              <w:rPr>
+                <w:rFonts w:hint="eastAsia" w:ascii="新宋体" w:hAnsi="新宋体" w:eastAsia="新宋体"/>
+                <w:color w:val="000000"/>
+                <w:sz w:val="19"/>
+              </w:rPr>
+              <w:t>VoiceSecond</w:t>
+            </w:r>
+            <w:r>
+              <w:rPr>
+                <w:rFonts w:hint="eastAsia"/>
+                <w:sz w:val="15"/>
+                <w:szCs w:val="15"/>
+                <w:vertAlign w:val="baseline"/>
+                <w:lang w:val="en-US" w:eastAsia="zh-CN"/>
+              </w:rPr>
+              <w:t xml:space="preserve">":3, </w:t>
+            </w:r>
+            <w:r>
+              <w:rPr>
+                <w:rFonts w:hint="eastAsia" w:ascii="新宋体" w:hAnsi="新宋体" w:eastAsia="新宋体"/>
+                <w:color w:val="008000"/>
+                <w:sz w:val="19"/>
+              </w:rPr>
+              <w:t>声音秒数</w:t>
+            </w:r>
+            <w:r>
+              <w:rPr>
+                <w:rFonts w:hint="eastAsia" w:ascii="新宋体" w:hAnsi="新宋体" w:eastAsia="新宋体"/>
+                <w:color w:val="008000"/>
+                <w:sz w:val="19"/>
+                <w:lang w:val="en-US" w:eastAsia="zh-CN"/>
+              </w:rPr>
+              <w:t xml:space="preserve"> </w:t>
+            </w:r>
+            <w:r>
+              <w:rPr>
+                <w:rFonts w:hint="eastAsia" w:ascii="新宋体" w:hAnsi="新宋体" w:eastAsia="新宋体"/>
+                <w:color w:val="000000"/>
+                <w:sz w:val="19"/>
+              </w:rPr>
+              <w:t xml:space="preserve">     </w:t>
+            </w:r>
+            <w:r>
+              <w:rPr>
+                <w:rFonts w:hint="eastAsia" w:ascii="新宋体" w:hAnsi="新宋体" w:eastAsia="新宋体"/>
+                <w:color w:val="000000"/>
+                <w:sz w:val="19"/>
+                <w:lang w:val="en-US" w:eastAsia="zh-CN"/>
+              </w:rPr>
+              <w:t xml:space="preserve">     </w:t>
+            </w:r>
+            <w:r>
+              <w:rPr>
+                <w:rFonts w:hint="eastAsia" w:ascii="新宋体" w:hAnsi="新宋体" w:eastAsia="新宋体"/>
+                <w:color w:val="000000"/>
+                <w:sz w:val="19"/>
+              </w:rPr>
+              <w:t>[Required]</w:t>
+            </w:r>
+          </w:p>
+          <w:p>
+            <w:pPr>
+              <w:pStyle w:val="9"/>
               <w:jc w:val="left"/>
               <w:rPr>
                 <w:rFonts w:hint="default"/>
@@ -8849,16 +8946,6 @@
                 <w:lang w:val="en-US" w:eastAsia="zh-CN"/>
               </w:rPr>
             </w:pPr>
-            <w:r>
-              <w:rPr>
-                <w:rFonts w:hint="eastAsia"/>
-                <w:sz w:val="15"/>
-                <w:szCs w:val="15"/>
-                <w:vertAlign w:val="baseline"/>
-                <w:lang w:val="en-US" w:eastAsia="zh-CN"/>
-              </w:rPr>
-              <w:t xml:space="preserve"> </w:t>
-            </w:r>
           </w:p>
         </w:tc>
       </w:tr>
@@ -9192,7 +9279,7 @@
                 <w:shd w:val="clear" w:fill="FFFFFF"/>
                 <w:lang w:val="en-US" w:eastAsia="zh-CN"/>
               </w:rPr>
-              <w:t>Form表单</w:t>
+              <w:t xml:space="preserve"> </w:t>
             </w:r>
           </w:p>
         </w:tc>
@@ -9334,7 +9421,7 @@
                 <w:vertAlign w:val="baseline"/>
                 <w:lang w:val="en-US" w:eastAsia="zh-CN"/>
               </w:rPr>
-              <w:t xml:space="preserve"> "ToWxId":"wxid_rccpfloylf7z22",</w:t>
+              <w:t xml:space="preserve"> "ToWxIds":["wxid_rccpfloylf7z22","wxid_rccpfloylf7z22"],</w:t>
             </w:r>
             <w:r>
               <w:rPr>
@@ -9383,7 +9470,25 @@
                 <w:vertAlign w:val="baseline"/>
                 <w:lang w:val="en-US" w:eastAsia="zh-CN"/>
               </w:rPr>
-              <w:t xml:space="preserve">"File": </w:t>
+              <w:t>"</w:t>
+            </w:r>
+            <w:r>
+              <w:rPr>
+                <w:rFonts w:hint="eastAsia" w:ascii="新宋体" w:hAnsi="新宋体" w:eastAsia="新宋体"/>
+                <w:color w:val="000000"/>
+                <w:sz w:val="19"/>
+              </w:rPr>
+              <w:t>ObjectName</w:t>
+            </w:r>
+            <w:r>
+              <w:rPr>
+                <w:rFonts w:hint="eastAsia"/>
+                <w:sz w:val="15"/>
+                <w:szCs w:val="15"/>
+                <w:vertAlign w:val="baseline"/>
+                <w:lang w:val="en-US" w:eastAsia="zh-CN"/>
+              </w:rPr>
+              <w:t xml:space="preserve">":"111111", </w:t>
             </w:r>
             <w:r>
               <w:rPr>
@@ -9392,7 +9497,7 @@
                 <w:sz w:val="19"/>
                 <w:lang w:val="en-US" w:eastAsia="zh-CN"/>
               </w:rPr>
-              <w:t xml:space="preserve">视频文件流 </w:t>
+              <w:t xml:space="preserve">oss ObjectName </w:t>
             </w:r>
             <w:r>
               <w:rPr>
@@ -9908,7 +10013,7 @@
                 <w:vertAlign w:val="baseline"/>
                 <w:lang w:val="en-US" w:eastAsia="zh-CN"/>
               </w:rPr>
-              <w:t>"toWxId":"wxid_rccpfloylf7z22",</w:t>
+              <w:t>"ToWxIds":["wxid_rccpfloylf7z22","wxid_rccpfloylf7z22"],</w:t>
             </w:r>
             <w:r>
               <w:rPr>
@@ -9921,10 +10026,19 @@
             <w:r>
               <w:rPr>
                 <w:rFonts w:hint="eastAsia" w:ascii="新宋体" w:hAnsi="新宋体" w:eastAsia="新宋体"/>
-                <w:color w:val="000000"/>
-                <w:sz w:val="19"/>
-              </w:rPr>
-              <w:t xml:space="preserve">    [Required]</w:t>
+                <w:color w:val="008000"/>
+                <w:sz w:val="19"/>
+                <w:lang w:val="en-US" w:eastAsia="zh-CN"/>
+              </w:rPr>
+              <w:t xml:space="preserve"> </w:t>
+            </w:r>
+            <w:r>
+              <w:rPr>
+                <w:rFonts w:hint="eastAsia" w:ascii="新宋体" w:hAnsi="新宋体" w:eastAsia="新宋体"/>
+                <w:color w:val="000000"/>
+                <w:sz w:val="19"/>
+              </w:rPr>
+              <w:t>[Required]</w:t>
             </w:r>
           </w:p>
           <w:p>
@@ -10577,6 +10691,12 @@
       <w:tr>
         <w:tblPrEx>
           <w:tblLayout w:type="fixed"/>
+          <w:tblCellMar>
+            <w:top w:w="55" w:type="dxa"/>
+            <w:left w:w="55" w:type="dxa"/>
+            <w:bottom w:w="55" w:type="dxa"/>
+            <w:right w:w="55" w:type="dxa"/>
+          </w:tblCellMar>
         </w:tblPrEx>
         <w:tc>
           <w:tcPr>
@@ -10816,7 +10936,7 @@
                 <w:vertAlign w:val="baseline"/>
                 <w:lang w:val="en-US" w:eastAsia="zh-CN"/>
               </w:rPr>
-              <w:t>"toWxId":"wxid_rccpfloylf7z22",</w:t>
+              <w:t>"ToWxIds":["wxid_rccpfloylf7z22","wxid_rccpfloylf7z22"],</w:t>
             </w:r>
             <w:r>
               <w:rPr>
@@ -10829,10 +10949,19 @@
             <w:r>
               <w:rPr>
                 <w:rFonts w:hint="eastAsia" w:ascii="新宋体" w:hAnsi="新宋体" w:eastAsia="新宋体"/>
-                <w:color w:val="000000"/>
-                <w:sz w:val="19"/>
-              </w:rPr>
-              <w:t xml:space="preserve">    [Required]</w:t>
+                <w:color w:val="008000"/>
+                <w:sz w:val="19"/>
+                <w:lang w:val="en-US" w:eastAsia="zh-CN"/>
+              </w:rPr>
+              <w:t xml:space="preserve"> </w:t>
+            </w:r>
+            <w:r>
+              <w:rPr>
+                <w:rFonts w:hint="eastAsia" w:ascii="新宋体" w:hAnsi="新宋体" w:eastAsia="新宋体"/>
+                <w:color w:val="000000"/>
+                <w:sz w:val="19"/>
+              </w:rPr>
+              <w:t>[Required]</w:t>
             </w:r>
             <w:r>
               <w:rPr>
@@ -11693,7 +11822,7 @@
                 <w:vertAlign w:val="baseline"/>
                 <w:lang w:val="en-US" w:eastAsia="zh-CN"/>
               </w:rPr>
-              <w:t>"toWxId":"wxid_rccpfloylf7z22",</w:t>
+              <w:t>"ToWxIds":["wxid_rccpfloylf7z22","wxid_rccpfloylf7z22"],</w:t>
             </w:r>
             <w:r>
               <w:rPr>
@@ -11706,10 +11835,19 @@
             <w:r>
               <w:rPr>
                 <w:rFonts w:hint="eastAsia" w:ascii="新宋体" w:hAnsi="新宋体" w:eastAsia="新宋体"/>
-                <w:color w:val="000000"/>
-                <w:sz w:val="19"/>
-              </w:rPr>
-              <w:t xml:space="preserve">    [Required]</w:t>
+                <w:color w:val="008000"/>
+                <w:sz w:val="19"/>
+                <w:lang w:val="en-US" w:eastAsia="zh-CN"/>
+              </w:rPr>
+              <w:t xml:space="preserve"> </w:t>
+            </w:r>
+            <w:r>
+              <w:rPr>
+                <w:rFonts w:hint="eastAsia" w:ascii="新宋体" w:hAnsi="新宋体" w:eastAsia="新宋体"/>
+                <w:color w:val="000000"/>
+                <w:sz w:val="19"/>
+              </w:rPr>
+              <w:t>[Required]</w:t>
             </w:r>
             <w:r>
               <w:rPr>
@@ -12297,6 +12435,12 @@
       <w:tr>
         <w:tblPrEx>
           <w:tblLayout w:type="fixed"/>
+          <w:tblCellMar>
+            <w:top w:w="55" w:type="dxa"/>
+            <w:left w:w="55" w:type="dxa"/>
+            <w:bottom w:w="55" w:type="dxa"/>
+            <w:right w:w="55" w:type="dxa"/>
+          </w:tblCellMar>
         </w:tblPrEx>
         <w:tc>
           <w:tcPr>
@@ -12447,7 +12591,7 @@
                 <w:vertAlign w:val="baseline"/>
                 <w:lang w:val="en-US" w:eastAsia="zh-CN"/>
               </w:rPr>
-              <w:t>"toWxId":"wxid_rccpfloylf7z22",</w:t>
+              <w:t>"ToWxIds":["wxid_rccpfloylf7z22","wxid_rccpfloylf7z22"],</w:t>
             </w:r>
             <w:r>
               <w:rPr>
@@ -12460,10 +12604,19 @@
             <w:r>
               <w:rPr>
                 <w:rFonts w:hint="eastAsia" w:ascii="新宋体" w:hAnsi="新宋体" w:eastAsia="新宋体"/>
-                <w:color w:val="000000"/>
-                <w:sz w:val="19"/>
-              </w:rPr>
-              <w:t xml:space="preserve">    [Required]</w:t>
+                <w:color w:val="008000"/>
+                <w:sz w:val="19"/>
+                <w:lang w:val="en-US" w:eastAsia="zh-CN"/>
+              </w:rPr>
+              <w:t xml:space="preserve"> </w:t>
+            </w:r>
+            <w:r>
+              <w:rPr>
+                <w:rFonts w:hint="eastAsia" w:ascii="新宋体" w:hAnsi="新宋体" w:eastAsia="新宋体"/>
+                <w:color w:val="000000"/>
+                <w:sz w:val="19"/>
+              </w:rPr>
+              <w:t>[Required]</w:t>
             </w:r>
             <w:r>
               <w:rPr>
@@ -18265,6 +18418,553 @@
               <w:ind w:firstLine="450" w:firstLineChars="300"/>
               <w:jc w:val="left"/>
               <w:rPr>
+                <w:rFonts w:hint="eastAsia" w:ascii="新宋体" w:hAnsi="新宋体" w:eastAsia="新宋体"/>
+                <w:color w:val="000000"/>
+                <w:sz w:val="19"/>
+              </w:rPr>
+            </w:pPr>
+            <w:r>
+              <w:rPr>
+                <w:rFonts w:hint="eastAsia"/>
+                <w:sz w:val="15"/>
+                <w:szCs w:val="15"/>
+                <w:vertAlign w:val="baseline"/>
+                <w:lang w:val="en-US" w:eastAsia="zh-CN"/>
+              </w:rPr>
+              <w:t>"</w:t>
+            </w:r>
+            <w:r>
+              <w:rPr>
+                <w:rFonts w:hint="eastAsia" w:ascii="新宋体" w:hAnsi="新宋体" w:eastAsia="新宋体"/>
+                <w:color w:val="000000"/>
+                <w:sz w:val="19"/>
+              </w:rPr>
+              <w:t>LongDataLength</w:t>
+            </w:r>
+            <w:r>
+              <w:rPr>
+                <w:rFonts w:hint="eastAsia"/>
+                <w:sz w:val="15"/>
+                <w:szCs w:val="15"/>
+                <w:vertAlign w:val="baseline"/>
+                <w:lang w:val="en-US" w:eastAsia="zh-CN"/>
+              </w:rPr>
+              <w:t>":111111,</w:t>
+            </w:r>
+            <w:r>
+              <w:rPr>
+                <w:rFonts w:hint="eastAsia" w:ascii="新宋体" w:hAnsi="新宋体" w:eastAsia="新宋体"/>
+                <w:color w:val="008000"/>
+                <w:sz w:val="19"/>
+              </w:rPr>
+              <w:t>消息长度</w:t>
+            </w:r>
+            <w:r>
+              <w:rPr>
+                <w:rFonts w:hint="eastAsia" w:ascii="新宋体" w:hAnsi="新宋体" w:eastAsia="新宋体"/>
+                <w:color w:val="000000"/>
+                <w:sz w:val="19"/>
+              </w:rPr>
+              <w:t xml:space="preserve">     [Required]</w:t>
+            </w:r>
+          </w:p>
+          <w:p>
+            <w:pPr>
+              <w:pStyle w:val="9"/>
+              <w:ind w:firstLine="150" w:firstLineChars="100"/>
+              <w:jc w:val="left"/>
+              <w:rPr>
+                <w:rFonts w:hint="eastAsia" w:ascii="新宋体" w:hAnsi="新宋体" w:eastAsia="新宋体"/>
+                <w:color w:val="008000"/>
+                <w:sz w:val="15"/>
+                <w:szCs w:val="15"/>
+                <w:vertAlign w:val="baseline"/>
+                <w:lang w:val="en-US" w:eastAsia="zh-CN"/>
+              </w:rPr>
+            </w:pPr>
+            <w:r>
+              <w:rPr>
+                <w:rFonts w:hint="eastAsia"/>
+                <w:sz w:val="15"/>
+                <w:szCs w:val="15"/>
+                <w:vertAlign w:val="baseline"/>
+                <w:lang w:val="en-US" w:eastAsia="zh-CN"/>
+              </w:rPr>
+              <w:t>}</w:t>
+            </w:r>
+          </w:p>
+          <w:p>
+            <w:pPr>
+              <w:pStyle w:val="9"/>
+              <w:jc w:val="left"/>
+              <w:rPr>
+                <w:rFonts w:hint="default"/>
+                <w:sz w:val="15"/>
+                <w:szCs w:val="15"/>
+                <w:vertAlign w:val="baseline"/>
+                <w:lang w:val="en-US" w:eastAsia="zh-CN"/>
+              </w:rPr>
+            </w:pPr>
+          </w:p>
+        </w:tc>
+      </w:tr>
+      <w:tr>
+        <w:tblPrEx>
+          <w:tblLayout w:type="fixed"/>
+          <w:tblCellMar>
+            <w:top w:w="55" w:type="dxa"/>
+            <w:left w:w="55" w:type="dxa"/>
+            <w:bottom w:w="55" w:type="dxa"/>
+            <w:right w:w="55" w:type="dxa"/>
+          </w:tblCellMar>
+        </w:tblPrEx>
+        <w:tc>
+          <w:tcPr>
+            <w:tcW w:w="900" w:type="dxa"/>
+            <w:tcBorders>
+              <w:left w:val="single" w:color="000000" w:sz="4" w:space="0"/>
+              <w:bottom w:val="single" w:color="000000" w:sz="4" w:space="0"/>
+            </w:tcBorders>
+            <w:shd w:val="clear" w:color="auto" w:fill="auto"/>
+            <w:noWrap w:val="0"/>
+            <w:vAlign w:val="top"/>
+          </w:tcPr>
+          <w:p>
+            <w:pPr>
+              <w:pStyle w:val="9"/>
+              <w:jc w:val="left"/>
+            </w:pPr>
+            <w:r>
+              <w:rPr>
+                <w:rFonts w:ascii="Liberation Serif" w:hAnsi="Liberation Serif" w:cs="Liberation Serif"/>
+                <w:b w:val="0"/>
+                <w:bCs w:val="0"/>
+                <w:i w:val="0"/>
+                <w:iCs w:val="0"/>
+                <w:strike w:val="0"/>
+                <w:dstrike w:val="0"/>
+                <w:color w:val="000000"/>
+                <w:sz w:val="24"/>
+                <w:szCs w:val="24"/>
+                <w:u w:val="none"/>
+              </w:rPr>
+              <w:t>结果</w:t>
+            </w:r>
+          </w:p>
+        </w:tc>
+        <w:tc>
+          <w:tcPr>
+            <w:tcW w:w="8096" w:type="dxa"/>
+            <w:tcBorders>
+              <w:left w:val="single" w:color="000000" w:sz="4" w:space="0"/>
+              <w:bottom w:val="single" w:color="000000" w:sz="4" w:space="0"/>
+            </w:tcBorders>
+            <w:shd w:val="clear" w:color="auto" w:fill="auto"/>
+            <w:noWrap w:val="0"/>
+            <w:vAlign w:val="top"/>
+          </w:tcPr>
+          <w:p>
+            <w:pPr>
+              <w:pStyle w:val="10"/>
+              <w:jc w:val="left"/>
+              <w:rPr>
+                <w:rFonts w:hint="eastAsia"/>
+                <w:sz w:val="15"/>
+                <w:szCs w:val="15"/>
+                <w:vertAlign w:val="baseline"/>
+              </w:rPr>
+            </w:pPr>
+            <w:r>
+              <w:rPr>
+                <w:rFonts w:hint="eastAsia"/>
+                <w:sz w:val="15"/>
+                <w:szCs w:val="15"/>
+                <w:vertAlign w:val="baseline"/>
+              </w:rPr>
+              <w:t>{</w:t>
+            </w:r>
+          </w:p>
+          <w:p>
+            <w:pPr>
+              <w:pStyle w:val="10"/>
+              <w:jc w:val="left"/>
+              <w:rPr>
+                <w:rFonts w:hint="eastAsia"/>
+                <w:sz w:val="15"/>
+                <w:szCs w:val="15"/>
+                <w:vertAlign w:val="baseline"/>
+              </w:rPr>
+            </w:pPr>
+            <w:r>
+              <w:rPr>
+                <w:rFonts w:hint="eastAsia"/>
+                <w:sz w:val="15"/>
+                <w:szCs w:val="15"/>
+                <w:vertAlign w:val="baseline"/>
+              </w:rPr>
+              <w:t xml:space="preserve">    "IsSucess": true,</w:t>
+            </w:r>
+          </w:p>
+          <w:p>
+            <w:pPr>
+              <w:pStyle w:val="10"/>
+              <w:jc w:val="left"/>
+              <w:rPr>
+                <w:rFonts w:hint="eastAsia"/>
+                <w:sz w:val="15"/>
+                <w:szCs w:val="15"/>
+                <w:vertAlign w:val="baseline"/>
+              </w:rPr>
+            </w:pPr>
+            <w:r>
+              <w:rPr>
+                <w:rFonts w:hint="eastAsia"/>
+                <w:sz w:val="15"/>
+                <w:szCs w:val="15"/>
+                <w:vertAlign w:val="baseline"/>
+              </w:rPr>
+              <w:t xml:space="preserve">    "Code": "0",</w:t>
+            </w:r>
+          </w:p>
+          <w:p>
+            <w:pPr>
+              <w:pStyle w:val="10"/>
+              <w:jc w:val="left"/>
+              <w:rPr>
+                <w:rFonts w:hint="eastAsia"/>
+                <w:sz w:val="15"/>
+                <w:szCs w:val="15"/>
+                <w:vertAlign w:val="baseline"/>
+              </w:rPr>
+            </w:pPr>
+            <w:r>
+              <w:rPr>
+                <w:rFonts w:hint="eastAsia"/>
+                <w:sz w:val="15"/>
+                <w:szCs w:val="15"/>
+                <w:vertAlign w:val="baseline"/>
+              </w:rPr>
+              <w:t xml:space="preserve">    "Message": "成功"</w:t>
+            </w:r>
+          </w:p>
+          <w:p>
+            <w:pPr>
+              <w:pStyle w:val="10"/>
+              <w:jc w:val="left"/>
+            </w:pPr>
+            <w:r>
+              <w:rPr>
+                <w:rFonts w:hint="eastAsia"/>
+                <w:sz w:val="15"/>
+                <w:szCs w:val="15"/>
+                <w:vertAlign w:val="baseline"/>
+              </w:rPr>
+              <w:t>}</w:t>
+            </w:r>
+          </w:p>
+        </w:tc>
+      </w:tr>
+    </w:tbl>
+    <w:p>
+      <w:pPr>
+        <w:pStyle w:val="4"/>
+        <w:bidi w:val="0"/>
+        <w:rPr>
+          <w:rFonts w:hint="default" w:eastAsiaTheme="minorEastAsia"/>
+          <w:lang w:val="en-US" w:eastAsia="zh-CN"/>
+        </w:rPr>
+      </w:pPr>
+      <w:r>
+        <w:rPr>
+          <w:rFonts w:hint="eastAsia"/>
+          <w:lang w:val="en-US" w:eastAsia="zh-CN"/>
+        </w:rPr>
+        <w:t>1</w:t>
+      </w:r>
+      <w:r>
+        <w:t>、</w:t>
+      </w:r>
+      <w:r>
+        <w:rPr>
+          <w:rFonts w:hint="eastAsia"/>
+          <w:lang w:val="en-US" w:eastAsia="zh-CN"/>
+        </w:rPr>
+        <w:t>获取高清图片 GET</w:t>
+      </w:r>
+    </w:p>
+    <w:tbl>
+      <w:tblPr>
+        <w:tblStyle w:val="6"/>
+        <w:tblW w:w="8996" w:type="dxa"/>
+        <w:tblInd w:w="55" w:type="dxa"/>
+        <w:tblLayout w:type="fixed"/>
+        <w:tblCellMar>
+          <w:top w:w="55" w:type="dxa"/>
+          <w:left w:w="55" w:type="dxa"/>
+          <w:bottom w:w="55" w:type="dxa"/>
+          <w:right w:w="55" w:type="dxa"/>
+        </w:tblCellMar>
+      </w:tblPr>
+      <w:tblGrid>
+        <w:gridCol w:w="900"/>
+        <w:gridCol w:w="8096"/>
+      </w:tblGrid>
+      <w:tr>
+        <w:tblPrEx>
+          <w:tblLayout w:type="fixed"/>
+          <w:tblCellMar>
+            <w:top w:w="55" w:type="dxa"/>
+            <w:left w:w="55" w:type="dxa"/>
+            <w:bottom w:w="55" w:type="dxa"/>
+            <w:right w:w="55" w:type="dxa"/>
+          </w:tblCellMar>
+        </w:tblPrEx>
+        <w:tc>
+          <w:tcPr>
+            <w:tcW w:w="900" w:type="dxa"/>
+            <w:tcBorders>
+              <w:top w:val="single" w:color="000000" w:sz="4" w:space="0"/>
+              <w:left w:val="single" w:color="000000" w:sz="4" w:space="0"/>
+              <w:bottom w:val="single" w:color="000000" w:sz="4" w:space="0"/>
+            </w:tcBorders>
+            <w:shd w:val="clear" w:color="auto" w:fill="auto"/>
+            <w:noWrap w:val="0"/>
+            <w:vAlign w:val="top"/>
+          </w:tcPr>
+          <w:p>
+            <w:pPr>
+              <w:pStyle w:val="9"/>
+              <w:jc w:val="left"/>
+            </w:pPr>
+            <w:r>
+              <w:rPr>
+                <w:b w:val="0"/>
+                <w:bCs w:val="0"/>
+                <w:i w:val="0"/>
+                <w:iCs w:val="0"/>
+                <w:strike w:val="0"/>
+                <w:dstrike w:val="0"/>
+                <w:color w:val="000000"/>
+                <w:sz w:val="24"/>
+                <w:szCs w:val="24"/>
+                <w:u w:val="none"/>
+              </w:rPr>
+              <w:t>URL</w:t>
+            </w:r>
+          </w:p>
+        </w:tc>
+        <w:tc>
+          <w:tcPr>
+            <w:tcW w:w="8096" w:type="dxa"/>
+            <w:tcBorders>
+              <w:top w:val="single" w:color="000000" w:sz="4" w:space="0"/>
+              <w:left w:val="single" w:color="000000" w:sz="4" w:space="0"/>
+              <w:bottom w:val="single" w:color="000000" w:sz="4" w:space="0"/>
+            </w:tcBorders>
+            <w:shd w:val="clear" w:color="auto" w:fill="auto"/>
+            <w:noWrap w:val="0"/>
+            <w:vAlign w:val="top"/>
+          </w:tcPr>
+          <w:p>
+            <w:pPr>
+              <w:jc w:val="left"/>
+              <w:rPr>
+                <w:rFonts w:hint="default" w:eastAsia="宋体"/>
+                <w:lang w:val="en-US" w:eastAsia="zh-CN"/>
+              </w:rPr>
+            </w:pPr>
+            <w:r>
+              <w:rPr>
+                <w:rFonts w:hint="eastAsia" w:ascii="Helvetica" w:hAnsi="Helvetica" w:eastAsia="Helvetica" w:cs="Helvetica"/>
+                <w:b w:val="0"/>
+                <w:i w:val="0"/>
+                <w:caps w:val="0"/>
+                <w:color w:val="505050"/>
+                <w:spacing w:val="0"/>
+                <w:sz w:val="18"/>
+                <w:szCs w:val="18"/>
+                <w:shd w:val="clear" w:fill="FFFFFF"/>
+              </w:rPr>
+              <w:t>api/Common/GetBigImage/{MsgId}/{WxId}/{ToWxId}/{LongDataLength}</w:t>
+            </w:r>
+            <w:r>
+              <w:rPr>
+                <w:rFonts w:hint="eastAsia" w:ascii="Helvetica" w:hAnsi="Helvetica" w:eastAsia="宋体" w:cs="Helvetica"/>
+                <w:b w:val="0"/>
+                <w:i w:val="0"/>
+                <w:caps w:val="0"/>
+                <w:color w:val="505050"/>
+                <w:spacing w:val="0"/>
+                <w:sz w:val="18"/>
+                <w:szCs w:val="18"/>
+                <w:shd w:val="clear" w:fill="FFFFFF"/>
+                <w:lang w:val="en-US" w:eastAsia="zh-CN"/>
+              </w:rPr>
+              <w:t xml:space="preserve">  </w:t>
+            </w:r>
+            <w:r>
+              <w:rPr>
+                <w:rFonts w:hint="eastAsia" w:ascii="Helvetica" w:hAnsi="Helvetica" w:eastAsia="宋体" w:cs="Helvetica"/>
+                <w:b w:val="0"/>
+                <w:i w:val="0"/>
+                <w:caps w:val="0"/>
+                <w:color w:val="FF0000"/>
+                <w:spacing w:val="0"/>
+                <w:sz w:val="18"/>
+                <w:szCs w:val="18"/>
+                <w:shd w:val="clear" w:fill="FFFFFF"/>
+                <w:lang w:val="en-US" w:eastAsia="zh-CN"/>
+              </w:rPr>
+              <w:t>GET请求 返回图片</w:t>
+            </w:r>
+          </w:p>
+        </w:tc>
+      </w:tr>
+      <w:tr>
+        <w:tblPrEx>
+          <w:tblLayout w:type="fixed"/>
+          <w:tblCellMar>
+            <w:top w:w="55" w:type="dxa"/>
+            <w:left w:w="55" w:type="dxa"/>
+            <w:bottom w:w="55" w:type="dxa"/>
+            <w:right w:w="55" w:type="dxa"/>
+          </w:tblCellMar>
+        </w:tblPrEx>
+        <w:tc>
+          <w:tcPr>
+            <w:tcW w:w="900" w:type="dxa"/>
+            <w:tcBorders>
+              <w:top w:val="single" w:color="000000" w:sz="4" w:space="0"/>
+              <w:left w:val="single" w:color="000000" w:sz="4" w:space="0"/>
+              <w:bottom w:val="single" w:color="000000" w:sz="4" w:space="0"/>
+            </w:tcBorders>
+            <w:shd w:val="clear" w:color="auto" w:fill="auto"/>
+            <w:noWrap w:val="0"/>
+            <w:vAlign w:val="top"/>
+          </w:tcPr>
+          <w:p>
+            <w:pPr>
+              <w:pStyle w:val="9"/>
+              <w:jc w:val="left"/>
+            </w:pPr>
+            <w:r>
+              <w:rPr>
+                <w:rFonts w:ascii="Liberation Serif" w:hAnsi="Liberation Serif" w:cs="Liberation Serif"/>
+                <w:b w:val="0"/>
+                <w:bCs w:val="0"/>
+                <w:i w:val="0"/>
+                <w:iCs w:val="0"/>
+                <w:strike w:val="0"/>
+                <w:dstrike w:val="0"/>
+                <w:color w:val="000000"/>
+                <w:sz w:val="24"/>
+                <w:szCs w:val="24"/>
+                <w:u w:val="none"/>
+              </w:rPr>
+              <w:t>参数</w:t>
+            </w:r>
+          </w:p>
+        </w:tc>
+        <w:tc>
+          <w:tcPr>
+            <w:tcW w:w="8096" w:type="dxa"/>
+            <w:tcBorders>
+              <w:top w:val="single" w:color="000000" w:sz="4" w:space="0"/>
+              <w:left w:val="single" w:color="000000" w:sz="4" w:space="0"/>
+              <w:bottom w:val="single" w:color="000000" w:sz="4" w:space="0"/>
+            </w:tcBorders>
+            <w:shd w:val="clear" w:color="auto" w:fill="auto"/>
+            <w:noWrap w:val="0"/>
+            <w:vAlign w:val="top"/>
+          </w:tcPr>
+          <w:p>
+            <w:pPr>
+              <w:pStyle w:val="9"/>
+              <w:ind w:firstLine="150" w:firstLineChars="100"/>
+              <w:jc w:val="left"/>
+              <w:rPr>
+                <w:rFonts w:hint="eastAsia"/>
+                <w:sz w:val="15"/>
+                <w:szCs w:val="15"/>
+                <w:vertAlign w:val="baseline"/>
+                <w:lang w:val="en-US" w:eastAsia="zh-CN"/>
+              </w:rPr>
+            </w:pPr>
+            <w:r>
+              <w:rPr>
+                <w:rFonts w:hint="eastAsia"/>
+                <w:sz w:val="15"/>
+                <w:szCs w:val="15"/>
+                <w:vertAlign w:val="baseline"/>
+              </w:rPr>
+              <w:t xml:space="preserve"> </w:t>
+            </w:r>
+            <w:r>
+              <w:rPr>
+                <w:rFonts w:hint="eastAsia"/>
+                <w:sz w:val="15"/>
+                <w:szCs w:val="15"/>
+                <w:vertAlign w:val="baseline"/>
+                <w:lang w:val="en-US" w:eastAsia="zh-CN"/>
+              </w:rPr>
+              <w:t>{</w:t>
+            </w:r>
+          </w:p>
+          <w:p>
+            <w:pPr>
+              <w:pStyle w:val="9"/>
+              <w:ind w:firstLine="450" w:firstLineChars="300"/>
+              <w:jc w:val="left"/>
+              <w:rPr>
+                <w:rFonts w:hint="default" w:eastAsia="新宋体"/>
+                <w:sz w:val="15"/>
+                <w:szCs w:val="15"/>
+                <w:vertAlign w:val="baseline"/>
+                <w:lang w:val="en-US" w:eastAsia="zh-CN"/>
+              </w:rPr>
+            </w:pPr>
+            <w:r>
+              <w:rPr>
+                <w:rFonts w:hint="eastAsia"/>
+                <w:sz w:val="15"/>
+                <w:szCs w:val="15"/>
+                <w:vertAlign w:val="baseline"/>
+                <w:lang w:val="en-US" w:eastAsia="zh-CN"/>
+              </w:rPr>
+              <w:t>"wxid":"wxid_0744rzt31nm122",</w:t>
+            </w:r>
+            <w:r>
+              <w:rPr>
+                <w:rFonts w:hint="eastAsia" w:ascii="新宋体" w:hAnsi="新宋体" w:eastAsia="新宋体"/>
+                <w:color w:val="008000"/>
+                <w:sz w:val="19"/>
+              </w:rPr>
+              <w:t>微信Id</w:t>
+            </w:r>
+            <w:r>
+              <w:rPr>
+                <w:rFonts w:hint="eastAsia" w:ascii="新宋体" w:hAnsi="新宋体" w:eastAsia="新宋体"/>
+                <w:color w:val="008000"/>
+                <w:sz w:val="19"/>
+                <w:lang w:val="en-US" w:eastAsia="zh-CN"/>
+              </w:rPr>
+              <w:t xml:space="preserve">  </w:t>
+            </w:r>
+            <w:r>
+              <w:rPr>
+                <w:rFonts w:hint="eastAsia" w:ascii="新宋体" w:hAnsi="新宋体" w:eastAsia="新宋体"/>
+                <w:color w:val="000000"/>
+                <w:sz w:val="19"/>
+              </w:rPr>
+              <w:t xml:space="preserve">     [Required]</w:t>
+            </w:r>
+          </w:p>
+          <w:p>
+            <w:pPr>
+              <w:pStyle w:val="9"/>
+              <w:ind w:firstLine="150" w:firstLineChars="100"/>
+              <w:jc w:val="left"/>
+              <w:rPr>
                 <w:rFonts w:hint="eastAsia" w:eastAsia="新宋体"/>
                 <w:sz w:val="15"/>
                 <w:szCs w:val="15"/>
@@ -18280,6 +18980,63 @@
                 <w:vertAlign w:val="baseline"/>
                 <w:lang w:val="en-US" w:eastAsia="zh-CN"/>
               </w:rPr>
+              <w:tab/>
+            </w:r>
+            <w:r>
+              <w:rPr>
+                <w:rFonts w:hint="eastAsia"/>
+                <w:sz w:val="15"/>
+                <w:szCs w:val="15"/>
+                <w:vertAlign w:val="baseline"/>
+                <w:lang w:val="en-US" w:eastAsia="zh-CN"/>
+              </w:rPr>
+              <w:t xml:space="preserve"> "ToWxId":"wxid_rccpfloylf7z22",</w:t>
+            </w:r>
+            <w:r>
+              <w:rPr>
+                <w:rFonts w:hint="eastAsia" w:ascii="新宋体" w:hAnsi="新宋体" w:eastAsia="新宋体"/>
+                <w:color w:val="008000"/>
+                <w:sz w:val="19"/>
+              </w:rPr>
+              <w:t>接收的微信ID</w:t>
+            </w:r>
+            <w:r>
+              <w:rPr>
+                <w:rFonts w:hint="eastAsia" w:ascii="新宋体" w:hAnsi="新宋体" w:eastAsia="新宋体"/>
+                <w:color w:val="008000"/>
+                <w:sz w:val="19"/>
+                <w:lang w:val="en-US" w:eastAsia="zh-CN"/>
+              </w:rPr>
+              <w:t xml:space="preserve"> </w:t>
+            </w:r>
+            <w:r>
+              <w:rPr>
+                <w:rFonts w:hint="eastAsia" w:ascii="新宋体" w:hAnsi="新宋体" w:eastAsia="新宋体"/>
+                <w:color w:val="000000"/>
+                <w:sz w:val="19"/>
+              </w:rPr>
+              <w:t>[Required]</w:t>
+            </w:r>
+          </w:p>
+          <w:p>
+            <w:pPr>
+              <w:pStyle w:val="9"/>
+              <w:ind w:firstLine="450" w:firstLineChars="300"/>
+              <w:jc w:val="left"/>
+              <w:rPr>
+                <w:rFonts w:hint="eastAsia" w:ascii="新宋体" w:hAnsi="新宋体" w:eastAsia="新宋体"/>
+                <w:color w:val="000000"/>
+                <w:sz w:val="19"/>
+              </w:rPr>
+            </w:pPr>
+            <w:r>
+              <w:rPr>
+                <w:rFonts w:hint="eastAsia"/>
+                <w:sz w:val="15"/>
+                <w:szCs w:val="15"/>
+                <w:vertAlign w:val="baseline"/>
+                <w:lang w:val="en-US" w:eastAsia="zh-CN"/>
+              </w:rPr>
               <w:t>"</w:t>
             </w:r>
             <w:r>
@@ -18288,6 +19045,71 @@
                 <w:color w:val="000000"/>
                 <w:sz w:val="19"/>
               </w:rPr>
+              <w:t>MsgId</w:t>
+            </w:r>
+            <w:r>
+              <w:rPr>
+                <w:rFonts w:hint="eastAsia"/>
+                <w:sz w:val="15"/>
+                <w:szCs w:val="15"/>
+                <w:vertAlign w:val="baseline"/>
+                <w:lang w:val="en-US" w:eastAsia="zh-CN"/>
+              </w:rPr>
+              <w:t>":"1对哇对哇",</w:t>
+            </w:r>
+            <w:r>
+              <w:rPr>
+                <w:rFonts w:hint="eastAsia" w:ascii="新宋体" w:hAnsi="新宋体" w:eastAsia="新宋体"/>
+                <w:color w:val="008000"/>
+                <w:sz w:val="19"/>
+              </w:rPr>
+              <w:t>消息Id</w:t>
+            </w:r>
+            <w:r>
+              <w:rPr>
+                <w:rFonts w:hint="eastAsia" w:ascii="新宋体" w:hAnsi="新宋体" w:eastAsia="新宋体"/>
+                <w:color w:val="008000"/>
+                <w:sz w:val="19"/>
+                <w:lang w:val="en-US" w:eastAsia="zh-CN"/>
+              </w:rPr>
+              <w:t xml:space="preserve"> </w:t>
+            </w:r>
+            <w:r>
+              <w:rPr>
+                <w:rFonts w:hint="eastAsia" w:ascii="新宋体" w:hAnsi="新宋体" w:eastAsia="新宋体"/>
+                <w:color w:val="000000"/>
+                <w:sz w:val="19"/>
+              </w:rPr>
+              <w:t xml:space="preserve">     [Required]</w:t>
+            </w:r>
+          </w:p>
+          <w:p>
+            <w:pPr>
+              <w:pStyle w:val="9"/>
+              <w:ind w:firstLine="450" w:firstLineChars="300"/>
+              <w:jc w:val="left"/>
+              <w:rPr>
+                <w:rFonts w:hint="eastAsia" w:ascii="新宋体" w:hAnsi="新宋体" w:eastAsia="新宋体"/>
+                <w:color w:val="000000"/>
+                <w:sz w:val="19"/>
+              </w:rPr>
+            </w:pPr>
+            <w:r>
+              <w:rPr>
+                <w:rFonts w:hint="eastAsia"/>
+                <w:sz w:val="15"/>
+                <w:szCs w:val="15"/>
+                <w:vertAlign w:val="baseline"/>
+                <w:lang w:val="en-US" w:eastAsia="zh-CN"/>
+              </w:rPr>
+              <w:t>"</w:t>
+            </w:r>
+            <w:r>
+              <w:rPr>
+                <w:rFonts w:hint="eastAsia" w:ascii="新宋体" w:hAnsi="新宋体" w:eastAsia="新宋体"/>
+                <w:color w:val="000000"/>
+                <w:sz w:val="19"/>
+              </w:rPr>
               <w:t>LongDataLength</w:t>
             </w:r>
             <w:r>
@@ -18298,46 +19120,1323 @@
                 <w:vertAlign w:val="baseline"/>
                 <w:lang w:val="en-US" w:eastAsia="zh-CN"/>
               </w:rPr>
-              <w:t>":"1对哇对哇",图片</w:t>
+              <w:t>":111111,</w:t>
             </w:r>
             <w:r>
               <w:rPr>
                 <w:rFonts w:hint="eastAsia" w:ascii="新宋体" w:hAnsi="新宋体" w:eastAsia="新宋体"/>
                 <w:color w:val="008000"/>
                 <w:sz w:val="19"/>
-                <w:lang w:val="en-US" w:eastAsia="zh-CN"/>
-              </w:rPr>
-              <w:t>字节流</w:t>
-            </w:r>
-            <w:r>
+              </w:rPr>
+              <w:t>消息长度</w:t>
+            </w:r>
+            <w:r>
+              <w:rPr>
+                <w:rFonts w:hint="eastAsia" w:ascii="新宋体" w:hAnsi="新宋体" w:eastAsia="新宋体"/>
+                <w:color w:val="000000"/>
+                <w:sz w:val="19"/>
+              </w:rPr>
+              <w:t xml:space="preserve">     [Required]</w:t>
+            </w:r>
+          </w:p>
+          <w:p>
+            <w:pPr>
+              <w:pStyle w:val="9"/>
+              <w:ind w:firstLine="150" w:firstLineChars="100"/>
+              <w:jc w:val="left"/>
               <w:rPr>
                 <w:rFonts w:hint="eastAsia" w:ascii="新宋体" w:hAnsi="新宋体" w:eastAsia="新宋体"/>
                 <w:color w:val="008000"/>
-                <w:sz w:val="19"/>
-              </w:rPr>
-              <w:t>长度</w:t>
-            </w:r>
-            <w:r>
-              <w:rPr>
-                <w:rFonts w:hint="eastAsia" w:ascii="新宋体" w:hAnsi="新宋体" w:eastAsia="新宋体"/>
-                <w:color w:val="000000"/>
-                <w:sz w:val="19"/>
-              </w:rPr>
-              <w:t xml:space="preserve">    [Required]</w:t>
-            </w:r>
-          </w:p>
-          <w:p>
-            <w:pPr>
-              <w:pStyle w:val="9"/>
-              <w:ind w:firstLine="570" w:firstLineChars="300"/>
-              <w:jc w:val="left"/>
-              <w:rPr>
-                <w:rFonts w:hint="eastAsia" w:ascii="新宋体" w:hAnsi="新宋体" w:eastAsia="新宋体"/>
-                <w:color w:val="000000"/>
-                <w:sz w:val="19"/>
-                <w:lang w:val="en-US" w:eastAsia="zh-CN"/>
-              </w:rPr>
-            </w:pPr>
+                <w:sz w:val="15"/>
+                <w:szCs w:val="15"/>
+                <w:vertAlign w:val="baseline"/>
+                <w:lang w:val="en-US" w:eastAsia="zh-CN"/>
+              </w:rPr>
+            </w:pPr>
+            <w:r>
+              <w:rPr>
+                <w:rFonts w:hint="eastAsia"/>
+                <w:sz w:val="15"/>
+                <w:szCs w:val="15"/>
+                <w:vertAlign w:val="baseline"/>
+                <w:lang w:val="en-US" w:eastAsia="zh-CN"/>
+              </w:rPr>
+              <w:t>}</w:t>
+            </w:r>
+          </w:p>
+          <w:p>
+            <w:pPr>
+              <w:pStyle w:val="9"/>
+              <w:jc w:val="left"/>
+              <w:rPr>
+                <w:rFonts w:hint="default"/>
+                <w:sz w:val="15"/>
+                <w:szCs w:val="15"/>
+                <w:vertAlign w:val="baseline"/>
+                <w:lang w:val="en-US" w:eastAsia="zh-CN"/>
+              </w:rPr>
+            </w:pPr>
+          </w:p>
+        </w:tc>
+      </w:tr>
+      <w:tr>
+        <w:tblPrEx>
+          <w:tblLayout w:type="fixed"/>
+          <w:tblCellMar>
+            <w:top w:w="55" w:type="dxa"/>
+            <w:left w:w="55" w:type="dxa"/>
+            <w:bottom w:w="55" w:type="dxa"/>
+            <w:right w:w="55" w:type="dxa"/>
+          </w:tblCellMar>
+        </w:tblPrEx>
+        <w:tc>
+          <w:tcPr>
+            <w:tcW w:w="900" w:type="dxa"/>
+            <w:tcBorders>
+              <w:left w:val="single" w:color="000000" w:sz="4" w:space="0"/>
+              <w:bottom w:val="single" w:color="000000" w:sz="4" w:space="0"/>
+            </w:tcBorders>
+            <w:shd w:val="clear" w:color="auto" w:fill="auto"/>
+            <w:noWrap w:val="0"/>
+            <w:vAlign w:val="top"/>
+          </w:tcPr>
+          <w:p>
+            <w:pPr>
+              <w:pStyle w:val="9"/>
+              <w:jc w:val="left"/>
+            </w:pPr>
+            <w:r>
+              <w:rPr>
+                <w:rFonts w:ascii="Liberation Serif" w:hAnsi="Liberation Serif" w:cs="Liberation Serif"/>
+                <w:b w:val="0"/>
+                <w:bCs w:val="0"/>
+                <w:i w:val="0"/>
+                <w:iCs w:val="0"/>
+                <w:strike w:val="0"/>
+                <w:dstrike w:val="0"/>
+                <w:color w:val="000000"/>
+                <w:sz w:val="24"/>
+                <w:szCs w:val="24"/>
+                <w:u w:val="none"/>
+              </w:rPr>
+              <w:t>结果</w:t>
+            </w:r>
+          </w:p>
+        </w:tc>
+        <w:tc>
+          <w:tcPr>
+            <w:tcW w:w="8096" w:type="dxa"/>
+            <w:tcBorders>
+              <w:left w:val="single" w:color="000000" w:sz="4" w:space="0"/>
+              <w:bottom w:val="single" w:color="000000" w:sz="4" w:space="0"/>
+            </w:tcBorders>
+            <w:shd w:val="clear" w:color="auto" w:fill="auto"/>
+            <w:noWrap w:val="0"/>
+            <w:vAlign w:val="top"/>
+          </w:tcPr>
+          <w:p>
+            <w:pPr>
+              <w:pStyle w:val="10"/>
+              <w:jc w:val="left"/>
+              <w:rPr>
+                <w:rFonts w:hint="eastAsia"/>
+                <w:sz w:val="15"/>
+                <w:szCs w:val="15"/>
+                <w:vertAlign w:val="baseline"/>
+              </w:rPr>
+            </w:pPr>
+            <w:r>
+              <w:rPr>
+                <w:rFonts w:hint="eastAsia"/>
+                <w:sz w:val="15"/>
+                <w:szCs w:val="15"/>
+                <w:vertAlign w:val="baseline"/>
+              </w:rPr>
+              <w:t>{</w:t>
+            </w:r>
+          </w:p>
+          <w:p>
+            <w:pPr>
+              <w:pStyle w:val="10"/>
+              <w:jc w:val="left"/>
+              <w:rPr>
+                <w:rFonts w:hint="eastAsia"/>
+                <w:sz w:val="15"/>
+                <w:szCs w:val="15"/>
+                <w:vertAlign w:val="baseline"/>
+              </w:rPr>
+            </w:pPr>
+            <w:r>
+              <w:rPr>
+                <w:rFonts w:hint="eastAsia"/>
+                <w:sz w:val="15"/>
+                <w:szCs w:val="15"/>
+                <w:vertAlign w:val="baseline"/>
+              </w:rPr>
+              <w:t xml:space="preserve">    "IsSucess": true,</w:t>
+            </w:r>
+          </w:p>
+          <w:p>
+            <w:pPr>
+              <w:pStyle w:val="10"/>
+              <w:jc w:val="left"/>
+              <w:rPr>
+                <w:rFonts w:hint="eastAsia"/>
+                <w:sz w:val="15"/>
+                <w:szCs w:val="15"/>
+                <w:vertAlign w:val="baseline"/>
+              </w:rPr>
+            </w:pPr>
+            <w:r>
+              <w:rPr>
+                <w:rFonts w:hint="eastAsia"/>
+                <w:sz w:val="15"/>
+                <w:szCs w:val="15"/>
+                <w:vertAlign w:val="baseline"/>
+              </w:rPr>
+              <w:t xml:space="preserve">    "Code": "0",</w:t>
+            </w:r>
+          </w:p>
+          <w:p>
+            <w:pPr>
+              <w:pStyle w:val="10"/>
+              <w:jc w:val="left"/>
+              <w:rPr>
+                <w:rFonts w:hint="eastAsia"/>
+                <w:sz w:val="15"/>
+                <w:szCs w:val="15"/>
+                <w:vertAlign w:val="baseline"/>
+              </w:rPr>
+            </w:pPr>
+            <w:r>
+              <w:rPr>
+                <w:rFonts w:hint="eastAsia"/>
+                <w:sz w:val="15"/>
+                <w:szCs w:val="15"/>
+                <w:vertAlign w:val="baseline"/>
+              </w:rPr>
+              <w:t xml:space="preserve">    "Message": "成功"</w:t>
+            </w:r>
+          </w:p>
+          <w:p>
+            <w:pPr>
+              <w:pStyle w:val="10"/>
+              <w:jc w:val="left"/>
+            </w:pPr>
+            <w:r>
+              <w:rPr>
+                <w:rFonts w:hint="eastAsia"/>
+                <w:sz w:val="15"/>
+                <w:szCs w:val="15"/>
+                <w:vertAlign w:val="baseline"/>
+              </w:rPr>
+              <w:t>}</w:t>
+            </w:r>
+          </w:p>
+        </w:tc>
+      </w:tr>
+    </w:tbl>
+    <w:p>
+      <w:pPr>
+        <w:pStyle w:val="4"/>
+        <w:bidi w:val="0"/>
+        <w:rPr>
+          <w:rFonts w:hint="default" w:eastAsiaTheme="minorEastAsia"/>
+          <w:lang w:val="en-US" w:eastAsia="zh-CN"/>
+        </w:rPr>
+      </w:pPr>
+      <w:r>
+        <w:rPr>
+          <w:rFonts w:hint="eastAsia"/>
+          <w:lang w:val="en-US" w:eastAsia="zh-CN"/>
+        </w:rPr>
+        <w:t>1</w:t>
+      </w:r>
+      <w:r>
+        <w:t>、</w:t>
+      </w:r>
+      <w:r>
+        <w:rPr>
+          <w:rFonts w:hint="eastAsia"/>
+          <w:lang w:val="en-US" w:eastAsia="zh-CN"/>
+        </w:rPr>
+        <w:t>获取视频</w:t>
+      </w:r>
+    </w:p>
+    <w:tbl>
+      <w:tblPr>
+        <w:tblStyle w:val="6"/>
+        <w:tblW w:w="8996" w:type="dxa"/>
+        <w:tblInd w:w="55" w:type="dxa"/>
+        <w:tblLayout w:type="fixed"/>
+        <w:tblCellMar>
+          <w:top w:w="55" w:type="dxa"/>
+          <w:left w:w="55" w:type="dxa"/>
+          <w:bottom w:w="55" w:type="dxa"/>
+          <w:right w:w="55" w:type="dxa"/>
+        </w:tblCellMar>
+      </w:tblPr>
+      <w:tblGrid>
+        <w:gridCol w:w="900"/>
+        <w:gridCol w:w="8096"/>
+      </w:tblGrid>
+      <w:tr>
+        <w:tblPrEx>
+          <w:tblLayout w:type="fixed"/>
+          <w:tblCellMar>
+            <w:top w:w="55" w:type="dxa"/>
+            <w:left w:w="55" w:type="dxa"/>
+            <w:bottom w:w="55" w:type="dxa"/>
+            <w:right w:w="55" w:type="dxa"/>
+          </w:tblCellMar>
+        </w:tblPrEx>
+        <w:tc>
+          <w:tcPr>
+            <w:tcW w:w="900" w:type="dxa"/>
+            <w:tcBorders>
+              <w:top w:val="single" w:color="000000" w:sz="4" w:space="0"/>
+              <w:left w:val="single" w:color="000000" w:sz="4" w:space="0"/>
+              <w:bottom w:val="single" w:color="000000" w:sz="4" w:space="0"/>
+            </w:tcBorders>
+            <w:shd w:val="clear" w:color="auto" w:fill="auto"/>
+            <w:noWrap w:val="0"/>
+            <w:vAlign w:val="top"/>
+          </w:tcPr>
+          <w:p>
+            <w:pPr>
+              <w:pStyle w:val="9"/>
+              <w:jc w:val="left"/>
+            </w:pPr>
+            <w:r>
+              <w:rPr>
+                <w:b w:val="0"/>
+                <w:bCs w:val="0"/>
+                <w:i w:val="0"/>
+                <w:iCs w:val="0"/>
+                <w:strike w:val="0"/>
+                <w:dstrike w:val="0"/>
+                <w:color w:val="000000"/>
+                <w:sz w:val="24"/>
+                <w:szCs w:val="24"/>
+                <w:u w:val="none"/>
+              </w:rPr>
+              <w:t>URL</w:t>
+            </w:r>
+          </w:p>
+        </w:tc>
+        <w:tc>
+          <w:tcPr>
+            <w:tcW w:w="8096" w:type="dxa"/>
+            <w:tcBorders>
+              <w:top w:val="single" w:color="000000" w:sz="4" w:space="0"/>
+              <w:left w:val="single" w:color="000000" w:sz="4" w:space="0"/>
+              <w:bottom w:val="single" w:color="000000" w:sz="4" w:space="0"/>
+            </w:tcBorders>
+            <w:shd w:val="clear" w:color="auto" w:fill="auto"/>
+            <w:noWrap w:val="0"/>
+            <w:vAlign w:val="top"/>
+          </w:tcPr>
+          <w:p>
+            <w:pPr>
+              <w:jc w:val="left"/>
+              <w:rPr>
+                <w:rFonts w:hint="default" w:eastAsia="新宋体"/>
+                <w:lang w:val="en-US" w:eastAsia="zh-CN"/>
+              </w:rPr>
+            </w:pPr>
+            <w:r>
+              <w:rPr>
+                <w:rFonts w:hint="eastAsia" w:ascii="Helvetica" w:hAnsi="Helvetica" w:eastAsia="Helvetica" w:cs="Helvetica"/>
+                <w:b w:val="0"/>
+                <w:i w:val="0"/>
+                <w:caps w:val="0"/>
+                <w:color w:val="505050"/>
+                <w:spacing w:val="0"/>
+                <w:sz w:val="18"/>
+                <w:szCs w:val="18"/>
+                <w:shd w:val="clear" w:fill="FFFFFF"/>
+              </w:rPr>
+              <w:t>api/Common/GetBigVideo</w:t>
+            </w:r>
+          </w:p>
+        </w:tc>
+      </w:tr>
+      <w:tr>
+        <w:tblPrEx>
+          <w:tblLayout w:type="fixed"/>
+          <w:tblCellMar>
+            <w:top w:w="55" w:type="dxa"/>
+            <w:left w:w="55" w:type="dxa"/>
+            <w:bottom w:w="55" w:type="dxa"/>
+            <w:right w:w="55" w:type="dxa"/>
+          </w:tblCellMar>
+        </w:tblPrEx>
+        <w:tc>
+          <w:tcPr>
+            <w:tcW w:w="900" w:type="dxa"/>
+            <w:tcBorders>
+              <w:top w:val="single" w:color="000000" w:sz="4" w:space="0"/>
+              <w:left w:val="single" w:color="000000" w:sz="4" w:space="0"/>
+              <w:bottom w:val="single" w:color="000000" w:sz="4" w:space="0"/>
+            </w:tcBorders>
+            <w:shd w:val="clear" w:color="auto" w:fill="auto"/>
+            <w:noWrap w:val="0"/>
+            <w:vAlign w:val="top"/>
+          </w:tcPr>
+          <w:p>
+            <w:pPr>
+              <w:pStyle w:val="9"/>
+              <w:jc w:val="left"/>
+            </w:pPr>
+            <w:r>
+              <w:rPr>
+                <w:rFonts w:ascii="Liberation Serif" w:hAnsi="Liberation Serif" w:cs="Liberation Serif"/>
+                <w:b w:val="0"/>
+                <w:bCs w:val="0"/>
+                <w:i w:val="0"/>
+                <w:iCs w:val="0"/>
+                <w:strike w:val="0"/>
+                <w:dstrike w:val="0"/>
+                <w:color w:val="000000"/>
+                <w:sz w:val="24"/>
+                <w:szCs w:val="24"/>
+                <w:u w:val="none"/>
+              </w:rPr>
+              <w:t>参数</w:t>
+            </w:r>
+          </w:p>
+        </w:tc>
+        <w:tc>
+          <w:tcPr>
+            <w:tcW w:w="8096" w:type="dxa"/>
+            <w:tcBorders>
+              <w:top w:val="single" w:color="000000" w:sz="4" w:space="0"/>
+              <w:left w:val="single" w:color="000000" w:sz="4" w:space="0"/>
+              <w:bottom w:val="single" w:color="000000" w:sz="4" w:space="0"/>
+            </w:tcBorders>
+            <w:shd w:val="clear" w:color="auto" w:fill="auto"/>
+            <w:noWrap w:val="0"/>
+            <w:vAlign w:val="top"/>
+          </w:tcPr>
+          <w:p>
+            <w:pPr>
+              <w:pStyle w:val="9"/>
+              <w:ind w:firstLine="150" w:firstLineChars="100"/>
+              <w:jc w:val="left"/>
+              <w:rPr>
+                <w:rFonts w:hint="eastAsia"/>
+                <w:sz w:val="15"/>
+                <w:szCs w:val="15"/>
+                <w:vertAlign w:val="baseline"/>
+                <w:lang w:val="en-US" w:eastAsia="zh-CN"/>
+              </w:rPr>
+            </w:pPr>
+            <w:r>
+              <w:rPr>
+                <w:rFonts w:hint="eastAsia"/>
+                <w:sz w:val="15"/>
+                <w:szCs w:val="15"/>
+                <w:vertAlign w:val="baseline"/>
+              </w:rPr>
+              <w:t xml:space="preserve"> </w:t>
+            </w:r>
+            <w:r>
+              <w:rPr>
+                <w:rFonts w:hint="eastAsia"/>
+                <w:sz w:val="15"/>
+                <w:szCs w:val="15"/>
+                <w:vertAlign w:val="baseline"/>
+                <w:lang w:val="en-US" w:eastAsia="zh-CN"/>
+              </w:rPr>
+              <w:t>{</w:t>
+            </w:r>
+          </w:p>
+          <w:p>
+            <w:pPr>
+              <w:pStyle w:val="9"/>
+              <w:ind w:firstLine="450" w:firstLineChars="300"/>
+              <w:jc w:val="left"/>
+              <w:rPr>
+                <w:rFonts w:hint="default" w:eastAsia="新宋体"/>
+                <w:sz w:val="15"/>
+                <w:szCs w:val="15"/>
+                <w:vertAlign w:val="baseline"/>
+                <w:lang w:val="en-US" w:eastAsia="zh-CN"/>
+              </w:rPr>
+            </w:pPr>
+            <w:r>
+              <w:rPr>
+                <w:rFonts w:hint="eastAsia"/>
+                <w:sz w:val="15"/>
+                <w:szCs w:val="15"/>
+                <w:vertAlign w:val="baseline"/>
+                <w:lang w:val="en-US" w:eastAsia="zh-CN"/>
+              </w:rPr>
+              <w:t>"wxid":"wxid_0744rzt31nm122",</w:t>
+            </w:r>
+            <w:r>
+              <w:rPr>
+                <w:rFonts w:hint="eastAsia" w:ascii="新宋体" w:hAnsi="新宋体" w:eastAsia="新宋体"/>
+                <w:color w:val="008000"/>
+                <w:sz w:val="19"/>
+              </w:rPr>
+              <w:t>微信Id</w:t>
+            </w:r>
+            <w:r>
+              <w:rPr>
+                <w:rFonts w:hint="eastAsia" w:ascii="新宋体" w:hAnsi="新宋体" w:eastAsia="新宋体"/>
+                <w:color w:val="008000"/>
+                <w:sz w:val="19"/>
+                <w:lang w:val="en-US" w:eastAsia="zh-CN"/>
+              </w:rPr>
+              <w:t xml:space="preserve">  </w:t>
+            </w:r>
+            <w:r>
+              <w:rPr>
+                <w:rFonts w:hint="eastAsia" w:ascii="新宋体" w:hAnsi="新宋体" w:eastAsia="新宋体"/>
+                <w:color w:val="000000"/>
+                <w:sz w:val="19"/>
+              </w:rPr>
+              <w:t xml:space="preserve">     [Required]</w:t>
+            </w:r>
+          </w:p>
+          <w:p>
+            <w:pPr>
+              <w:pStyle w:val="9"/>
+              <w:ind w:firstLine="150" w:firstLineChars="100"/>
+              <w:jc w:val="left"/>
+              <w:rPr>
+                <w:rFonts w:hint="eastAsia" w:eastAsia="新宋体"/>
+                <w:sz w:val="15"/>
+                <w:szCs w:val="15"/>
+                <w:vertAlign w:val="baseline"/>
+                <w:lang w:val="en-US" w:eastAsia="zh-CN"/>
+              </w:rPr>
+            </w:pPr>
+            <w:r>
+              <w:rPr>
+                <w:rFonts w:hint="eastAsia"/>
+                <w:sz w:val="15"/>
+                <w:szCs w:val="15"/>
+                <w:vertAlign w:val="baseline"/>
+                <w:lang w:val="en-US" w:eastAsia="zh-CN"/>
+              </w:rPr>
+              <w:tab/>
+            </w:r>
+            <w:r>
+              <w:rPr>
+                <w:rFonts w:hint="eastAsia"/>
+                <w:sz w:val="15"/>
+                <w:szCs w:val="15"/>
+                <w:vertAlign w:val="baseline"/>
+                <w:lang w:val="en-US" w:eastAsia="zh-CN"/>
+              </w:rPr>
+              <w:t xml:space="preserve"> "ToWxId":"wxid_rccpfloylf7z22",</w:t>
+            </w:r>
+            <w:r>
+              <w:rPr>
+                <w:rFonts w:hint="eastAsia" w:ascii="新宋体" w:hAnsi="新宋体" w:eastAsia="新宋体"/>
+                <w:color w:val="008000"/>
+                <w:sz w:val="19"/>
+              </w:rPr>
+              <w:t>接收的微信ID</w:t>
+            </w:r>
+            <w:r>
+              <w:rPr>
+                <w:rFonts w:hint="eastAsia" w:ascii="新宋体" w:hAnsi="新宋体" w:eastAsia="新宋体"/>
+                <w:color w:val="008000"/>
+                <w:sz w:val="19"/>
+                <w:lang w:val="en-US" w:eastAsia="zh-CN"/>
+              </w:rPr>
+              <w:t xml:space="preserve"> </w:t>
+            </w:r>
+            <w:r>
+              <w:rPr>
+                <w:rFonts w:hint="eastAsia" w:ascii="新宋体" w:hAnsi="新宋体" w:eastAsia="新宋体"/>
+                <w:color w:val="000000"/>
+                <w:sz w:val="19"/>
+              </w:rPr>
+              <w:t>[Required]</w:t>
+            </w:r>
+          </w:p>
+          <w:p>
+            <w:pPr>
+              <w:pStyle w:val="9"/>
+              <w:ind w:firstLine="450" w:firstLineChars="300"/>
+              <w:jc w:val="left"/>
+              <w:rPr>
+                <w:rFonts w:hint="eastAsia" w:ascii="新宋体" w:hAnsi="新宋体" w:eastAsia="新宋体"/>
+                <w:color w:val="000000"/>
+                <w:sz w:val="19"/>
+              </w:rPr>
+            </w:pPr>
+            <w:r>
+              <w:rPr>
+                <w:rFonts w:hint="eastAsia"/>
+                <w:sz w:val="15"/>
+                <w:szCs w:val="15"/>
+                <w:vertAlign w:val="baseline"/>
+                <w:lang w:val="en-US" w:eastAsia="zh-CN"/>
+              </w:rPr>
+              <w:t>"</w:t>
+            </w:r>
+            <w:r>
+              <w:rPr>
+                <w:rFonts w:hint="eastAsia" w:ascii="新宋体" w:hAnsi="新宋体" w:eastAsia="新宋体"/>
+                <w:color w:val="000000"/>
+                <w:sz w:val="19"/>
+              </w:rPr>
+              <w:t>MsgId</w:t>
+            </w:r>
+            <w:r>
+              <w:rPr>
+                <w:rFonts w:hint="eastAsia"/>
+                <w:sz w:val="15"/>
+                <w:szCs w:val="15"/>
+                <w:vertAlign w:val="baseline"/>
+                <w:lang w:val="en-US" w:eastAsia="zh-CN"/>
+              </w:rPr>
+              <w:t>":"1对哇对哇",</w:t>
+            </w:r>
+            <w:r>
+              <w:rPr>
+                <w:rFonts w:hint="eastAsia" w:ascii="新宋体" w:hAnsi="新宋体" w:eastAsia="新宋体"/>
+                <w:color w:val="008000"/>
+                <w:sz w:val="19"/>
+              </w:rPr>
+              <w:t>消息Id</w:t>
+            </w:r>
+            <w:r>
+              <w:rPr>
+                <w:rFonts w:hint="eastAsia" w:ascii="新宋体" w:hAnsi="新宋体" w:eastAsia="新宋体"/>
+                <w:color w:val="008000"/>
+                <w:sz w:val="19"/>
+                <w:lang w:val="en-US" w:eastAsia="zh-CN"/>
+              </w:rPr>
+              <w:t xml:space="preserve"> </w:t>
+            </w:r>
+            <w:r>
+              <w:rPr>
+                <w:rFonts w:hint="eastAsia" w:ascii="新宋体" w:hAnsi="新宋体" w:eastAsia="新宋体"/>
+                <w:color w:val="000000"/>
+                <w:sz w:val="19"/>
+              </w:rPr>
+              <w:t xml:space="preserve">     [Required]</w:t>
+            </w:r>
+          </w:p>
+          <w:p>
+            <w:pPr>
+              <w:pStyle w:val="9"/>
+              <w:ind w:firstLine="450" w:firstLineChars="300"/>
+              <w:jc w:val="left"/>
+              <w:rPr>
+                <w:rFonts w:hint="eastAsia" w:ascii="新宋体" w:hAnsi="新宋体" w:eastAsia="新宋体"/>
+                <w:color w:val="000000"/>
+                <w:sz w:val="19"/>
+              </w:rPr>
+            </w:pPr>
+            <w:r>
+              <w:rPr>
+                <w:rFonts w:hint="eastAsia"/>
+                <w:sz w:val="15"/>
+                <w:szCs w:val="15"/>
+                <w:vertAlign w:val="baseline"/>
+                <w:lang w:val="en-US" w:eastAsia="zh-CN"/>
+              </w:rPr>
+              <w:t>"</w:t>
+            </w:r>
+            <w:r>
+              <w:rPr>
+                <w:rFonts w:hint="eastAsia" w:ascii="新宋体" w:hAnsi="新宋体" w:eastAsia="新宋体"/>
+                <w:color w:val="000000"/>
+                <w:sz w:val="19"/>
+              </w:rPr>
+              <w:t>LongDataLength</w:t>
+            </w:r>
+            <w:r>
+              <w:rPr>
+                <w:rFonts w:hint="eastAsia"/>
+                <w:sz w:val="15"/>
+                <w:szCs w:val="15"/>
+                <w:vertAlign w:val="baseline"/>
+                <w:lang w:val="en-US" w:eastAsia="zh-CN"/>
+              </w:rPr>
+              <w:t>":111111,</w:t>
+            </w:r>
+            <w:r>
+              <w:rPr>
+                <w:rFonts w:hint="eastAsia" w:ascii="新宋体" w:hAnsi="新宋体" w:eastAsia="新宋体"/>
+                <w:color w:val="008000"/>
+                <w:sz w:val="19"/>
+              </w:rPr>
+              <w:t>消息长度</w:t>
+            </w:r>
+            <w:r>
+              <w:rPr>
+                <w:rFonts w:hint="eastAsia" w:ascii="新宋体" w:hAnsi="新宋体" w:eastAsia="新宋体"/>
+                <w:color w:val="000000"/>
+                <w:sz w:val="19"/>
+              </w:rPr>
+              <w:t xml:space="preserve">     [Required]</w:t>
+            </w:r>
+          </w:p>
+          <w:p>
+            <w:pPr>
+              <w:pStyle w:val="9"/>
+              <w:ind w:firstLine="150" w:firstLineChars="100"/>
+              <w:jc w:val="left"/>
+              <w:rPr>
+                <w:rFonts w:hint="eastAsia" w:ascii="新宋体" w:hAnsi="新宋体" w:eastAsia="新宋体"/>
+                <w:color w:val="008000"/>
+                <w:sz w:val="15"/>
+                <w:szCs w:val="15"/>
+                <w:vertAlign w:val="baseline"/>
+                <w:lang w:val="en-US" w:eastAsia="zh-CN"/>
+              </w:rPr>
+            </w:pPr>
+            <w:r>
+              <w:rPr>
+                <w:rFonts w:hint="eastAsia"/>
+                <w:sz w:val="15"/>
+                <w:szCs w:val="15"/>
+                <w:vertAlign w:val="baseline"/>
+                <w:lang w:val="en-US" w:eastAsia="zh-CN"/>
+              </w:rPr>
+              <w:t>}</w:t>
+            </w:r>
+          </w:p>
+          <w:p>
+            <w:pPr>
+              <w:pStyle w:val="9"/>
+              <w:jc w:val="left"/>
+              <w:rPr>
+                <w:rFonts w:hint="default"/>
+                <w:sz w:val="15"/>
+                <w:szCs w:val="15"/>
+                <w:vertAlign w:val="baseline"/>
+                <w:lang w:val="en-US" w:eastAsia="zh-CN"/>
+              </w:rPr>
+            </w:pPr>
+          </w:p>
+        </w:tc>
+      </w:tr>
+      <w:tr>
+        <w:tblPrEx>
+          <w:tblLayout w:type="fixed"/>
+          <w:tblCellMar>
+            <w:top w:w="55" w:type="dxa"/>
+            <w:left w:w="55" w:type="dxa"/>
+            <w:bottom w:w="55" w:type="dxa"/>
+            <w:right w:w="55" w:type="dxa"/>
+          </w:tblCellMar>
+        </w:tblPrEx>
+        <w:tc>
+          <w:tcPr>
+            <w:tcW w:w="900" w:type="dxa"/>
+            <w:tcBorders>
+              <w:left w:val="single" w:color="000000" w:sz="4" w:space="0"/>
+              <w:bottom w:val="single" w:color="000000" w:sz="4" w:space="0"/>
+            </w:tcBorders>
+            <w:shd w:val="clear" w:color="auto" w:fill="auto"/>
+            <w:noWrap w:val="0"/>
+            <w:vAlign w:val="top"/>
+          </w:tcPr>
+          <w:p>
+            <w:pPr>
+              <w:pStyle w:val="9"/>
+              <w:jc w:val="left"/>
+            </w:pPr>
+            <w:r>
+              <w:rPr>
+                <w:rFonts w:ascii="Liberation Serif" w:hAnsi="Liberation Serif" w:cs="Liberation Serif"/>
+                <w:b w:val="0"/>
+                <w:bCs w:val="0"/>
+                <w:i w:val="0"/>
+                <w:iCs w:val="0"/>
+                <w:strike w:val="0"/>
+                <w:dstrike w:val="0"/>
+                <w:color w:val="000000"/>
+                <w:sz w:val="24"/>
+                <w:szCs w:val="24"/>
+                <w:u w:val="none"/>
+              </w:rPr>
+              <w:t>结果</w:t>
+            </w:r>
+          </w:p>
+        </w:tc>
+        <w:tc>
+          <w:tcPr>
+            <w:tcW w:w="8096" w:type="dxa"/>
+            <w:tcBorders>
+              <w:left w:val="single" w:color="000000" w:sz="4" w:space="0"/>
+              <w:bottom w:val="single" w:color="000000" w:sz="4" w:space="0"/>
+            </w:tcBorders>
+            <w:shd w:val="clear" w:color="auto" w:fill="auto"/>
+            <w:noWrap w:val="0"/>
+            <w:vAlign w:val="top"/>
+          </w:tcPr>
+          <w:p>
+            <w:pPr>
+              <w:pStyle w:val="10"/>
+              <w:jc w:val="left"/>
+              <w:rPr>
+                <w:rFonts w:hint="eastAsia"/>
+                <w:sz w:val="15"/>
+                <w:szCs w:val="15"/>
+                <w:vertAlign w:val="baseline"/>
+              </w:rPr>
+            </w:pPr>
+            <w:r>
+              <w:rPr>
+                <w:rFonts w:hint="eastAsia"/>
+                <w:sz w:val="15"/>
+                <w:szCs w:val="15"/>
+                <w:vertAlign w:val="baseline"/>
+              </w:rPr>
+              <w:t>{</w:t>
+            </w:r>
+          </w:p>
+          <w:p>
+            <w:pPr>
+              <w:pStyle w:val="10"/>
+              <w:jc w:val="left"/>
+              <w:rPr>
+                <w:rFonts w:hint="eastAsia"/>
+                <w:sz w:val="15"/>
+                <w:szCs w:val="15"/>
+                <w:vertAlign w:val="baseline"/>
+              </w:rPr>
+            </w:pPr>
+            <w:r>
+              <w:rPr>
+                <w:rFonts w:hint="eastAsia"/>
+                <w:sz w:val="15"/>
+                <w:szCs w:val="15"/>
+                <w:vertAlign w:val="baseline"/>
+              </w:rPr>
+              <w:t xml:space="preserve">    "IsSucess": true,</w:t>
+            </w:r>
+          </w:p>
+          <w:p>
+            <w:pPr>
+              <w:pStyle w:val="10"/>
+              <w:jc w:val="left"/>
+              <w:rPr>
+                <w:rFonts w:hint="eastAsia"/>
+                <w:sz w:val="15"/>
+                <w:szCs w:val="15"/>
+                <w:vertAlign w:val="baseline"/>
+              </w:rPr>
+            </w:pPr>
+            <w:r>
+              <w:rPr>
+                <w:rFonts w:hint="eastAsia"/>
+                <w:sz w:val="15"/>
+                <w:szCs w:val="15"/>
+                <w:vertAlign w:val="baseline"/>
+              </w:rPr>
+              <w:t xml:space="preserve">    "Code": "0",</w:t>
+            </w:r>
+          </w:p>
+          <w:p>
+            <w:pPr>
+              <w:pStyle w:val="10"/>
+              <w:jc w:val="left"/>
+              <w:rPr>
+                <w:rFonts w:hint="eastAsia"/>
+                <w:sz w:val="15"/>
+                <w:szCs w:val="15"/>
+                <w:vertAlign w:val="baseline"/>
+              </w:rPr>
+            </w:pPr>
+            <w:r>
+              <w:rPr>
+                <w:rFonts w:hint="eastAsia"/>
+                <w:sz w:val="15"/>
+                <w:szCs w:val="15"/>
+                <w:vertAlign w:val="baseline"/>
+              </w:rPr>
+              <w:t xml:space="preserve">    "Message": "成功"</w:t>
+            </w:r>
+          </w:p>
+          <w:p>
+            <w:pPr>
+              <w:pStyle w:val="10"/>
+              <w:jc w:val="left"/>
+            </w:pPr>
+            <w:r>
+              <w:rPr>
+                <w:rFonts w:hint="eastAsia"/>
+                <w:sz w:val="15"/>
+                <w:szCs w:val="15"/>
+                <w:vertAlign w:val="baseline"/>
+              </w:rPr>
+              <w:t>}</w:t>
+            </w:r>
+          </w:p>
+        </w:tc>
+      </w:tr>
+    </w:tbl>
+    <w:p>
+      <w:pPr>
+        <w:pStyle w:val="4"/>
+        <w:bidi w:val="0"/>
+        <w:rPr>
+          <w:rFonts w:hint="default" w:eastAsiaTheme="minorEastAsia"/>
+          <w:lang w:val="en-US" w:eastAsia="zh-CN"/>
+        </w:rPr>
+      </w:pPr>
+      <w:r>
+        <w:rPr>
+          <w:rFonts w:hint="eastAsia"/>
+          <w:lang w:val="en-US" w:eastAsia="zh-CN"/>
+        </w:rPr>
+        <w:t>1</w:t>
+      </w:r>
+      <w:r>
+        <w:t>、</w:t>
+      </w:r>
+      <w:r>
+        <w:rPr>
+          <w:rFonts w:hint="eastAsia"/>
+          <w:lang w:val="en-US" w:eastAsia="zh-CN"/>
+        </w:rPr>
+        <w:t>获取视频 GET</w:t>
+      </w:r>
+    </w:p>
+    <w:tbl>
+      <w:tblPr>
+        <w:tblStyle w:val="6"/>
+        <w:tblW w:w="8996" w:type="dxa"/>
+        <w:tblInd w:w="55" w:type="dxa"/>
+        <w:tblLayout w:type="fixed"/>
+        <w:tblCellMar>
+          <w:top w:w="55" w:type="dxa"/>
+          <w:left w:w="55" w:type="dxa"/>
+          <w:bottom w:w="55" w:type="dxa"/>
+          <w:right w:w="55" w:type="dxa"/>
+        </w:tblCellMar>
+      </w:tblPr>
+      <w:tblGrid>
+        <w:gridCol w:w="900"/>
+        <w:gridCol w:w="8096"/>
+      </w:tblGrid>
+      <w:tr>
+        <w:tblPrEx>
+          <w:tblLayout w:type="fixed"/>
+          <w:tblCellMar>
+            <w:top w:w="55" w:type="dxa"/>
+            <w:left w:w="55" w:type="dxa"/>
+            <w:bottom w:w="55" w:type="dxa"/>
+            <w:right w:w="55" w:type="dxa"/>
+          </w:tblCellMar>
+        </w:tblPrEx>
+        <w:tc>
+          <w:tcPr>
+            <w:tcW w:w="900" w:type="dxa"/>
+            <w:tcBorders>
+              <w:top w:val="single" w:color="000000" w:sz="4" w:space="0"/>
+              <w:left w:val="single" w:color="000000" w:sz="4" w:space="0"/>
+              <w:bottom w:val="single" w:color="000000" w:sz="4" w:space="0"/>
+            </w:tcBorders>
+            <w:shd w:val="clear" w:color="auto" w:fill="auto"/>
+            <w:noWrap w:val="0"/>
+            <w:vAlign w:val="top"/>
+          </w:tcPr>
+          <w:p>
+            <w:pPr>
+              <w:pStyle w:val="9"/>
+              <w:jc w:val="left"/>
+            </w:pPr>
+            <w:r>
+              <w:rPr>
+                <w:b w:val="0"/>
+                <w:bCs w:val="0"/>
+                <w:i w:val="0"/>
+                <w:iCs w:val="0"/>
+                <w:strike w:val="0"/>
+                <w:dstrike w:val="0"/>
+                <w:color w:val="000000"/>
+                <w:sz w:val="24"/>
+                <w:szCs w:val="24"/>
+                <w:u w:val="none"/>
+              </w:rPr>
+              <w:t>URL</w:t>
+            </w:r>
+          </w:p>
+        </w:tc>
+        <w:tc>
+          <w:tcPr>
+            <w:tcW w:w="8096" w:type="dxa"/>
+            <w:tcBorders>
+              <w:top w:val="single" w:color="000000" w:sz="4" w:space="0"/>
+              <w:left w:val="single" w:color="000000" w:sz="4" w:space="0"/>
+              <w:bottom w:val="single" w:color="000000" w:sz="4" w:space="0"/>
+            </w:tcBorders>
+            <w:shd w:val="clear" w:color="auto" w:fill="auto"/>
+            <w:noWrap w:val="0"/>
+            <w:vAlign w:val="top"/>
+          </w:tcPr>
+          <w:p>
+            <w:pPr>
+              <w:jc w:val="left"/>
+              <w:rPr>
+                <w:rFonts w:hint="default" w:eastAsia="新宋体"/>
+                <w:lang w:val="en-US" w:eastAsia="zh-CN"/>
+              </w:rPr>
+            </w:pPr>
+            <w:r>
+              <w:rPr>
+                <w:rFonts w:hint="eastAsia" w:ascii="Helvetica" w:hAnsi="Helvetica" w:eastAsia="Helvetica" w:cs="Helvetica"/>
+                <w:b w:val="0"/>
+                <w:i w:val="0"/>
+                <w:caps w:val="0"/>
+                <w:color w:val="505050"/>
+                <w:spacing w:val="0"/>
+                <w:sz w:val="18"/>
+                <w:szCs w:val="18"/>
+                <w:shd w:val="clear" w:fill="FFFFFF"/>
+              </w:rPr>
+              <w:t>api/Common/GetBigVideo/{MsgId}/{WxId}/{ToWxId}/{LongDataLength}</w:t>
+            </w:r>
+            <w:r>
+              <w:rPr>
+                <w:rFonts w:hint="eastAsia" w:ascii="Helvetica" w:hAnsi="Helvetica" w:eastAsia="宋体" w:cs="Helvetica"/>
+                <w:b w:val="0"/>
+                <w:i w:val="0"/>
+                <w:caps w:val="0"/>
+                <w:color w:val="FF0000"/>
+                <w:spacing w:val="0"/>
+                <w:sz w:val="18"/>
+                <w:szCs w:val="18"/>
+                <w:shd w:val="clear" w:fill="FFFFFF"/>
+                <w:lang w:val="en-US" w:eastAsia="zh-CN"/>
+              </w:rPr>
+              <w:t>GET请求 返回视频</w:t>
+            </w:r>
+            <w:bookmarkStart w:id="0" w:name="_GoBack"/>
+            <w:bookmarkEnd w:id="0"/>
+          </w:p>
+        </w:tc>
+      </w:tr>
+      <w:tr>
+        <w:tblPrEx>
+          <w:tblLayout w:type="fixed"/>
+          <w:tblCellMar>
+            <w:top w:w="55" w:type="dxa"/>
+            <w:left w:w="55" w:type="dxa"/>
+            <w:bottom w:w="55" w:type="dxa"/>
+            <w:right w:w="55" w:type="dxa"/>
+          </w:tblCellMar>
+        </w:tblPrEx>
+        <w:tc>
+          <w:tcPr>
+            <w:tcW w:w="900" w:type="dxa"/>
+            <w:tcBorders>
+              <w:top w:val="single" w:color="000000" w:sz="4" w:space="0"/>
+              <w:left w:val="single" w:color="000000" w:sz="4" w:space="0"/>
+              <w:bottom w:val="single" w:color="000000" w:sz="4" w:space="0"/>
+            </w:tcBorders>
+            <w:shd w:val="clear" w:color="auto" w:fill="auto"/>
+            <w:noWrap w:val="0"/>
+            <w:vAlign w:val="top"/>
+          </w:tcPr>
+          <w:p>
+            <w:pPr>
+              <w:pStyle w:val="9"/>
+              <w:jc w:val="left"/>
+            </w:pPr>
+            <w:r>
+              <w:rPr>
+                <w:rFonts w:ascii="Liberation Serif" w:hAnsi="Liberation Serif" w:cs="Liberation Serif"/>
+                <w:b w:val="0"/>
+                <w:bCs w:val="0"/>
+                <w:i w:val="0"/>
+                <w:iCs w:val="0"/>
+                <w:strike w:val="0"/>
+                <w:dstrike w:val="0"/>
+                <w:color w:val="000000"/>
+                <w:sz w:val="24"/>
+                <w:szCs w:val="24"/>
+                <w:u w:val="none"/>
+              </w:rPr>
+              <w:t>参数</w:t>
+            </w:r>
+          </w:p>
+        </w:tc>
+        <w:tc>
+          <w:tcPr>
+            <w:tcW w:w="8096" w:type="dxa"/>
+            <w:tcBorders>
+              <w:top w:val="single" w:color="000000" w:sz="4" w:space="0"/>
+              <w:left w:val="single" w:color="000000" w:sz="4" w:space="0"/>
+              <w:bottom w:val="single" w:color="000000" w:sz="4" w:space="0"/>
+            </w:tcBorders>
+            <w:shd w:val="clear" w:color="auto" w:fill="auto"/>
+            <w:noWrap w:val="0"/>
+            <w:vAlign w:val="top"/>
+          </w:tcPr>
+          <w:p>
+            <w:pPr>
+              <w:pStyle w:val="9"/>
+              <w:ind w:firstLine="150" w:firstLineChars="100"/>
+              <w:jc w:val="left"/>
+              <w:rPr>
+                <w:rFonts w:hint="eastAsia"/>
+                <w:sz w:val="15"/>
+                <w:szCs w:val="15"/>
+                <w:vertAlign w:val="baseline"/>
+                <w:lang w:val="en-US" w:eastAsia="zh-CN"/>
+              </w:rPr>
+            </w:pPr>
+            <w:r>
+              <w:rPr>
+                <w:rFonts w:hint="eastAsia"/>
+                <w:sz w:val="15"/>
+                <w:szCs w:val="15"/>
+                <w:vertAlign w:val="baseline"/>
+              </w:rPr>
+              <w:t xml:space="preserve"> </w:t>
+            </w:r>
+            <w:r>
+              <w:rPr>
+                <w:rFonts w:hint="eastAsia"/>
+                <w:sz w:val="15"/>
+                <w:szCs w:val="15"/>
+                <w:vertAlign w:val="baseline"/>
+                <w:lang w:val="en-US" w:eastAsia="zh-CN"/>
+              </w:rPr>
+              <w:t>{</w:t>
+            </w:r>
+          </w:p>
+          <w:p>
+            <w:pPr>
+              <w:pStyle w:val="9"/>
+              <w:ind w:firstLine="450" w:firstLineChars="300"/>
+              <w:jc w:val="left"/>
+              <w:rPr>
+                <w:rFonts w:hint="default" w:eastAsia="新宋体"/>
+                <w:sz w:val="15"/>
+                <w:szCs w:val="15"/>
+                <w:vertAlign w:val="baseline"/>
+                <w:lang w:val="en-US" w:eastAsia="zh-CN"/>
+              </w:rPr>
+            </w:pPr>
+            <w:r>
+              <w:rPr>
+                <w:rFonts w:hint="eastAsia"/>
+                <w:sz w:val="15"/>
+                <w:szCs w:val="15"/>
+                <w:vertAlign w:val="baseline"/>
+                <w:lang w:val="en-US" w:eastAsia="zh-CN"/>
+              </w:rPr>
+              <w:t>"wxid":"wxid_0744rzt31nm122",</w:t>
+            </w:r>
+            <w:r>
+              <w:rPr>
+                <w:rFonts w:hint="eastAsia" w:ascii="新宋体" w:hAnsi="新宋体" w:eastAsia="新宋体"/>
+                <w:color w:val="008000"/>
+                <w:sz w:val="19"/>
+              </w:rPr>
+              <w:t>微信Id</w:t>
+            </w:r>
+            <w:r>
+              <w:rPr>
+                <w:rFonts w:hint="eastAsia" w:ascii="新宋体" w:hAnsi="新宋体" w:eastAsia="新宋体"/>
+                <w:color w:val="008000"/>
+                <w:sz w:val="19"/>
+                <w:lang w:val="en-US" w:eastAsia="zh-CN"/>
+              </w:rPr>
+              <w:t xml:space="preserve">  </w:t>
+            </w:r>
+            <w:r>
+              <w:rPr>
+                <w:rFonts w:hint="eastAsia" w:ascii="新宋体" w:hAnsi="新宋体" w:eastAsia="新宋体"/>
+                <w:color w:val="000000"/>
+                <w:sz w:val="19"/>
+              </w:rPr>
+              <w:t xml:space="preserve">     [Required]</w:t>
+            </w:r>
+          </w:p>
+          <w:p>
+            <w:pPr>
+              <w:pStyle w:val="9"/>
+              <w:ind w:firstLine="150" w:firstLineChars="100"/>
+              <w:jc w:val="left"/>
+              <w:rPr>
+                <w:rFonts w:hint="eastAsia" w:eastAsia="新宋体"/>
+                <w:sz w:val="15"/>
+                <w:szCs w:val="15"/>
+                <w:vertAlign w:val="baseline"/>
+                <w:lang w:val="en-US" w:eastAsia="zh-CN"/>
+              </w:rPr>
+            </w:pPr>
+            <w:r>
+              <w:rPr>
+                <w:rFonts w:hint="eastAsia"/>
+                <w:sz w:val="15"/>
+                <w:szCs w:val="15"/>
+                <w:vertAlign w:val="baseline"/>
+                <w:lang w:val="en-US" w:eastAsia="zh-CN"/>
+              </w:rPr>
+              <w:tab/>
+            </w:r>
+            <w:r>
+              <w:rPr>
+                <w:rFonts w:hint="eastAsia"/>
+                <w:sz w:val="15"/>
+                <w:szCs w:val="15"/>
+                <w:vertAlign w:val="baseline"/>
+                <w:lang w:val="en-US" w:eastAsia="zh-CN"/>
+              </w:rPr>
+              <w:t xml:space="preserve"> "ToWxId":"wxid_rccpfloylf7z22",</w:t>
+            </w:r>
+            <w:r>
+              <w:rPr>
+                <w:rFonts w:hint="eastAsia" w:ascii="新宋体" w:hAnsi="新宋体" w:eastAsia="新宋体"/>
+                <w:color w:val="008000"/>
+                <w:sz w:val="19"/>
+              </w:rPr>
+              <w:t>接收的微信ID</w:t>
+            </w:r>
+            <w:r>
+              <w:rPr>
+                <w:rFonts w:hint="eastAsia" w:ascii="新宋体" w:hAnsi="新宋体" w:eastAsia="新宋体"/>
+                <w:color w:val="008000"/>
+                <w:sz w:val="19"/>
+                <w:lang w:val="en-US" w:eastAsia="zh-CN"/>
+              </w:rPr>
+              <w:t xml:space="preserve"> </w:t>
+            </w:r>
+            <w:r>
+              <w:rPr>
+                <w:rFonts w:hint="eastAsia" w:ascii="新宋体" w:hAnsi="新宋体" w:eastAsia="新宋体"/>
+                <w:color w:val="000000"/>
+                <w:sz w:val="19"/>
+              </w:rPr>
+              <w:t>[Required]</w:t>
+            </w:r>
+          </w:p>
+          <w:p>
+            <w:pPr>
+              <w:pStyle w:val="9"/>
+              <w:ind w:firstLine="450" w:firstLineChars="300"/>
+              <w:jc w:val="left"/>
+              <w:rPr>
+                <w:rFonts w:hint="eastAsia" w:ascii="新宋体" w:hAnsi="新宋体" w:eastAsia="新宋体"/>
+                <w:color w:val="000000"/>
+                <w:sz w:val="19"/>
+              </w:rPr>
+            </w:pPr>
+            <w:r>
+              <w:rPr>
+                <w:rFonts w:hint="eastAsia"/>
+                <w:sz w:val="15"/>
+                <w:szCs w:val="15"/>
+                <w:vertAlign w:val="baseline"/>
+                <w:lang w:val="en-US" w:eastAsia="zh-CN"/>
+              </w:rPr>
+              <w:t>"</w:t>
+            </w:r>
+            <w:r>
+              <w:rPr>
+                <w:rFonts w:hint="eastAsia" w:ascii="新宋体" w:hAnsi="新宋体" w:eastAsia="新宋体"/>
+                <w:color w:val="000000"/>
+                <w:sz w:val="19"/>
+              </w:rPr>
+              <w:t>MsgId</w:t>
+            </w:r>
+            <w:r>
+              <w:rPr>
+                <w:rFonts w:hint="eastAsia"/>
+                <w:sz w:val="15"/>
+                <w:szCs w:val="15"/>
+                <w:vertAlign w:val="baseline"/>
+                <w:lang w:val="en-US" w:eastAsia="zh-CN"/>
+              </w:rPr>
+              <w:t>":"1对哇对哇",</w:t>
+            </w:r>
+            <w:r>
+              <w:rPr>
+                <w:rFonts w:hint="eastAsia" w:ascii="新宋体" w:hAnsi="新宋体" w:eastAsia="新宋体"/>
+                <w:color w:val="008000"/>
+                <w:sz w:val="19"/>
+              </w:rPr>
+              <w:t>消息Id</w:t>
+            </w:r>
+            <w:r>
+              <w:rPr>
+                <w:rFonts w:hint="eastAsia" w:ascii="新宋体" w:hAnsi="新宋体" w:eastAsia="新宋体"/>
+                <w:color w:val="008000"/>
+                <w:sz w:val="19"/>
+                <w:lang w:val="en-US" w:eastAsia="zh-CN"/>
+              </w:rPr>
+              <w:t xml:space="preserve"> </w:t>
+            </w:r>
+            <w:r>
+              <w:rPr>
+                <w:rFonts w:hint="eastAsia" w:ascii="新宋体" w:hAnsi="新宋体" w:eastAsia="新宋体"/>
+                <w:color w:val="000000"/>
+                <w:sz w:val="19"/>
+              </w:rPr>
+              <w:t xml:space="preserve">     [Required]</w:t>
+            </w:r>
+          </w:p>
+          <w:p>
+            <w:pPr>
+              <w:pStyle w:val="9"/>
+              <w:ind w:firstLine="450" w:firstLineChars="300"/>
+              <w:jc w:val="left"/>
+              <w:rPr>
+                <w:rFonts w:hint="eastAsia" w:ascii="新宋体" w:hAnsi="新宋体" w:eastAsia="新宋体"/>
+                <w:color w:val="000000"/>
+                <w:sz w:val="19"/>
+              </w:rPr>
+            </w:pPr>
+            <w:r>
+              <w:rPr>
+                <w:rFonts w:hint="eastAsia"/>
+                <w:sz w:val="15"/>
+                <w:szCs w:val="15"/>
+                <w:vertAlign w:val="baseline"/>
+                <w:lang w:val="en-US" w:eastAsia="zh-CN"/>
+              </w:rPr>
+              <w:t>"</w:t>
+            </w:r>
+            <w:r>
+              <w:rPr>
+                <w:rFonts w:hint="eastAsia" w:ascii="新宋体" w:hAnsi="新宋体" w:eastAsia="新宋体"/>
+                <w:color w:val="000000"/>
+                <w:sz w:val="19"/>
+              </w:rPr>
+              <w:t>LongDataLength</w:t>
+            </w:r>
+            <w:r>
+              <w:rPr>
+                <w:rFonts w:hint="eastAsia"/>
+                <w:sz w:val="15"/>
+                <w:szCs w:val="15"/>
+                <w:vertAlign w:val="baseline"/>
+                <w:lang w:val="en-US" w:eastAsia="zh-CN"/>
+              </w:rPr>
+              <w:t>":111111,</w:t>
+            </w:r>
+            <w:r>
+              <w:rPr>
+                <w:rFonts w:hint="eastAsia" w:ascii="新宋体" w:hAnsi="新宋体" w:eastAsia="新宋体"/>
+                <w:color w:val="008000"/>
+                <w:sz w:val="19"/>
+              </w:rPr>
+              <w:t>消息长度</w:t>
+            </w:r>
+            <w:r>
+              <w:rPr>
+                <w:rFonts w:hint="eastAsia" w:ascii="新宋体" w:hAnsi="新宋体" w:eastAsia="新宋体"/>
+                <w:color w:val="000000"/>
+                <w:sz w:val="19"/>
+              </w:rPr>
+              <w:t xml:space="preserve">     [Required]</w:t>
+            </w:r>
           </w:p>
           <w:p>
             <w:pPr>
@@ -21550,6 +23649,12 @@
       <w:tr>
         <w:tblPrEx>
           <w:tblLayout w:type="fixed"/>
+          <w:tblCellMar>
+            <w:top w:w="55" w:type="dxa"/>
+            <w:left w:w="55" w:type="dxa"/>
+            <w:bottom w:w="55" w:type="dxa"/>
+            <w:right w:w="55" w:type="dxa"/>
+          </w:tblCellMar>
         </w:tblPrEx>
         <w:tc>
           <w:tcPr>
@@ -22176,15 +24281,7 @@
                 <w:color w:val="A31515"/>
                 <w:sz w:val="19"/>
               </w:rPr>
-              <w:t>api/Common/</w:t>
-            </w:r>
-            <w:r>
-              <w:rPr>
-                <w:rFonts w:hint="eastAsia" w:ascii="新宋体" w:hAnsi="新宋体" w:eastAsia="新宋体"/>
-                <w:color w:val="A31515"/>
-                <w:sz w:val="19"/>
-              </w:rPr>
-              <w:t>UploadContrats</w:t>
+              <w:t>api/Common/UploadContrats</w:t>
             </w:r>
           </w:p>
         </w:tc>
@@ -22435,16 +24532,7 @@
                 <w:sz w:val="19"/>
                 <w:lang w:val="en-US" w:eastAsia="zh-CN"/>
               </w:rPr>
-              <w:t>上传的手机号码</w:t>
-            </w:r>
-            <w:r>
-              <w:rPr>
-                <w:rFonts w:hint="eastAsia" w:ascii="新宋体" w:hAnsi="新宋体" w:eastAsia="新宋体"/>
-                <w:color w:val="008000"/>
-                <w:sz w:val="19"/>
-                <w:lang w:val="en-US" w:eastAsia="zh-CN"/>
-              </w:rPr>
-              <w:t xml:space="preserve">  </w:t>
+              <w:t xml:space="preserve">上传的手机号码  </w:t>
             </w:r>
             <w:r>
               <w:rPr>
@@ -23759,12 +25847,6 @@
       <w:tr>
         <w:tblPrEx>
           <w:tblLayout w:type="fixed"/>
-          <w:tblCellMar>
-            <w:top w:w="55" w:type="dxa"/>
-            <w:left w:w="55" w:type="dxa"/>
-            <w:bottom w:w="55" w:type="dxa"/>
-            <w:right w:w="55" w:type="dxa"/>
-          </w:tblCellMar>
         </w:tblPrEx>
         <w:tc>
           <w:tcPr>
@@ -24045,7 +26127,7 @@
                 <w:vertAlign w:val="baseline"/>
                 <w:lang w:val="en-US" w:eastAsia="zh-CN"/>
               </w:rPr>
-              <w:t xml:space="preserve">   </w:t>
+              <w:t xml:space="preserve">     </w:t>
             </w:r>
           </w:p>
           <w:p>
@@ -24111,17 +26193,26 @@
                 <w:color w:val="000000"/>
                 <w:sz w:val="19"/>
               </w:rPr>
-              <w:t xml:space="preserve">     [Required]</w:t>
-            </w:r>
-            <w:r>
-              <w:rPr>
-                <w:rFonts w:hint="eastAsia"/>
-                <w:sz w:val="15"/>
-                <w:szCs w:val="15"/>
-                <w:vertAlign w:val="baseline"/>
-                <w:lang w:val="en-US" w:eastAsia="zh-CN"/>
-              </w:rPr>
-              <w:t xml:space="preserve">   </w:t>
+              <w:t xml:space="preserve">    </w:t>
+            </w:r>
+            <w:r>
+              <w:rPr>
+                <w:rFonts w:hint="eastAsia" w:ascii="新宋体" w:hAnsi="新宋体" w:eastAsia="新宋体"/>
+                <w:color w:val="000000"/>
+                <w:sz w:val="19"/>
+                <w:lang w:val="en-US" w:eastAsia="zh-CN"/>
+              </w:rPr>
+              <w:t xml:space="preserve"> </w:t>
+            </w:r>
+            <w:r>
+              <w:rPr>
+                <w:rFonts w:hint="eastAsia"/>
+                <w:sz w:val="15"/>
+                <w:szCs w:val="15"/>
+                <w:vertAlign w:val="baseline"/>
+                <w:lang w:val="en-US" w:eastAsia="zh-CN"/>
+              </w:rPr>
+              <w:t xml:space="preserve">  </w:t>
             </w:r>
           </w:p>
           <w:p>
@@ -24337,20 +26428,623 @@
     </w:tbl>
     <w:p>
       <w:pPr>
+        <w:pStyle w:val="4"/>
+        <w:bidi w:val="0"/>
+        <w:rPr>
+          <w:rFonts w:hint="default" w:eastAsiaTheme="minorEastAsia"/>
+          <w:lang w:val="en-US" w:eastAsia="zh-CN"/>
+        </w:rPr>
+      </w:pPr>
+      <w:r>
+        <w:rPr>
+          <w:rFonts w:hint="eastAsia"/>
+          <w:lang w:val="en-US" w:eastAsia="zh-CN"/>
+        </w:rPr>
+        <w:t>3</w:t>
+      </w:r>
+      <w:r>
+        <w:t>、</w:t>
+      </w:r>
+      <w:r>
+        <w:rPr>
+          <w:rFonts w:hint="eastAsia"/>
+          <w:lang w:val="en-US" w:eastAsia="zh-CN"/>
+        </w:rPr>
+        <w:t>批量修改标签</w:t>
+      </w:r>
+    </w:p>
+    <w:tbl>
+      <w:tblPr>
+        <w:tblStyle w:val="6"/>
+        <w:tblW w:w="8996" w:type="dxa"/>
+        <w:tblInd w:w="55" w:type="dxa"/>
+        <w:tblLayout w:type="fixed"/>
+        <w:tblCellMar>
+          <w:top w:w="55" w:type="dxa"/>
+          <w:left w:w="55" w:type="dxa"/>
+          <w:bottom w:w="55" w:type="dxa"/>
+          <w:right w:w="55" w:type="dxa"/>
+        </w:tblCellMar>
+      </w:tblPr>
+      <w:tblGrid>
+        <w:gridCol w:w="900"/>
+        <w:gridCol w:w="8096"/>
+      </w:tblGrid>
+      <w:tr>
+        <w:tblPrEx>
+          <w:tblLayout w:type="fixed"/>
+          <w:tblCellMar>
+            <w:top w:w="55" w:type="dxa"/>
+            <w:left w:w="55" w:type="dxa"/>
+            <w:bottom w:w="55" w:type="dxa"/>
+            <w:right w:w="55" w:type="dxa"/>
+          </w:tblCellMar>
+        </w:tblPrEx>
+        <w:tc>
+          <w:tcPr>
+            <w:tcW w:w="900" w:type="dxa"/>
+            <w:tcBorders>
+              <w:top w:val="single" w:color="000000" w:sz="4" w:space="0"/>
+              <w:left w:val="single" w:color="000000" w:sz="4" w:space="0"/>
+              <w:bottom w:val="single" w:color="000000" w:sz="4" w:space="0"/>
+            </w:tcBorders>
+            <w:shd w:val="clear" w:color="auto" w:fill="auto"/>
+            <w:noWrap w:val="0"/>
+            <w:vAlign w:val="top"/>
+          </w:tcPr>
+          <w:p>
+            <w:pPr>
+              <w:pStyle w:val="9"/>
+              <w:jc w:val="left"/>
+            </w:pPr>
+            <w:r>
+              <w:rPr>
+                <w:b w:val="0"/>
+                <w:bCs w:val="0"/>
+                <w:i w:val="0"/>
+                <w:iCs w:val="0"/>
+                <w:strike w:val="0"/>
+                <w:dstrike w:val="0"/>
+                <w:color w:val="000000"/>
+                <w:sz w:val="24"/>
+                <w:szCs w:val="24"/>
+                <w:u w:val="none"/>
+              </w:rPr>
+              <w:t>URL</w:t>
+            </w:r>
+          </w:p>
+        </w:tc>
+        <w:tc>
+          <w:tcPr>
+            <w:tcW w:w="8096" w:type="dxa"/>
+            <w:tcBorders>
+              <w:top w:val="single" w:color="000000" w:sz="4" w:space="0"/>
+              <w:left w:val="single" w:color="000000" w:sz="4" w:space="0"/>
+              <w:bottom w:val="single" w:color="000000" w:sz="4" w:space="0"/>
+            </w:tcBorders>
+            <w:shd w:val="clear" w:color="auto" w:fill="auto"/>
+            <w:noWrap w:val="0"/>
+            <w:vAlign w:val="top"/>
+          </w:tcPr>
+          <w:p>
+            <w:pPr>
+              <w:jc w:val="left"/>
+              <w:rPr>
+                <w:rFonts w:hint="default" w:eastAsia="新宋体"/>
+                <w:lang w:val="en-US" w:eastAsia="zh-CN"/>
+              </w:rPr>
+            </w:pPr>
+            <w:r>
+              <w:rPr>
+                <w:rFonts w:hint="eastAsia" w:ascii="新宋体" w:hAnsi="新宋体" w:eastAsia="新宋体"/>
+                <w:color w:val="A31515"/>
+                <w:sz w:val="19"/>
+              </w:rPr>
+              <w:t>api/Label/</w:t>
+            </w:r>
+            <w:r>
+              <w:rPr>
+                <w:rFonts w:hint="eastAsia" w:ascii="新宋体" w:hAnsi="新宋体" w:eastAsia="新宋体"/>
+                <w:color w:val="A31515"/>
+                <w:sz w:val="19"/>
+              </w:rPr>
+              <w:t>BatchUpdateLabelName</w:t>
+            </w:r>
+          </w:p>
+        </w:tc>
+      </w:tr>
+      <w:tr>
+        <w:tblPrEx>
+          <w:tblLayout w:type="fixed"/>
+          <w:tblCellMar>
+            <w:top w:w="55" w:type="dxa"/>
+            <w:left w:w="55" w:type="dxa"/>
+            <w:bottom w:w="55" w:type="dxa"/>
+            <w:right w:w="55" w:type="dxa"/>
+          </w:tblCellMar>
+        </w:tblPrEx>
+        <w:tc>
+          <w:tcPr>
+            <w:tcW w:w="900" w:type="dxa"/>
+            <w:tcBorders>
+              <w:top w:val="single" w:color="000000" w:sz="4" w:space="0"/>
+              <w:left w:val="single" w:color="000000" w:sz="4" w:space="0"/>
+              <w:bottom w:val="single" w:color="000000" w:sz="4" w:space="0"/>
+            </w:tcBorders>
+            <w:shd w:val="clear" w:color="auto" w:fill="auto"/>
+            <w:noWrap w:val="0"/>
+            <w:vAlign w:val="top"/>
+          </w:tcPr>
+          <w:p>
+            <w:pPr>
+              <w:pStyle w:val="9"/>
+              <w:jc w:val="left"/>
+            </w:pPr>
+            <w:r>
+              <w:rPr>
+                <w:rFonts w:ascii="Liberation Serif" w:hAnsi="Liberation Serif" w:cs="Liberation Serif"/>
+                <w:b w:val="0"/>
+                <w:bCs w:val="0"/>
+                <w:i w:val="0"/>
+                <w:iCs w:val="0"/>
+                <w:strike w:val="0"/>
+                <w:dstrike w:val="0"/>
+                <w:color w:val="000000"/>
+                <w:sz w:val="24"/>
+                <w:szCs w:val="24"/>
+                <w:u w:val="none"/>
+              </w:rPr>
+              <w:t>参数</w:t>
+            </w:r>
+          </w:p>
+        </w:tc>
+        <w:tc>
+          <w:tcPr>
+            <w:tcW w:w="8096" w:type="dxa"/>
+            <w:tcBorders>
+              <w:top w:val="single" w:color="000000" w:sz="4" w:space="0"/>
+              <w:left w:val="single" w:color="000000" w:sz="4" w:space="0"/>
+              <w:bottom w:val="single" w:color="000000" w:sz="4" w:space="0"/>
+            </w:tcBorders>
+            <w:shd w:val="clear" w:color="auto" w:fill="auto"/>
+            <w:noWrap w:val="0"/>
+            <w:vAlign w:val="top"/>
+          </w:tcPr>
+          <w:p>
+            <w:pPr>
+              <w:pStyle w:val="9"/>
+              <w:ind w:firstLine="150" w:firstLineChars="100"/>
+              <w:jc w:val="left"/>
+              <w:rPr>
+                <w:rFonts w:hint="eastAsia"/>
+                <w:sz w:val="15"/>
+                <w:szCs w:val="15"/>
+                <w:vertAlign w:val="baseline"/>
+                <w:lang w:val="en-US" w:eastAsia="zh-CN"/>
+              </w:rPr>
+            </w:pPr>
+            <w:r>
+              <w:rPr>
+                <w:rFonts w:hint="eastAsia"/>
+                <w:sz w:val="15"/>
+                <w:szCs w:val="15"/>
+                <w:vertAlign w:val="baseline"/>
+              </w:rPr>
+              <w:t xml:space="preserve"> </w:t>
+            </w:r>
+            <w:r>
+              <w:rPr>
+                <w:rFonts w:hint="eastAsia"/>
+                <w:sz w:val="15"/>
+                <w:szCs w:val="15"/>
+                <w:vertAlign w:val="baseline"/>
+                <w:lang w:val="en-US" w:eastAsia="zh-CN"/>
+              </w:rPr>
+              <w:t>{</w:t>
+            </w:r>
+          </w:p>
+          <w:p>
+            <w:pPr>
+              <w:pStyle w:val="9"/>
+              <w:ind w:firstLine="450" w:firstLineChars="300"/>
+              <w:jc w:val="left"/>
+              <w:rPr>
+                <w:rFonts w:hint="eastAsia" w:ascii="新宋体" w:hAnsi="新宋体" w:eastAsia="新宋体"/>
+                <w:color w:val="000000"/>
+                <w:sz w:val="19"/>
+                <w:lang w:val="en-US" w:eastAsia="zh-CN"/>
+              </w:rPr>
+            </w:pPr>
+            <w:r>
+              <w:rPr>
+                <w:rFonts w:hint="eastAsia"/>
+                <w:sz w:val="15"/>
+                <w:szCs w:val="15"/>
+                <w:vertAlign w:val="baseline"/>
+                <w:lang w:val="en-US" w:eastAsia="zh-CN"/>
+              </w:rPr>
+              <w:t>"wxid":"wxid_0744rzt31nm122",</w:t>
+            </w:r>
+            <w:r>
+              <w:rPr>
+                <w:rFonts w:hint="eastAsia" w:ascii="新宋体" w:hAnsi="新宋体" w:eastAsia="新宋体"/>
+                <w:color w:val="008000"/>
+                <w:sz w:val="19"/>
+              </w:rPr>
+              <w:t>微信Id</w:t>
+            </w:r>
+            <w:r>
+              <w:rPr>
+                <w:rFonts w:hint="eastAsia" w:ascii="新宋体" w:hAnsi="新宋体" w:eastAsia="新宋体"/>
+                <w:color w:val="008000"/>
+                <w:sz w:val="19"/>
+                <w:lang w:val="en-US" w:eastAsia="zh-CN"/>
+              </w:rPr>
+              <w:t xml:space="preserve">  </w:t>
+            </w:r>
+            <w:r>
+              <w:rPr>
+                <w:rFonts w:hint="eastAsia" w:ascii="新宋体" w:hAnsi="新宋体" w:eastAsia="新宋体"/>
+                <w:color w:val="000000"/>
+                <w:sz w:val="19"/>
+              </w:rPr>
+              <w:t xml:space="preserve">     [Required]</w:t>
+            </w:r>
+            <w:r>
+              <w:rPr>
+                <w:rFonts w:hint="eastAsia"/>
+                <w:sz w:val="15"/>
+                <w:szCs w:val="15"/>
+                <w:vertAlign w:val="baseline"/>
+                <w:lang w:val="en-US" w:eastAsia="zh-CN"/>
+              </w:rPr>
+              <w:t xml:space="preserve">    </w:t>
+            </w:r>
+          </w:p>
+          <w:p>
+            <w:pPr>
+              <w:pStyle w:val="9"/>
+              <w:ind w:firstLine="450" w:firstLineChars="300"/>
+              <w:jc w:val="left"/>
+              <w:rPr>
+                <w:rFonts w:hint="eastAsia"/>
+                <w:sz w:val="15"/>
+                <w:szCs w:val="15"/>
+                <w:vertAlign w:val="baseline"/>
+                <w:lang w:val="en-US" w:eastAsia="zh-CN"/>
+              </w:rPr>
+            </w:pPr>
+            <w:r>
+              <w:rPr>
+                <w:rFonts w:hint="eastAsia"/>
+                <w:sz w:val="15"/>
+                <w:szCs w:val="15"/>
+                <w:vertAlign w:val="baseline"/>
+                <w:lang w:val="en-US" w:eastAsia="zh-CN"/>
+              </w:rPr>
+              <w:t>"ToWxIds":["wxid_rccpfloylf7z22","wxid_rccpfloylf7z22"],</w:t>
+            </w:r>
+            <w:r>
+              <w:rPr>
+                <w:rFonts w:hint="eastAsia" w:ascii="新宋体" w:hAnsi="新宋体" w:eastAsia="新宋体"/>
+                <w:color w:val="008000"/>
+                <w:sz w:val="19"/>
+                <w:lang w:val="en-US" w:eastAsia="zh-CN"/>
+              </w:rPr>
+              <w:t xml:space="preserve">设置微信Id  </w:t>
+            </w:r>
+            <w:r>
+              <w:rPr>
+                <w:rFonts w:hint="eastAsia" w:ascii="新宋体" w:hAnsi="新宋体" w:eastAsia="新宋体"/>
+                <w:color w:val="000000"/>
+                <w:sz w:val="19"/>
+              </w:rPr>
+              <w:t xml:space="preserve">     [Required]</w:t>
+            </w:r>
+          </w:p>
+          <w:p>
+            <w:pPr>
+              <w:pStyle w:val="9"/>
+              <w:ind w:firstLine="450" w:firstLineChars="300"/>
+              <w:jc w:val="left"/>
+              <w:rPr>
+                <w:rFonts w:hint="eastAsia" w:ascii="新宋体" w:hAnsi="新宋体" w:eastAsia="新宋体"/>
+                <w:color w:val="000000"/>
+                <w:sz w:val="19"/>
+                <w:lang w:val="en-US" w:eastAsia="zh-CN"/>
+              </w:rPr>
+            </w:pPr>
+            <w:r>
+              <w:rPr>
+                <w:rFonts w:hint="eastAsia"/>
+                <w:sz w:val="15"/>
+                <w:szCs w:val="15"/>
+                <w:vertAlign w:val="baseline"/>
+                <w:lang w:val="en-US" w:eastAsia="zh-CN"/>
+              </w:rPr>
+              <w:t>"</w:t>
+            </w:r>
+            <w:r>
+              <w:rPr>
+                <w:rFonts w:hint="eastAsia" w:ascii="新宋体" w:hAnsi="新宋体" w:eastAsia="新宋体"/>
+                <w:color w:val="000000"/>
+                <w:sz w:val="19"/>
+              </w:rPr>
+              <w:t>LabelIDList</w:t>
+            </w:r>
+            <w:r>
+              <w:rPr>
+                <w:rFonts w:hint="eastAsia"/>
+                <w:sz w:val="15"/>
+                <w:szCs w:val="15"/>
+                <w:vertAlign w:val="baseline"/>
+                <w:lang w:val="en-US" w:eastAsia="zh-CN"/>
+              </w:rPr>
+              <w:t>":"1111",</w:t>
+            </w:r>
+            <w:r>
+              <w:rPr>
+                <w:rFonts w:hint="eastAsia" w:ascii="新宋体" w:hAnsi="新宋体" w:eastAsia="新宋体"/>
+                <w:color w:val="008000"/>
+                <w:sz w:val="19"/>
+              </w:rPr>
+              <w:t>标签Id列表</w:t>
+            </w:r>
+            <w:r>
+              <w:rPr>
+                <w:rFonts w:hint="eastAsia" w:ascii="新宋体" w:hAnsi="新宋体" w:eastAsia="新宋体"/>
+                <w:color w:val="008000"/>
+                <w:sz w:val="19"/>
+                <w:lang w:val="en-US" w:eastAsia="zh-CN"/>
+              </w:rPr>
+              <w:t xml:space="preserve">  </w:t>
+            </w:r>
+            <w:r>
+              <w:rPr>
+                <w:rFonts w:hint="eastAsia" w:ascii="新宋体" w:hAnsi="新宋体" w:eastAsia="新宋体"/>
+                <w:color w:val="000000"/>
+                <w:sz w:val="19"/>
+              </w:rPr>
+              <w:t xml:space="preserve">     </w:t>
+            </w:r>
+            <w:r>
+              <w:rPr>
+                <w:rFonts w:hint="eastAsia" w:ascii="新宋体" w:hAnsi="新宋体" w:eastAsia="新宋体"/>
+                <w:color w:val="000000"/>
+                <w:sz w:val="19"/>
+                <w:lang w:val="en-US" w:eastAsia="zh-CN"/>
+              </w:rPr>
+              <w:t xml:space="preserve"> </w:t>
+            </w:r>
+            <w:r>
+              <w:rPr>
+                <w:rFonts w:hint="eastAsia"/>
+                <w:sz w:val="15"/>
+                <w:szCs w:val="15"/>
+                <w:vertAlign w:val="baseline"/>
+                <w:lang w:val="en-US" w:eastAsia="zh-CN"/>
+              </w:rPr>
+              <w:t xml:space="preserve"> </w:t>
+            </w:r>
+          </w:p>
+          <w:p>
+            <w:pPr>
+              <w:pStyle w:val="9"/>
+              <w:ind w:firstLine="450" w:firstLineChars="300"/>
+              <w:jc w:val="left"/>
+              <w:rPr>
+                <w:rFonts w:hint="eastAsia"/>
+                <w:sz w:val="15"/>
+                <w:szCs w:val="15"/>
+                <w:vertAlign w:val="baseline"/>
+                <w:lang w:val="en-US" w:eastAsia="zh-CN"/>
+              </w:rPr>
+            </w:pPr>
+          </w:p>
+          <w:p>
+            <w:pPr>
+              <w:pStyle w:val="9"/>
+              <w:ind w:firstLine="150" w:firstLineChars="100"/>
+              <w:jc w:val="left"/>
+              <w:rPr>
+                <w:rFonts w:hint="eastAsia" w:ascii="新宋体" w:hAnsi="新宋体" w:eastAsia="新宋体"/>
+                <w:color w:val="008000"/>
+                <w:sz w:val="15"/>
+                <w:szCs w:val="15"/>
+                <w:vertAlign w:val="baseline"/>
+                <w:lang w:val="en-US" w:eastAsia="zh-CN"/>
+              </w:rPr>
+            </w:pPr>
+            <w:r>
+              <w:rPr>
+                <w:rFonts w:hint="eastAsia"/>
+                <w:sz w:val="15"/>
+                <w:szCs w:val="15"/>
+                <w:vertAlign w:val="baseline"/>
+                <w:lang w:val="en-US" w:eastAsia="zh-CN"/>
+              </w:rPr>
+              <w:t>}</w:t>
+            </w:r>
+          </w:p>
+          <w:p>
+            <w:pPr>
+              <w:pStyle w:val="9"/>
+              <w:jc w:val="left"/>
+              <w:rPr>
+                <w:rFonts w:hint="default"/>
+                <w:sz w:val="15"/>
+                <w:szCs w:val="15"/>
+                <w:vertAlign w:val="baseline"/>
+                <w:lang w:val="en-US" w:eastAsia="zh-CN"/>
+              </w:rPr>
+            </w:pPr>
+          </w:p>
+        </w:tc>
+      </w:tr>
+      <w:tr>
+        <w:tblPrEx>
+          <w:tblLayout w:type="fixed"/>
+          <w:tblCellMar>
+            <w:top w:w="55" w:type="dxa"/>
+            <w:left w:w="55" w:type="dxa"/>
+            <w:bottom w:w="55" w:type="dxa"/>
+            <w:right w:w="55" w:type="dxa"/>
+          </w:tblCellMar>
+        </w:tblPrEx>
+        <w:tc>
+          <w:tcPr>
+            <w:tcW w:w="900" w:type="dxa"/>
+            <w:tcBorders>
+              <w:left w:val="single" w:color="000000" w:sz="4" w:space="0"/>
+              <w:bottom w:val="single" w:color="000000" w:sz="4" w:space="0"/>
+            </w:tcBorders>
+            <w:shd w:val="clear" w:color="auto" w:fill="auto"/>
+            <w:noWrap w:val="0"/>
+            <w:vAlign w:val="top"/>
+          </w:tcPr>
+          <w:p>
+            <w:pPr>
+              <w:pStyle w:val="9"/>
+              <w:jc w:val="left"/>
+            </w:pPr>
+            <w:r>
+              <w:rPr>
+                <w:rFonts w:ascii="Liberation Serif" w:hAnsi="Liberation Serif" w:cs="Liberation Serif"/>
+                <w:b w:val="0"/>
+                <w:bCs w:val="0"/>
+                <w:i w:val="0"/>
+                <w:iCs w:val="0"/>
+                <w:strike w:val="0"/>
+                <w:dstrike w:val="0"/>
+                <w:color w:val="000000"/>
+                <w:sz w:val="24"/>
+                <w:szCs w:val="24"/>
+                <w:u w:val="none"/>
+              </w:rPr>
+              <w:t>结果</w:t>
+            </w:r>
+          </w:p>
+        </w:tc>
+        <w:tc>
+          <w:tcPr>
+            <w:tcW w:w="8096" w:type="dxa"/>
+            <w:tcBorders>
+              <w:left w:val="single" w:color="000000" w:sz="4" w:space="0"/>
+              <w:bottom w:val="single" w:color="000000" w:sz="4" w:space="0"/>
+            </w:tcBorders>
+            <w:shd w:val="clear" w:color="auto" w:fill="auto"/>
+            <w:noWrap w:val="0"/>
+            <w:vAlign w:val="top"/>
+          </w:tcPr>
+          <w:p>
+            <w:pPr>
+              <w:pStyle w:val="10"/>
+              <w:jc w:val="left"/>
+              <w:rPr>
+                <w:rFonts w:hint="eastAsia"/>
+                <w:sz w:val="15"/>
+                <w:szCs w:val="15"/>
+                <w:vertAlign w:val="baseline"/>
+              </w:rPr>
+            </w:pPr>
+            <w:r>
+              <w:rPr>
+                <w:rFonts w:hint="eastAsia"/>
+                <w:sz w:val="15"/>
+                <w:szCs w:val="15"/>
+                <w:vertAlign w:val="baseline"/>
+              </w:rPr>
+              <w:t>{</w:t>
+            </w:r>
+          </w:p>
+          <w:p>
+            <w:pPr>
+              <w:pStyle w:val="10"/>
+              <w:jc w:val="left"/>
+              <w:rPr>
+                <w:rFonts w:hint="eastAsia"/>
+                <w:sz w:val="15"/>
+                <w:szCs w:val="15"/>
+                <w:vertAlign w:val="baseline"/>
+              </w:rPr>
+            </w:pPr>
+            <w:r>
+              <w:rPr>
+                <w:rFonts w:hint="eastAsia"/>
+                <w:sz w:val="15"/>
+                <w:szCs w:val="15"/>
+                <w:vertAlign w:val="baseline"/>
+              </w:rPr>
+              <w:t xml:space="preserve">    "IsSucess": true,</w:t>
+            </w:r>
+          </w:p>
+          <w:p>
+            <w:pPr>
+              <w:pStyle w:val="10"/>
+              <w:jc w:val="left"/>
+              <w:rPr>
+                <w:rFonts w:hint="eastAsia"/>
+                <w:sz w:val="15"/>
+                <w:szCs w:val="15"/>
+                <w:vertAlign w:val="baseline"/>
+              </w:rPr>
+            </w:pPr>
+            <w:r>
+              <w:rPr>
+                <w:rFonts w:hint="eastAsia"/>
+                <w:sz w:val="15"/>
+                <w:szCs w:val="15"/>
+                <w:vertAlign w:val="baseline"/>
+              </w:rPr>
+              <w:t xml:space="preserve">    "Code": "0",</w:t>
+            </w:r>
+          </w:p>
+          <w:p>
+            <w:pPr>
+              <w:pStyle w:val="10"/>
+              <w:jc w:val="left"/>
+              <w:rPr>
+                <w:rFonts w:hint="eastAsia"/>
+                <w:sz w:val="15"/>
+                <w:szCs w:val="15"/>
+                <w:vertAlign w:val="baseline"/>
+              </w:rPr>
+            </w:pPr>
+            <w:r>
+              <w:rPr>
+                <w:rFonts w:hint="eastAsia"/>
+                <w:sz w:val="15"/>
+                <w:szCs w:val="15"/>
+                <w:vertAlign w:val="baseline"/>
+              </w:rPr>
+              <w:t xml:space="preserve">    "Message": "成功"</w:t>
+            </w:r>
+          </w:p>
+          <w:p>
+            <w:pPr>
+              <w:pStyle w:val="10"/>
+              <w:jc w:val="left"/>
+            </w:pPr>
+            <w:r>
+              <w:rPr>
+                <w:rFonts w:hint="eastAsia"/>
+                <w:sz w:val="15"/>
+                <w:szCs w:val="15"/>
+                <w:vertAlign w:val="baseline"/>
+              </w:rPr>
+              <w:t>}</w:t>
+            </w:r>
+          </w:p>
+        </w:tc>
+      </w:tr>
+    </w:tbl>
+    <w:p>
+      <w:pPr>
         <w:rPr>
           <w:rFonts w:hint="eastAsia" w:eastAsiaTheme="minorEastAsia"/>
           <w:lang w:val="en-US" w:eastAsia="zh-CN"/>
         </w:rPr>
       </w:pPr>
-      <w:r>
-        <w:rPr>
-          <w:rFonts w:hint="eastAsia" w:ascii="新宋体" w:hAnsi="新宋体" w:eastAsia="新宋体"/>
-          <w:color w:val="008000"/>
-          <w:sz w:val="19"/>
-          <w:lang w:val="en-US" w:eastAsia="zh-CN"/>
-        </w:rPr>
-        <w:t xml:space="preserve"> </w:t>
-      </w:r>
     </w:p>
     <w:p>
       <w:pPr>
@@ -24752,6 +27446,12 @@
       <w:tr>
         <w:tblPrEx>
           <w:tblLayout w:type="fixed"/>
+          <w:tblCellMar>
+            <w:top w:w="55" w:type="dxa"/>
+            <w:left w:w="55" w:type="dxa"/>
+            <w:bottom w:w="55" w:type="dxa"/>
+            <w:right w:w="55" w:type="dxa"/>
+          </w:tblCellMar>
         </w:tblPrEx>
         <w:tc>
           <w:tcPr>
@@ -26240,6 +28940,12 @@
       <w:tr>
         <w:tblPrEx>
           <w:tblLayout w:type="fixed"/>
+          <w:tblCellMar>
+            <w:top w:w="55" w:type="dxa"/>
+            <w:left w:w="55" w:type="dxa"/>
+            <w:bottom w:w="55" w:type="dxa"/>
+            <w:right w:w="55" w:type="dxa"/>
+          </w:tblCellMar>
         </w:tblPrEx>
         <w:tc>
           <w:tcPr>
@@ -26315,6 +29021,12 @@
       <w:tr>
         <w:tblPrEx>
           <w:tblLayout w:type="fixed"/>
+          <w:tblCellMar>
+            <w:top w:w="55" w:type="dxa"/>
+            <w:left w:w="55" w:type="dxa"/>
+            <w:bottom w:w="55" w:type="dxa"/>
+            <w:right w:w="55" w:type="dxa"/>
+          </w:tblCellMar>
         </w:tblPrEx>
         <w:tc>
           <w:tcPr>
@@ -26644,6 +29356,12 @@
       <w:tr>
         <w:tblPrEx>
           <w:tblLayout w:type="fixed"/>
+          <w:tblCellMar>
+            <w:top w:w="55" w:type="dxa"/>
+            <w:left w:w="55" w:type="dxa"/>
+            <w:bottom w:w="55" w:type="dxa"/>
+            <w:right w:w="55" w:type="dxa"/>
+          </w:tblCellMar>
         </w:tblPrEx>
         <w:tc>
           <w:tcPr>
@@ -26856,6 +29574,12 @@
       <w:tr>
         <w:tblPrEx>
           <w:tblLayout w:type="fixed"/>
+          <w:tblCellMar>
+            <w:top w:w="55" w:type="dxa"/>
+            <w:left w:w="55" w:type="dxa"/>
+            <w:bottom w:w="55" w:type="dxa"/>
+            <w:right w:w="55" w:type="dxa"/>
+          </w:tblCellMar>
         </w:tblPrEx>
         <w:tc>
           <w:tcPr>
@@ -26945,6 +29669,12 @@
       <w:tr>
         <w:tblPrEx>
           <w:tblLayout w:type="fixed"/>
+          <w:tblCellMar>
+            <w:top w:w="55" w:type="dxa"/>
+            <w:left w:w="55" w:type="dxa"/>
+            <w:bottom w:w="55" w:type="dxa"/>
+            <w:right w:w="55" w:type="dxa"/>
+          </w:tblCellMar>
         </w:tblPrEx>
         <w:tc>
           <w:tcPr>
@@ -27184,6 +29914,12 @@
       <w:tr>
         <w:tblPrEx>
           <w:tblLayout w:type="fixed"/>
+          <w:tblCellMar>
+            <w:top w:w="55" w:type="dxa"/>
+            <w:left w:w="55" w:type="dxa"/>
+            <w:bottom w:w="55" w:type="dxa"/>
+            <w:right w:w="55" w:type="dxa"/>
+          </w:tblCellMar>
         </w:tblPrEx>
         <w:tc>
           <w:tcPr>
@@ -27396,6 +30132,12 @@
       <w:tr>
         <w:tblPrEx>
           <w:tblLayout w:type="fixed"/>
+          <w:tblCellMar>
+            <w:top w:w="55" w:type="dxa"/>
+            <w:left w:w="55" w:type="dxa"/>
+            <w:bottom w:w="55" w:type="dxa"/>
+            <w:right w:w="55" w:type="dxa"/>
+          </w:tblCellMar>
         </w:tblPrEx>
         <w:tc>
           <w:tcPr>
@@ -27485,6 +30227,12 @@
       <w:tr>
         <w:tblPrEx>
           <w:tblLayout w:type="fixed"/>
+          <w:tblCellMar>
+            <w:top w:w="55" w:type="dxa"/>
+            <w:left w:w="55" w:type="dxa"/>
+            <w:bottom w:w="55" w:type="dxa"/>
+            <w:right w:w="55" w:type="dxa"/>
+          </w:tblCellMar>
         </w:tblPrEx>
         <w:tc>
           <w:tcPr>
@@ -27749,6 +30497,12 @@
       <w:tr>
         <w:tblPrEx>
           <w:tblLayout w:type="fixed"/>
+          <w:tblCellMar>
+            <w:top w:w="55" w:type="dxa"/>
+            <w:left w:w="55" w:type="dxa"/>
+            <w:bottom w:w="55" w:type="dxa"/>
+            <w:right w:w="55" w:type="dxa"/>
+          </w:tblCellMar>
         </w:tblPrEx>
         <w:tc>
           <w:tcPr>
@@ -27976,6 +30730,12 @@
       <w:tr>
         <w:tblPrEx>
           <w:tblLayout w:type="fixed"/>
+          <w:tblCellMar>
+            <w:top w:w="55" w:type="dxa"/>
+            <w:left w:w="55" w:type="dxa"/>
+            <w:bottom w:w="55" w:type="dxa"/>
+            <w:right w:w="55" w:type="dxa"/>
+          </w:tblCellMar>
         </w:tblPrEx>
         <w:tc>
           <w:tcPr>
@@ -28045,6 +30805,12 @@
       <w:tr>
         <w:tblPrEx>
           <w:tblLayout w:type="fixed"/>
+          <w:tblCellMar>
+            <w:top w:w="55" w:type="dxa"/>
+            <w:left w:w="55" w:type="dxa"/>
+            <w:bottom w:w="55" w:type="dxa"/>
+            <w:right w:w="55" w:type="dxa"/>
+          </w:tblCellMar>
         </w:tblPrEx>
         <w:tc>
           <w:tcPr>
@@ -28219,6 +30985,12 @@
       <w:tr>
         <w:tblPrEx>
           <w:tblLayout w:type="fixed"/>
+          <w:tblCellMar>
+            <w:top w:w="55" w:type="dxa"/>
+            <w:left w:w="55" w:type="dxa"/>
+            <w:bottom w:w="55" w:type="dxa"/>
+            <w:right w:w="55" w:type="dxa"/>
+          </w:tblCellMar>
         </w:tblPrEx>
         <w:tc>
           <w:tcPr>
@@ -28421,6 +31193,12 @@
       <w:tr>
         <w:tblPrEx>
           <w:tblLayout w:type="fixed"/>
+          <w:tblCellMar>
+            <w:top w:w="55" w:type="dxa"/>
+            <w:left w:w="55" w:type="dxa"/>
+            <w:bottom w:w="55" w:type="dxa"/>
+            <w:right w:w="55" w:type="dxa"/>
+          </w:tblCellMar>
         </w:tblPrEx>
         <w:tc>
           <w:tcPr>
@@ -28490,6 +31268,12 @@
       <w:tr>
         <w:tblPrEx>
           <w:tblLayout w:type="fixed"/>
+          <w:tblCellMar>
+            <w:top w:w="55" w:type="dxa"/>
+            <w:left w:w="55" w:type="dxa"/>
+            <w:bottom w:w="55" w:type="dxa"/>
+            <w:right w:w="55" w:type="dxa"/>
+          </w:tblCellMar>
         </w:tblPrEx>
         <w:tc>
           <w:tcPr>
@@ -29158,6 +31942,12 @@
       <w:tr>
         <w:tblPrEx>
           <w:tblLayout w:type="fixed"/>
+          <w:tblCellMar>
+            <w:top w:w="55" w:type="dxa"/>
+            <w:left w:w="55" w:type="dxa"/>
+            <w:bottom w:w="55" w:type="dxa"/>
+            <w:right w:w="55" w:type="dxa"/>
+          </w:tblCellMar>
         </w:tblPrEx>
         <w:tc>
           <w:tcPr>
@@ -29901,12 +32691,6 @@
       <w:tr>
         <w:tblPrEx>
           <w:tblLayout w:type="fixed"/>
-          <w:tblCellMar>
-            <w:top w:w="55" w:type="dxa"/>
-            <w:left w:w="55" w:type="dxa"/>
-            <w:bottom w:w="55" w:type="dxa"/>
-            <w:right w:w="55" w:type="dxa"/>
-          </w:tblCellMar>
         </w:tblPrEx>
         <w:tc>
           <w:tcPr>
@@ -29976,6 +32760,12 @@
       <w:tr>
         <w:tblPrEx>
           <w:tblLayout w:type="fixed"/>
+          <w:tblCellMar>
+            <w:top w:w="55" w:type="dxa"/>
+            <w:left w:w="55" w:type="dxa"/>
+            <w:bottom w:w="55" w:type="dxa"/>
+            <w:right w:w="55" w:type="dxa"/>
+          </w:tblCellMar>
         </w:tblPrEx>
         <w:tc>
           <w:tcPr>
@@ -30595,6 +33385,12 @@
       <w:tr>
         <w:tblPrEx>
           <w:tblLayout w:type="fixed"/>
+          <w:tblCellMar>
+            <w:top w:w="55" w:type="dxa"/>
+            <w:left w:w="55" w:type="dxa"/>
+            <w:bottom w:w="55" w:type="dxa"/>
+            <w:right w:w="55" w:type="dxa"/>
+          </w:tblCellMar>
         </w:tblPrEx>
         <w:tc>
           <w:tcPr>
@@ -30830,6 +33626,12 @@
       <w:tr>
         <w:tblPrEx>
           <w:tblLayout w:type="fixed"/>
+          <w:tblCellMar>
+            <w:top w:w="55" w:type="dxa"/>
+            <w:left w:w="55" w:type="dxa"/>
+            <w:bottom w:w="55" w:type="dxa"/>
+            <w:right w:w="55" w:type="dxa"/>
+          </w:tblCellMar>
         </w:tblPrEx>
         <w:tc>
           <w:tcPr>
@@ -30994,8 +33796,6 @@
         </w:rPr>
         <w:t>2.获取收藏详情</w:t>
       </w:r>
-      <w:bookmarkStart w:id="0" w:name="_GoBack"/>
-      <w:bookmarkEnd w:id="0"/>
     </w:p>
     <w:tbl>
       <w:tblPr>
@@ -31017,6 +33817,12 @@
       <w:tr>
         <w:tblPrEx>
           <w:tblLayout w:type="fixed"/>
+          <w:tblCellMar>
+            <w:top w:w="55" w:type="dxa"/>
+            <w:left w:w="55" w:type="dxa"/>
+            <w:bottom w:w="55" w:type="dxa"/>
+            <w:right w:w="55" w:type="dxa"/>
+          </w:tblCellMar>
         </w:tblPrEx>
         <w:tc>
           <w:tcPr>
@@ -31611,6 +34417,12 @@
       <w:tr>
         <w:tblPrEx>
           <w:tblLayout w:type="fixed"/>
+          <w:tblCellMar>
+            <w:top w:w="55" w:type="dxa"/>
+            <w:left w:w="55" w:type="dxa"/>
+            <w:bottom w:w="55" w:type="dxa"/>
+            <w:right w:w="55" w:type="dxa"/>
+          </w:tblCellMar>
         </w:tblPrEx>
         <w:tc>
           <w:tcPr>
@@ -31762,16 +34574,7 @@
                 <w:szCs w:val="15"/>
                 <w:vertAlign w:val="baseline"/>
               </w:rPr>
-              <w:t>"Object</w:t>
-            </w:r>
-            <w:r>
-              <w:rPr>
-                <w:rFonts w:hint="eastAsia"/>
-                <w:sz w:val="15"/>
-                <w:szCs w:val="15"/>
-                <w:vertAlign w:val="baseline"/>
-              </w:rPr>
-              <w:t>":</w:t>
+              <w:t>"Object":</w:t>
             </w:r>
             <w:r>
               <w:rPr>
@@ -32226,15 +35029,7 @@
                 <w:color w:val="A31515"/>
                 <w:sz w:val="19"/>
               </w:rPr>
-              <w:t>api/Favor/</w:t>
-            </w:r>
-            <w:r>
-              <w:rPr>
-                <w:rFonts w:hint="eastAsia" w:ascii="新宋体" w:hAnsi="新宋体" w:eastAsia="新宋体"/>
-                <w:color w:val="A31515"/>
-                <w:sz w:val="19"/>
-              </w:rPr>
-              <w:t>DelFavItem</w:t>
+              <w:t>api/Favor/DelFavItem</w:t>
             </w:r>
           </w:p>
         </w:tc>
@@ -32242,6 +35037,12 @@
       <w:tr>
         <w:tblPrEx>
           <w:tblLayout w:type="fixed"/>
+          <w:tblCellMar>
+            <w:top w:w="55" w:type="dxa"/>
+            <w:left w:w="55" w:type="dxa"/>
+            <w:bottom w:w="55" w:type="dxa"/>
+            <w:right w:w="55" w:type="dxa"/>
+          </w:tblCellMar>
         </w:tblPrEx>
         <w:tc>
           <w:tcPr>
@@ -32520,6 +35321,12 @@
       <w:tr>
         <w:tblPrEx>
           <w:tblLayout w:type="fixed"/>
+          <w:tblCellMar>
+            <w:top w:w="55" w:type="dxa"/>
+            <w:left w:w="55" w:type="dxa"/>
+            <w:bottom w:w="55" w:type="dxa"/>
+            <w:right w:w="55" w:type="dxa"/>
+          </w:tblCellMar>
         </w:tblPrEx>
         <w:tc>
           <w:tcPr>
